--- a/CV (Phillip Jedlovec).docx
+++ b/CV (Phillip Jedlovec).docx
@@ -1495,49 +1495,7 @@
           <w:sz w:val="20"/>
           <w:szCs w:val="20"/>
         </w:rPr>
-        <w:t xml:space="preserve">Math 9, </w:t>
-      </w:r>
-      <w:proofErr w:type="spellStart"/>
-      <w:r>
-        <w:rPr>
-          <w:rFonts w:ascii="Verdana" w:hAnsi="Verdana" w:cs="Times New Roman"/>
-          <w:sz w:val="20"/>
-          <w:szCs w:val="20"/>
-        </w:rPr>
-        <w:t>Precalculus</w:t>
-      </w:r>
-      <w:proofErr w:type="spellEnd"/>
-      <w:r>
-        <w:rPr>
-          <w:rFonts w:ascii="Verdana" w:hAnsi="Verdana" w:cs="Times New Roman"/>
-          <w:sz w:val="20"/>
-          <w:szCs w:val="20"/>
-        </w:rPr>
-        <w:t xml:space="preserve"> (</w:t>
-      </w:r>
-      <w:r>
-        <w:rPr>
-          <w:rFonts w:ascii="Verdana" w:hAnsi="Verdana" w:cs="Times New Roman"/>
-          <w:sz w:val="20"/>
-          <w:szCs w:val="20"/>
-        </w:rPr>
-        <w:t xml:space="preserve">Winter 2022, </w:t>
-      </w:r>
-      <w:r>
-        <w:rPr>
-          <w:rFonts w:ascii="Verdana" w:hAnsi="Verdana" w:cs="Times New Roman"/>
-          <w:sz w:val="20"/>
-          <w:szCs w:val="20"/>
-        </w:rPr>
-        <w:t>Fall 2021</w:t>
-      </w:r>
-      <w:r>
-        <w:rPr>
-          <w:rFonts w:ascii="Verdana" w:hAnsi="Verdana" w:cs="Times New Roman"/>
-          <w:sz w:val="20"/>
-          <w:szCs w:val="20"/>
-        </w:rPr>
-        <w:t>)</w:t>
+        <w:t>Math 4, The Nature of Mathematics (Spring 2022, Spring 2021)</w:t>
       </w:r>
     </w:p>
     <w:p>
@@ -1560,7 +1518,15 @@
           <w:sz w:val="20"/>
           <w:szCs w:val="20"/>
         </w:rPr>
-        <w:t>Math 4, The Nature of Mathematics (Spring 2021)</w:t>
+        <w:t xml:space="preserve">Math 6, Finite Math for Social Science (Spring 2022, Spring 2020, </w:t>
+      </w:r>
+      <w:r>
+        <w:rPr>
+          <w:rFonts w:ascii="Verdana" w:hAnsi="Verdana" w:cs="Times New Roman"/>
+          <w:sz w:val="20"/>
+          <w:szCs w:val="20"/>
+        </w:rPr>
+        <w:t>Spring 2019)</w:t>
       </w:r>
     </w:p>
     <w:p>
@@ -1583,23 +1549,49 @@
           <w:sz w:val="20"/>
           <w:szCs w:val="20"/>
         </w:rPr>
-        <w:t>Math 14, Calculus and Analytic Geometry IV (</w:t>
-      </w:r>
-      <w:r>
-        <w:rPr>
-          <w:rFonts w:ascii="Verdana" w:hAnsi="Verdana" w:cs="Times New Roman"/>
-          <w:sz w:val="20"/>
-          <w:szCs w:val="20"/>
-        </w:rPr>
-        <w:t>Spring</w:t>
-      </w:r>
-      <w:r>
-        <w:rPr>
-          <w:rFonts w:ascii="Verdana" w:hAnsi="Verdana" w:cs="Times New Roman"/>
-          <w:sz w:val="20"/>
-          <w:szCs w:val="20"/>
-        </w:rPr>
-        <w:t xml:space="preserve"> 2021)</w:t>
+        <w:t xml:space="preserve">Math 9, </w:t>
+      </w:r>
+      <w:proofErr w:type="spellStart"/>
+      <w:r>
+        <w:rPr>
+          <w:rFonts w:ascii="Verdana" w:hAnsi="Verdana" w:cs="Times New Roman"/>
+          <w:sz w:val="20"/>
+          <w:szCs w:val="20"/>
+        </w:rPr>
+        <w:t>Precalculus</w:t>
+      </w:r>
+      <w:proofErr w:type="spellEnd"/>
+      <w:r>
+        <w:rPr>
+          <w:rFonts w:ascii="Verdana" w:hAnsi="Verdana" w:cs="Times New Roman"/>
+          <w:sz w:val="20"/>
+          <w:szCs w:val="20"/>
+        </w:rPr>
+        <w:t xml:space="preserve"> (</w:t>
+      </w:r>
+      <w:r>
+        <w:rPr>
+          <w:rFonts w:ascii="Verdana" w:hAnsi="Verdana" w:cs="Times New Roman"/>
+          <w:sz w:val="20"/>
+          <w:szCs w:val="20"/>
+        </w:rPr>
+        <w:t xml:space="preserve">Winter 2022, </w:t>
+      </w:r>
+      <w:r>
+        <w:rPr>
+          <w:rFonts w:ascii="Verdana" w:hAnsi="Verdana" w:cs="Times New Roman"/>
+          <w:sz w:val="20"/>
+          <w:szCs w:val="20"/>
+        </w:rPr>
+        <w:t>Fall 2021</w:t>
+      </w:r>
+      <w:r>
+        <w:rPr>
+          <w:rFonts w:ascii="Verdana" w:hAnsi="Verdana" w:cs="Times New Roman"/>
+          <w:sz w:val="20"/>
+          <w:szCs w:val="20"/>
+        </w:rPr>
+        <w:t>)</w:t>
       </w:r>
     </w:p>
     <w:p>
@@ -1664,15 +1656,7 @@
           <w:sz w:val="20"/>
           <w:szCs w:val="20"/>
         </w:rPr>
-        <w:t>Fall 2020</w:t>
-      </w:r>
-      <w:r>
-        <w:rPr>
-          <w:rFonts w:ascii="Verdana" w:hAnsi="Verdana" w:cs="Times New Roman"/>
-          <w:sz w:val="20"/>
-          <w:szCs w:val="20"/>
-        </w:rPr>
-        <w:t>, Fall 2021</w:t>
+        <w:t>Fall 2021, Fall 2020</w:t>
       </w:r>
       <w:r>
         <w:rPr>
@@ -1792,55 +1776,7 @@
           <w:sz w:val="20"/>
           <w:szCs w:val="20"/>
         </w:rPr>
-        <w:t>Math 6</w:t>
-      </w:r>
-      <w:r>
-        <w:rPr>
-          <w:rFonts w:ascii="Verdana" w:hAnsi="Verdana" w:cs="Times New Roman"/>
-          <w:sz w:val="20"/>
-          <w:szCs w:val="20"/>
-        </w:rPr>
-        <w:t>, Finite Math</w:t>
-      </w:r>
-      <w:r>
-        <w:rPr>
-          <w:rFonts w:ascii="Verdana" w:hAnsi="Verdana" w:cs="Times New Roman"/>
-          <w:sz w:val="20"/>
-          <w:szCs w:val="20"/>
-        </w:rPr>
-        <w:t xml:space="preserve"> for Social Science</w:t>
-      </w:r>
-      <w:r>
-        <w:rPr>
-          <w:rFonts w:ascii="Verdana" w:hAnsi="Verdana" w:cs="Times New Roman"/>
-          <w:sz w:val="20"/>
-          <w:szCs w:val="20"/>
-        </w:rPr>
-        <w:t xml:space="preserve"> </w:t>
-      </w:r>
-      <w:r>
-        <w:rPr>
-          <w:rFonts w:ascii="Verdana" w:hAnsi="Verdana" w:cs="Times New Roman"/>
-          <w:sz w:val="20"/>
-          <w:szCs w:val="20"/>
-        </w:rPr>
-        <w:t>(Spring 2020</w:t>
-      </w:r>
-      <w:r>
-        <w:rPr>
-          <w:rFonts w:ascii="Verdana" w:hAnsi="Verdana" w:cs="Times New Roman"/>
-          <w:sz w:val="20"/>
-          <w:szCs w:val="20"/>
-        </w:rPr>
-        <w:t xml:space="preserve">, </w:t>
-      </w:r>
-      <w:r>
-        <w:rPr>
-          <w:rFonts w:ascii="Verdana" w:hAnsi="Verdana" w:cs="Times New Roman"/>
-          <w:sz w:val="20"/>
-          <w:szCs w:val="20"/>
-        </w:rPr>
-        <w:t>Spring 2019)</w:t>
+        <w:t>Math 11L, Calculus Lab (Winter 2020, Fall 2019)</w:t>
       </w:r>
     </w:p>
     <w:p>
@@ -1863,55 +1799,47 @@
           <w:sz w:val="20"/>
           <w:szCs w:val="20"/>
         </w:rPr>
-        <w:t xml:space="preserve">Math 30, Calculus </w:t>
-      </w:r>
-      <w:r>
-        <w:rPr>
-          <w:rFonts w:ascii="Verdana" w:hAnsi="Verdana" w:cs="Times New Roman"/>
-          <w:sz w:val="20"/>
-          <w:szCs w:val="20"/>
-        </w:rPr>
-        <w:t>for Business</w:t>
-      </w:r>
-      <w:r>
-        <w:rPr>
-          <w:rFonts w:ascii="Verdana" w:hAnsi="Verdana" w:cs="Times New Roman"/>
-          <w:sz w:val="20"/>
-          <w:szCs w:val="20"/>
-        </w:rPr>
-        <w:t xml:space="preserve"> I (</w:t>
-      </w:r>
-      <w:r>
-        <w:rPr>
-          <w:rFonts w:ascii="Verdana" w:hAnsi="Verdana" w:cs="Times New Roman"/>
-          <w:sz w:val="20"/>
-          <w:szCs w:val="20"/>
-        </w:rPr>
-        <w:t xml:space="preserve">Winter 2021, </w:t>
-      </w:r>
-      <w:r>
-        <w:rPr>
-          <w:rFonts w:ascii="Verdana" w:hAnsi="Verdana" w:cs="Times New Roman"/>
-          <w:sz w:val="20"/>
-          <w:szCs w:val="20"/>
-        </w:rPr>
-        <w:t>Winter 2020, Fall 2019,</w:t>
-      </w:r>
-      <w:r>
-        <w:rPr>
-          <w:rFonts w:ascii="Verdana" w:hAnsi="Verdana" w:cs="Times New Roman"/>
-          <w:sz w:val="20"/>
-          <w:szCs w:val="20"/>
-        </w:rPr>
-        <w:t xml:space="preserve"> </w:t>
-      </w:r>
-      <w:r>
-        <w:rPr>
-          <w:rFonts w:ascii="Verdana" w:hAnsi="Verdana" w:cs="Times New Roman"/>
-          <w:sz w:val="20"/>
-          <w:szCs w:val="20"/>
-        </w:rPr>
-        <w:t>Winter 2019)</w:t>
+        <w:t>Math 12, Calculu</w:t>
+      </w:r>
+      <w:r>
+        <w:rPr>
+          <w:rFonts w:ascii="Verdana" w:hAnsi="Verdana" w:cs="Times New Roman"/>
+          <w:sz w:val="20"/>
+          <w:szCs w:val="20"/>
+        </w:rPr>
+        <w:t xml:space="preserve">s and Analytic Geometry II </w:t>
+      </w:r>
+      <w:r>
+        <w:rPr>
+          <w:rFonts w:ascii="Verdana" w:hAnsi="Verdana" w:cs="Times New Roman"/>
+          <w:sz w:val="20"/>
+          <w:szCs w:val="20"/>
+        </w:rPr>
+        <w:t>(</w:t>
+      </w:r>
+      <w:r>
+        <w:rPr>
+          <w:rFonts w:ascii="Verdana" w:hAnsi="Verdana" w:cs="Times New Roman"/>
+          <w:sz w:val="20"/>
+          <w:szCs w:val="20"/>
+        </w:rPr>
+        <w:t>Winter 2019</w:t>
+      </w:r>
+      <w:r>
+        <w:rPr>
+          <w:rFonts w:ascii="Verdana" w:hAnsi="Verdana" w:cs="Times New Roman"/>
+          <w:sz w:val="20"/>
+          <w:szCs w:val="20"/>
+        </w:rPr>
+        <w:t>, Fall 2018</w:t>
+      </w:r>
+      <w:r>
+        <w:rPr>
+          <w:rFonts w:ascii="Verdana" w:hAnsi="Verdana" w:cs="Times New Roman"/>
+          <w:sz w:val="20"/>
+          <w:szCs w:val="20"/>
+        </w:rPr>
+        <w:t>)</w:t>
       </w:r>
     </w:p>
     <w:p>
@@ -1934,47 +1862,7 @@
           <w:sz w:val="20"/>
           <w:szCs w:val="20"/>
         </w:rPr>
-        <w:t>Math 12, Calculu</w:t>
-      </w:r>
-      <w:r>
-        <w:rPr>
-          <w:rFonts w:ascii="Verdana" w:hAnsi="Verdana" w:cs="Times New Roman"/>
-          <w:sz w:val="20"/>
-          <w:szCs w:val="20"/>
-        </w:rPr>
-        <w:t xml:space="preserve">s and Analytic Geometry II </w:t>
-      </w:r>
-      <w:r>
-        <w:rPr>
-          <w:rFonts w:ascii="Verdana" w:hAnsi="Verdana" w:cs="Times New Roman"/>
-          <w:sz w:val="20"/>
-          <w:szCs w:val="20"/>
-        </w:rPr>
-        <w:t>(</w:t>
-      </w:r>
-      <w:r>
-        <w:rPr>
-          <w:rFonts w:ascii="Verdana" w:hAnsi="Verdana" w:cs="Times New Roman"/>
-          <w:sz w:val="20"/>
-          <w:szCs w:val="20"/>
-        </w:rPr>
-        <w:t>Winter 2019</w:t>
-      </w:r>
-      <w:r>
-        <w:rPr>
-          <w:rFonts w:ascii="Verdana" w:hAnsi="Verdana" w:cs="Times New Roman"/>
-          <w:sz w:val="20"/>
-          <w:szCs w:val="20"/>
-        </w:rPr>
-        <w:t>, Fall 2018</w:t>
-      </w:r>
-      <w:r>
-        <w:rPr>
-          <w:rFonts w:ascii="Verdana" w:hAnsi="Verdana" w:cs="Times New Roman"/>
-          <w:sz w:val="20"/>
-          <w:szCs w:val="20"/>
-        </w:rPr>
-        <w:t>)</w:t>
+        <w:t>Math 14, Calculus and Analytic Geometry IV (Spring 2021)</w:t>
       </w:r>
     </w:p>
     <w:p>
@@ -1997,24 +1885,18 @@
           <w:sz w:val="20"/>
           <w:szCs w:val="20"/>
         </w:rPr>
-        <w:t>Math 11</w:t>
-      </w:r>
-      <w:r>
-        <w:rPr>
-          <w:rFonts w:ascii="Verdana" w:hAnsi="Verdana" w:cs="Times New Roman"/>
-          <w:sz w:val="20"/>
-          <w:szCs w:val="20"/>
-        </w:rPr>
-        <w:t>L, Calculus</w:t>
-      </w:r>
-      <w:r>
-        <w:rPr>
-          <w:rFonts w:ascii="Verdana" w:hAnsi="Verdana" w:cs="Times New Roman"/>
-          <w:sz w:val="20"/>
-          <w:szCs w:val="20"/>
-        </w:rPr>
-        <w:t xml:space="preserve"> Lab (Fall 2019, Winter 2020)</w:t>
-      </w:r>
+        <w:t xml:space="preserve">Math 30, Calculus for Business I (Winter 2021, Winter 2020, Fall 2019, </w:t>
+      </w:r>
+      <w:r>
+        <w:rPr>
+          <w:rFonts w:ascii="Verdana" w:hAnsi="Verdana" w:cs="Times New Roman"/>
+          <w:sz w:val="20"/>
+          <w:szCs w:val="20"/>
+        </w:rPr>
+        <w:t>Winter 2019)</w:t>
+      </w:r>
+      <w:bookmarkStart w:id="0" w:name="_GoBack"/>
+      <w:bookmarkEnd w:id="0"/>
     </w:p>
     <w:p>
       <w:pPr>
@@ -2551,7 +2433,26 @@
           <w:sz w:val="20"/>
           <w:szCs w:val="20"/>
         </w:rPr>
-        <w:t>Active Learning Workshops, Santa Clara University                              August 2021</w:t>
+        <w:t>The Character of AI – A Technology Ethics Conference                              July 2022</w:t>
+      </w:r>
+    </w:p>
+    <w:p>
+      <w:pPr>
+        <w:pStyle w:val="ListParagraph"/>
+        <w:ind w:left="792"/>
+        <w:rPr>
+          <w:rFonts w:ascii="Verdana" w:hAnsi="Verdana" w:cs="Times New Roman"/>
+          <w:sz w:val="20"/>
+          <w:szCs w:val="20"/>
+        </w:rPr>
+      </w:pPr>
+      <w:r>
+        <w:rPr>
+          <w:rFonts w:ascii="Verdana" w:hAnsi="Verdana" w:cs="Times New Roman"/>
+          <w:sz w:val="20"/>
+          <w:szCs w:val="20"/>
+        </w:rPr>
+        <w:t>Santa Clara University</w:t>
       </w:r>
     </w:p>
     <w:p>
@@ -2574,15 +2475,33 @@
           <w:sz w:val="20"/>
           <w:szCs w:val="20"/>
         </w:rPr>
-        <w:t>Mathematical Association of America Sectional Meeting</w:t>
-      </w:r>
-      <w:r>
-        <w:rPr>
-          <w:rFonts w:ascii="Verdana" w:hAnsi="Verdana" w:cs="Times New Roman"/>
-          <w:sz w:val="20"/>
-          <w:szCs w:val="20"/>
-        </w:rPr>
-        <w:t xml:space="preserve"> (virtual)         February 2021</w:t>
+        <w:t>Mathematical Association of America Sectional Meeting                      February 2022</w:t>
+      </w:r>
+    </w:p>
+    <w:p>
+      <w:pPr>
+        <w:pStyle w:val="ListParagraph"/>
+        <w:rPr>
+          <w:rFonts w:ascii="Verdana" w:hAnsi="Verdana" w:cs="Times New Roman"/>
+          <w:sz w:val="20"/>
+          <w:szCs w:val="20"/>
+        </w:rPr>
+      </w:pPr>
+      <w:r>
+        <w:rPr>
+          <w:rFonts w:ascii="Verdana" w:hAnsi="Verdana" w:cs="Times New Roman"/>
+          <w:sz w:val="20"/>
+          <w:szCs w:val="20"/>
+        </w:rPr>
+        <w:t xml:space="preserve"> at Cal State Maritime</w:t>
+      </w:r>
+      <w:r>
+        <w:rPr>
+          <w:rFonts w:ascii="Verdana" w:hAnsi="Verdana" w:cs="Times New Roman"/>
+          <w:sz w:val="20"/>
+          <w:szCs w:val="20"/>
+        </w:rPr>
+        <w:t xml:space="preserve"> University</w:t>
       </w:r>
     </w:p>
     <w:p>
@@ -2599,45 +2518,40 @@
           <w:szCs w:val="20"/>
         </w:rPr>
       </w:pPr>
-      <w:r>
-        <w:rPr>
-          <w:rFonts w:ascii="Verdana" w:hAnsi="Verdana" w:cs="Times New Roman"/>
-          <w:sz w:val="20"/>
-          <w:szCs w:val="20"/>
-        </w:rPr>
-        <w:t>Active Learning Workshops, Santa Clara University</w:t>
-      </w:r>
-      <w:r>
-        <w:rPr>
-          <w:rFonts w:ascii="Verdana" w:hAnsi="Verdana" w:cs="Times New Roman"/>
-          <w:sz w:val="20"/>
-          <w:szCs w:val="20"/>
-        </w:rPr>
-        <w:t xml:space="preserve">             </w:t>
-      </w:r>
-      <w:r>
-        <w:rPr>
-          <w:rFonts w:ascii="Verdana" w:hAnsi="Verdana" w:cs="Times New Roman"/>
-          <w:sz w:val="20"/>
-          <w:szCs w:val="20"/>
-        </w:rPr>
-        <w:t xml:space="preserve">                </w:t>
-      </w:r>
-      <w:r>
-        <w:rPr>
-          <w:rFonts w:ascii="Verdana" w:hAnsi="Verdana" w:cs="Times New Roman"/>
-          <w:sz w:val="20"/>
-          <w:szCs w:val="20"/>
-        </w:rPr>
-        <w:t xml:space="preserve"> </w:t>
-      </w:r>
-      <w:r>
-        <w:rPr>
-          <w:rFonts w:ascii="Verdana" w:hAnsi="Verdana" w:cs="Times New Roman"/>
-          <w:sz w:val="20"/>
-          <w:szCs w:val="20"/>
-        </w:rPr>
-        <w:t>August 2020</w:t>
+      <w:proofErr w:type="spellStart"/>
+      <w:r>
+        <w:rPr>
+          <w:rFonts w:ascii="Verdana" w:hAnsi="Verdana" w:cs="Times New Roman"/>
+          <w:sz w:val="20"/>
+          <w:szCs w:val="20"/>
+        </w:rPr>
+        <w:t>Dia</w:t>
+      </w:r>
+      <w:proofErr w:type="spellEnd"/>
+      <w:r>
+        <w:rPr>
+          <w:rFonts w:ascii="Verdana" w:hAnsi="Verdana" w:cs="Times New Roman"/>
+          <w:sz w:val="20"/>
+          <w:szCs w:val="20"/>
+        </w:rPr>
+        <w:t>-Logos and Circling Method Workshop (virtual)</w:t>
+      </w:r>
+      <w:r>
+        <w:rPr>
+          <w:rFonts w:ascii="Verdana" w:hAnsi="Verdana" w:cs="Times New Roman"/>
+          <w:sz w:val="20"/>
+          <w:szCs w:val="20"/>
+        </w:rPr>
+        <w:tab/>
+      </w:r>
+      <w:r>
+        <w:rPr>
+          <w:rFonts w:ascii="Verdana" w:hAnsi="Verdana" w:cs="Times New Roman"/>
+          <w:sz w:val="20"/>
+          <w:szCs w:val="20"/>
+        </w:rPr>
+        <w:tab/>
+        <w:t xml:space="preserve">         February 2022</w:t>
       </w:r>
     </w:p>
     <w:p>
@@ -2660,65 +2574,7 @@
           <w:sz w:val="20"/>
           <w:szCs w:val="20"/>
         </w:rPr>
-        <w:t>Mathematical Association of America Sectional Meeting</w:t>
-      </w:r>
-      <w:r>
-        <w:rPr>
-          <w:rFonts w:ascii="Verdana" w:hAnsi="Verdana" w:cs="Times New Roman"/>
-          <w:sz w:val="20"/>
-          <w:szCs w:val="20"/>
-        </w:rPr>
-        <w:t xml:space="preserve">              </w:t>
-      </w:r>
-      <w:r>
-        <w:rPr>
-          <w:rFonts w:ascii="Verdana" w:hAnsi="Verdana" w:cs="Times New Roman"/>
-          <w:sz w:val="20"/>
-          <w:szCs w:val="20"/>
-        </w:rPr>
-        <w:t xml:space="preserve">       </w:t>
-      </w:r>
-      <w:r>
-        <w:rPr>
-          <w:rFonts w:ascii="Verdana" w:hAnsi="Verdana" w:cs="Times New Roman"/>
-          <w:sz w:val="20"/>
-          <w:szCs w:val="20"/>
-        </w:rPr>
-        <w:t xml:space="preserve"> </w:t>
-      </w:r>
-      <w:r>
-        <w:rPr>
-          <w:rFonts w:ascii="Verdana" w:hAnsi="Verdana" w:cs="Times New Roman"/>
-          <w:sz w:val="20"/>
-          <w:szCs w:val="20"/>
-        </w:rPr>
-        <w:t>February 2020</w:t>
-      </w:r>
-    </w:p>
-    <w:p>
-      <w:pPr>
-        <w:pStyle w:val="ListParagraph"/>
-        <w:rPr>
-          <w:rFonts w:ascii="Verdana" w:hAnsi="Verdana" w:cs="Times New Roman"/>
-          <w:sz w:val="20"/>
-          <w:szCs w:val="20"/>
-        </w:rPr>
-      </w:pPr>
-      <w:r>
-        <w:rPr>
-          <w:rFonts w:ascii="Verdana" w:hAnsi="Verdana" w:cs="Times New Roman"/>
-          <w:sz w:val="20"/>
-          <w:szCs w:val="20"/>
-        </w:rPr>
-        <w:t xml:space="preserve"> </w:t>
-      </w:r>
-      <w:r>
-        <w:rPr>
-          <w:rFonts w:ascii="Verdana" w:hAnsi="Verdana" w:cs="Times New Roman"/>
-          <w:sz w:val="20"/>
-          <w:szCs w:val="20"/>
-        </w:rPr>
-        <w:t>at Mills College</w:t>
+        <w:t>Active Learning Workshops, Santa Clara University                              August 2021</w:t>
       </w:r>
     </w:p>
     <w:p>
@@ -2741,39 +2597,15 @@
           <w:sz w:val="20"/>
           <w:szCs w:val="20"/>
         </w:rPr>
-        <w:t>Active Learning Workshops, Santa Clara University</w:t>
-      </w:r>
-      <w:r>
-        <w:rPr>
-          <w:rFonts w:ascii="Verdana" w:hAnsi="Verdana" w:cs="Times New Roman"/>
-          <w:sz w:val="20"/>
-          <w:szCs w:val="20"/>
-        </w:rPr>
-        <w:t xml:space="preserve">              </w:t>
-      </w:r>
-      <w:r>
-        <w:rPr>
-          <w:rFonts w:ascii="Verdana" w:hAnsi="Verdana" w:cs="Times New Roman"/>
-          <w:sz w:val="20"/>
-          <w:szCs w:val="20"/>
-        </w:rPr>
-        <w:t xml:space="preserve">          </w:t>
-      </w:r>
-      <w:r>
-        <w:rPr>
-          <w:rFonts w:ascii="Verdana" w:hAnsi="Verdana" w:cs="Times New Roman"/>
-          <w:sz w:val="20"/>
-          <w:szCs w:val="20"/>
-        </w:rPr>
-        <w:t xml:space="preserve"> </w:t>
-      </w:r>
-      <w:r>
-        <w:rPr>
-          <w:rFonts w:ascii="Verdana" w:hAnsi="Verdana" w:cs="Times New Roman"/>
-          <w:sz w:val="20"/>
-          <w:szCs w:val="20"/>
-        </w:rPr>
-        <w:t>September 2019</w:t>
+        <w:t>Mathematical Association of America Sectional Meeting</w:t>
+      </w:r>
+      <w:r>
+        <w:rPr>
+          <w:rFonts w:ascii="Verdana" w:hAnsi="Verdana" w:cs="Times New Roman"/>
+          <w:sz w:val="20"/>
+          <w:szCs w:val="20"/>
+        </w:rPr>
+        <w:t xml:space="preserve"> (virtual)         February 2021</w:t>
       </w:r>
     </w:p>
     <w:p>
@@ -2796,23 +2628,23 @@
           <w:sz w:val="20"/>
           <w:szCs w:val="20"/>
         </w:rPr>
-        <w:t>Teaching with Video Workshop, Santa Clara University</w:t>
-      </w:r>
-      <w:r>
-        <w:rPr>
-          <w:rFonts w:ascii="Verdana" w:hAnsi="Verdana" w:cs="Times New Roman"/>
-          <w:sz w:val="20"/>
-          <w:szCs w:val="20"/>
-        </w:rPr>
-        <w:t xml:space="preserve">              </w:t>
-      </w:r>
-      <w:r>
-        <w:rPr>
-          <w:rFonts w:ascii="Verdana" w:hAnsi="Verdana" w:cs="Times New Roman"/>
-          <w:sz w:val="20"/>
-          <w:szCs w:val="20"/>
-        </w:rPr>
-        <w:t xml:space="preserve">               </w:t>
+        <w:t>Active Learning Workshops, Santa Clara University</w:t>
+      </w:r>
+      <w:r>
+        <w:rPr>
+          <w:rFonts w:ascii="Verdana" w:hAnsi="Verdana" w:cs="Times New Roman"/>
+          <w:sz w:val="20"/>
+          <w:szCs w:val="20"/>
+        </w:rPr>
+        <w:t xml:space="preserve">             </w:t>
+      </w:r>
+      <w:r>
+        <w:rPr>
+          <w:rFonts w:ascii="Verdana" w:hAnsi="Verdana" w:cs="Times New Roman"/>
+          <w:sz w:val="20"/>
+          <w:szCs w:val="20"/>
+        </w:rPr>
+        <w:t xml:space="preserve">                </w:t>
       </w:r>
       <w:r>
         <w:rPr>
@@ -2828,7 +2660,7 @@
           <w:sz w:val="20"/>
           <w:szCs w:val="20"/>
         </w:rPr>
-        <w:t>July 2019</w:t>
+        <w:t>August 2020</w:t>
       </w:r>
     </w:p>
     <w:p>
@@ -2851,23 +2683,23 @@
           <w:sz w:val="20"/>
           <w:szCs w:val="20"/>
         </w:rPr>
-        <w:t>Society of Catholic Scientists Annual Conference</w:t>
-      </w:r>
-      <w:r>
-        <w:rPr>
-          <w:rFonts w:ascii="Verdana" w:hAnsi="Verdana" w:cs="Times New Roman"/>
-          <w:sz w:val="20"/>
-          <w:szCs w:val="20"/>
-        </w:rPr>
-        <w:t xml:space="preserve">             </w:t>
-      </w:r>
-      <w:r>
-        <w:rPr>
-          <w:rFonts w:ascii="Verdana" w:hAnsi="Verdana" w:cs="Times New Roman"/>
-          <w:sz w:val="20"/>
-          <w:szCs w:val="20"/>
-        </w:rPr>
-        <w:t xml:space="preserve">                       </w:t>
+        <w:t>Mathematical Association of America Sectional Meeting</w:t>
+      </w:r>
+      <w:r>
+        <w:rPr>
+          <w:rFonts w:ascii="Verdana" w:hAnsi="Verdana" w:cs="Times New Roman"/>
+          <w:sz w:val="20"/>
+          <w:szCs w:val="20"/>
+        </w:rPr>
+        <w:t xml:space="preserve">              </w:t>
+      </w:r>
+      <w:r>
+        <w:rPr>
+          <w:rFonts w:ascii="Verdana" w:hAnsi="Verdana" w:cs="Times New Roman"/>
+          <w:sz w:val="20"/>
+          <w:szCs w:val="20"/>
+        </w:rPr>
+        <w:t xml:space="preserve">       </w:t>
       </w:r>
       <w:r>
         <w:rPr>
@@ -2883,7 +2715,7 @@
           <w:sz w:val="20"/>
           <w:szCs w:val="20"/>
         </w:rPr>
-        <w:t>June 2019</w:t>
+        <w:t>February 2020</w:t>
       </w:r>
     </w:p>
     <w:p>
@@ -2909,7 +2741,7 @@
           <w:sz w:val="20"/>
           <w:szCs w:val="20"/>
         </w:rPr>
-        <w:t>at the University of Notre Dame</w:t>
+        <w:t>at Mills College</w:t>
       </w:r>
     </w:p>
     <w:p>
@@ -2932,7 +2764,23 @@
           <w:sz w:val="20"/>
           <w:szCs w:val="20"/>
         </w:rPr>
-        <w:t>Mathematical Association of America</w:t>
+        <w:t>Active Learning Workshops, Santa Clara University</w:t>
+      </w:r>
+      <w:r>
+        <w:rPr>
+          <w:rFonts w:ascii="Verdana" w:hAnsi="Verdana" w:cs="Times New Roman"/>
+          <w:sz w:val="20"/>
+          <w:szCs w:val="20"/>
+        </w:rPr>
+        <w:t xml:space="preserve">              </w:t>
+      </w:r>
+      <w:r>
+        <w:rPr>
+          <w:rFonts w:ascii="Verdana" w:hAnsi="Verdana" w:cs="Times New Roman"/>
+          <w:sz w:val="20"/>
+          <w:szCs w:val="20"/>
+        </w:rPr>
+        <w:t xml:space="preserve">          </w:t>
       </w:r>
       <w:r>
         <w:rPr>
@@ -2948,73 +2796,7 @@
           <w:sz w:val="20"/>
           <w:szCs w:val="20"/>
         </w:rPr>
-        <w:t>Sectional Meeting</w:t>
-      </w:r>
-      <w:r>
-        <w:rPr>
-          <w:rFonts w:ascii="Verdana" w:hAnsi="Verdana" w:cs="Times New Roman"/>
-          <w:sz w:val="20"/>
-          <w:szCs w:val="20"/>
-        </w:rPr>
-        <w:t xml:space="preserve">              </w:t>
-      </w:r>
-      <w:r>
-        <w:rPr>
-          <w:rFonts w:ascii="Verdana" w:hAnsi="Verdana" w:cs="Times New Roman"/>
-          <w:sz w:val="20"/>
-          <w:szCs w:val="20"/>
-        </w:rPr>
-        <w:t xml:space="preserve">       </w:t>
-      </w:r>
-      <w:r>
-        <w:rPr>
-          <w:rFonts w:ascii="Verdana" w:hAnsi="Verdana" w:cs="Times New Roman"/>
-          <w:sz w:val="20"/>
-          <w:szCs w:val="20"/>
-        </w:rPr>
-        <w:t xml:space="preserve"> </w:t>
-      </w:r>
-      <w:r>
-        <w:rPr>
-          <w:rFonts w:ascii="Verdana" w:hAnsi="Verdana" w:cs="Times New Roman"/>
-          <w:sz w:val="20"/>
-          <w:szCs w:val="20"/>
-        </w:rPr>
-        <w:t>February 2019</w:t>
-      </w:r>
-    </w:p>
-    <w:p>
-      <w:pPr>
-        <w:pStyle w:val="ListParagraph"/>
-        <w:rPr>
-          <w:rFonts w:ascii="Verdana" w:hAnsi="Verdana" w:cs="Times New Roman"/>
-          <w:sz w:val="20"/>
-          <w:szCs w:val="20"/>
-        </w:rPr>
-      </w:pPr>
-      <w:r>
-        <w:rPr>
-          <w:rFonts w:ascii="Verdana" w:hAnsi="Verdana" w:cs="Times New Roman"/>
-          <w:sz w:val="20"/>
-          <w:szCs w:val="20"/>
-        </w:rPr>
-        <w:t xml:space="preserve"> </w:t>
-      </w:r>
-      <w:r>
-        <w:rPr>
-          <w:rFonts w:ascii="Verdana" w:hAnsi="Verdana" w:cs="Times New Roman"/>
-          <w:sz w:val="20"/>
-          <w:szCs w:val="20"/>
-        </w:rPr>
-        <w:t xml:space="preserve">at </w:t>
-      </w:r>
-      <w:r>
-        <w:rPr>
-          <w:rFonts w:ascii="Verdana" w:hAnsi="Verdana" w:cs="Times New Roman"/>
-          <w:sz w:val="20"/>
-          <w:szCs w:val="20"/>
-        </w:rPr>
-        <w:t>the American Institute of Mathematics</w:t>
+        <w:t>September 2019</w:t>
       </w:r>
     </w:p>
     <w:p>
@@ -3037,41 +2819,23 @@
           <w:sz w:val="20"/>
           <w:szCs w:val="20"/>
         </w:rPr>
-        <w:t xml:space="preserve">2019 Austin J. </w:t>
-      </w:r>
-      <w:proofErr w:type="spellStart"/>
-      <w:r>
-        <w:rPr>
-          <w:rFonts w:ascii="Verdana" w:hAnsi="Verdana" w:cs="Times New Roman"/>
-          <w:sz w:val="20"/>
-          <w:szCs w:val="20"/>
-        </w:rPr>
-        <w:t>Fagothey</w:t>
-      </w:r>
-      <w:proofErr w:type="spellEnd"/>
-      <w:r>
-        <w:rPr>
-          <w:rFonts w:ascii="Verdana" w:hAnsi="Verdana" w:cs="Times New Roman"/>
-          <w:sz w:val="20"/>
-          <w:szCs w:val="20"/>
-        </w:rPr>
-        <w:t>, SJ Philosophy Conference</w:t>
-      </w:r>
-      <w:r>
-        <w:rPr>
-          <w:rFonts w:ascii="Verdana" w:hAnsi="Verdana" w:cs="Times New Roman"/>
-          <w:sz w:val="20"/>
-          <w:szCs w:val="20"/>
-        </w:rPr>
-        <w:t xml:space="preserve">             </w:t>
-      </w:r>
-      <w:r>
-        <w:rPr>
-          <w:rFonts w:ascii="Verdana" w:hAnsi="Verdana" w:cs="Times New Roman"/>
-          <w:sz w:val="20"/>
-          <w:szCs w:val="20"/>
-        </w:rPr>
-        <w:t xml:space="preserve">             </w:t>
+        <w:t>Teaching with Video Workshop, Santa Clara University</w:t>
+      </w:r>
+      <w:r>
+        <w:rPr>
+          <w:rFonts w:ascii="Verdana" w:hAnsi="Verdana" w:cs="Times New Roman"/>
+          <w:sz w:val="20"/>
+          <w:szCs w:val="20"/>
+        </w:rPr>
+        <w:t xml:space="preserve">              </w:t>
+      </w:r>
+      <w:r>
+        <w:rPr>
+          <w:rFonts w:ascii="Verdana" w:hAnsi="Verdana" w:cs="Times New Roman"/>
+          <w:sz w:val="20"/>
+          <w:szCs w:val="20"/>
+        </w:rPr>
+        <w:t xml:space="preserve">               </w:t>
       </w:r>
       <w:r>
         <w:rPr>
@@ -3087,33 +2851,7 @@
           <w:sz w:val="20"/>
           <w:szCs w:val="20"/>
         </w:rPr>
-        <w:t>February 2019</w:t>
-      </w:r>
-    </w:p>
-    <w:p>
-      <w:pPr>
-        <w:pStyle w:val="ListParagraph"/>
-        <w:rPr>
-          <w:rFonts w:ascii="Verdana" w:hAnsi="Verdana" w:cs="Times New Roman"/>
-          <w:sz w:val="20"/>
-          <w:szCs w:val="20"/>
-        </w:rPr>
-      </w:pPr>
-      <w:r>
-        <w:rPr>
-          <w:rFonts w:ascii="Verdana" w:hAnsi="Verdana" w:cs="Times New Roman"/>
-          <w:sz w:val="20"/>
-          <w:szCs w:val="20"/>
-        </w:rPr>
-        <w:t xml:space="preserve"> </w:t>
-      </w:r>
-      <w:r>
-        <w:rPr>
-          <w:rFonts w:ascii="Verdana" w:hAnsi="Verdana" w:cs="Times New Roman"/>
-          <w:sz w:val="20"/>
-          <w:szCs w:val="20"/>
-        </w:rPr>
-        <w:t>at Santa Clara University</w:t>
+        <w:t>July 2019</w:t>
       </w:r>
     </w:p>
     <w:p>
@@ -3136,7 +2874,7 @@
           <w:sz w:val="20"/>
           <w:szCs w:val="20"/>
         </w:rPr>
-        <w:t>Active Learning Workshop, Santa Clara University</w:t>
+        <w:t>Society of Catholic Scientists Annual Conference</w:t>
       </w:r>
       <w:r>
         <w:rPr>
@@ -3152,7 +2890,7 @@
           <w:sz w:val="20"/>
           <w:szCs w:val="20"/>
         </w:rPr>
-        <w:t xml:space="preserve">                  </w:t>
+        <w:t xml:space="preserve">                       </w:t>
       </w:r>
       <w:r>
         <w:rPr>
@@ -3168,7 +2906,33 @@
           <w:sz w:val="20"/>
           <w:szCs w:val="20"/>
         </w:rPr>
-        <w:t>August 2018</w:t>
+        <w:t>June 2019</w:t>
+      </w:r>
+    </w:p>
+    <w:p>
+      <w:pPr>
+        <w:pStyle w:val="ListParagraph"/>
+        <w:rPr>
+          <w:rFonts w:ascii="Verdana" w:hAnsi="Verdana" w:cs="Times New Roman"/>
+          <w:sz w:val="20"/>
+          <w:szCs w:val="20"/>
+        </w:rPr>
+      </w:pPr>
+      <w:r>
+        <w:rPr>
+          <w:rFonts w:ascii="Verdana" w:hAnsi="Verdana" w:cs="Times New Roman"/>
+          <w:sz w:val="20"/>
+          <w:szCs w:val="20"/>
+        </w:rPr>
+        <w:t xml:space="preserve"> </w:t>
+      </w:r>
+      <w:r>
+        <w:rPr>
+          <w:rFonts w:ascii="Verdana" w:hAnsi="Verdana" w:cs="Times New Roman"/>
+          <w:sz w:val="20"/>
+          <w:szCs w:val="20"/>
+        </w:rPr>
+        <w:t>at the University of Notre Dame</w:t>
       </w:r>
     </w:p>
     <w:p>
@@ -3191,7 +2955,23 @@
           <w:sz w:val="20"/>
           <w:szCs w:val="20"/>
         </w:rPr>
-        <w:t>Civitas Dei Seminar, Washington D.C.</w:t>
+        <w:t>Mathematical Association of America</w:t>
+      </w:r>
+      <w:r>
+        <w:rPr>
+          <w:rFonts w:ascii="Verdana" w:hAnsi="Verdana" w:cs="Times New Roman"/>
+          <w:sz w:val="20"/>
+          <w:szCs w:val="20"/>
+        </w:rPr>
+        <w:t xml:space="preserve"> </w:t>
+      </w:r>
+      <w:r>
+        <w:rPr>
+          <w:rFonts w:ascii="Verdana" w:hAnsi="Verdana" w:cs="Times New Roman"/>
+          <w:sz w:val="20"/>
+          <w:szCs w:val="20"/>
+        </w:rPr>
+        <w:t>Sectional Meeting</w:t>
       </w:r>
       <w:r>
         <w:rPr>
@@ -3207,7 +2987,57 @@
           <w:sz w:val="20"/>
           <w:szCs w:val="20"/>
         </w:rPr>
-        <w:t xml:space="preserve">                                       July 2018</w:t>
+        <w:t xml:space="preserve">       </w:t>
+      </w:r>
+      <w:r>
+        <w:rPr>
+          <w:rFonts w:ascii="Verdana" w:hAnsi="Verdana" w:cs="Times New Roman"/>
+          <w:sz w:val="20"/>
+          <w:szCs w:val="20"/>
+        </w:rPr>
+        <w:t xml:space="preserve"> </w:t>
+      </w:r>
+      <w:r>
+        <w:rPr>
+          <w:rFonts w:ascii="Verdana" w:hAnsi="Verdana" w:cs="Times New Roman"/>
+          <w:sz w:val="20"/>
+          <w:szCs w:val="20"/>
+        </w:rPr>
+        <w:t>February 2019</w:t>
+      </w:r>
+    </w:p>
+    <w:p>
+      <w:pPr>
+        <w:pStyle w:val="ListParagraph"/>
+        <w:rPr>
+          <w:rFonts w:ascii="Verdana" w:hAnsi="Verdana" w:cs="Times New Roman"/>
+          <w:sz w:val="20"/>
+          <w:szCs w:val="20"/>
+        </w:rPr>
+      </w:pPr>
+      <w:r>
+        <w:rPr>
+          <w:rFonts w:ascii="Verdana" w:hAnsi="Verdana" w:cs="Times New Roman"/>
+          <w:sz w:val="20"/>
+          <w:szCs w:val="20"/>
+        </w:rPr>
+        <w:t xml:space="preserve"> </w:t>
+      </w:r>
+      <w:r>
+        <w:rPr>
+          <w:rFonts w:ascii="Verdana" w:hAnsi="Verdana" w:cs="Times New Roman"/>
+          <w:sz w:val="20"/>
+          <w:szCs w:val="20"/>
+        </w:rPr>
+        <w:t xml:space="preserve">at </w:t>
+      </w:r>
+      <w:r>
+        <w:rPr>
+          <w:rFonts w:ascii="Verdana" w:hAnsi="Verdana" w:cs="Times New Roman"/>
+          <w:sz w:val="20"/>
+          <w:szCs w:val="20"/>
+        </w:rPr>
+        <w:t>the American Institute of Mathematics</w:t>
       </w:r>
     </w:p>
     <w:p>
@@ -3230,23 +3060,83 @@
           <w:sz w:val="20"/>
           <w:szCs w:val="20"/>
         </w:rPr>
-        <w:t xml:space="preserve">AMS-MAA Joint Mathematics Meetings, San Diego, CA          </w:t>
-      </w:r>
-      <w:r>
-        <w:rPr>
-          <w:rFonts w:ascii="Verdana" w:hAnsi="Verdana" w:cs="Times New Roman"/>
-          <w:sz w:val="20"/>
-          <w:szCs w:val="20"/>
-        </w:rPr>
-        <w:t xml:space="preserve">               </w:t>
-      </w:r>
-      <w:r>
-        <w:rPr>
-          <w:rFonts w:ascii="Verdana" w:hAnsi="Verdana" w:cs="Times New Roman"/>
-          <w:sz w:val="20"/>
-          <w:szCs w:val="20"/>
-        </w:rPr>
-        <w:t>January 2018</w:t>
+        <w:t xml:space="preserve">2019 Austin J. </w:t>
+      </w:r>
+      <w:proofErr w:type="spellStart"/>
+      <w:r>
+        <w:rPr>
+          <w:rFonts w:ascii="Verdana" w:hAnsi="Verdana" w:cs="Times New Roman"/>
+          <w:sz w:val="20"/>
+          <w:szCs w:val="20"/>
+        </w:rPr>
+        <w:t>Fagothey</w:t>
+      </w:r>
+      <w:proofErr w:type="spellEnd"/>
+      <w:r>
+        <w:rPr>
+          <w:rFonts w:ascii="Verdana" w:hAnsi="Verdana" w:cs="Times New Roman"/>
+          <w:sz w:val="20"/>
+          <w:szCs w:val="20"/>
+        </w:rPr>
+        <w:t>, SJ Philosophy Conference</w:t>
+      </w:r>
+      <w:r>
+        <w:rPr>
+          <w:rFonts w:ascii="Verdana" w:hAnsi="Verdana" w:cs="Times New Roman"/>
+          <w:sz w:val="20"/>
+          <w:szCs w:val="20"/>
+        </w:rPr>
+        <w:t xml:space="preserve">             </w:t>
+      </w:r>
+      <w:r>
+        <w:rPr>
+          <w:rFonts w:ascii="Verdana" w:hAnsi="Verdana" w:cs="Times New Roman"/>
+          <w:sz w:val="20"/>
+          <w:szCs w:val="20"/>
+        </w:rPr>
+        <w:t xml:space="preserve">             </w:t>
+      </w:r>
+      <w:r>
+        <w:rPr>
+          <w:rFonts w:ascii="Verdana" w:hAnsi="Verdana" w:cs="Times New Roman"/>
+          <w:sz w:val="20"/>
+          <w:szCs w:val="20"/>
+        </w:rPr>
+        <w:t xml:space="preserve"> </w:t>
+      </w:r>
+      <w:r>
+        <w:rPr>
+          <w:rFonts w:ascii="Verdana" w:hAnsi="Verdana" w:cs="Times New Roman"/>
+          <w:sz w:val="20"/>
+          <w:szCs w:val="20"/>
+        </w:rPr>
+        <w:t>February 2019</w:t>
+      </w:r>
+    </w:p>
+    <w:p>
+      <w:pPr>
+        <w:pStyle w:val="ListParagraph"/>
+        <w:rPr>
+          <w:rFonts w:ascii="Verdana" w:hAnsi="Verdana" w:cs="Times New Roman"/>
+          <w:sz w:val="20"/>
+          <w:szCs w:val="20"/>
+        </w:rPr>
+      </w:pPr>
+      <w:r>
+        <w:rPr>
+          <w:rFonts w:ascii="Verdana" w:hAnsi="Verdana" w:cs="Times New Roman"/>
+          <w:sz w:val="20"/>
+          <w:szCs w:val="20"/>
+        </w:rPr>
+        <w:t xml:space="preserve"> </w:t>
+      </w:r>
+      <w:r>
+        <w:rPr>
+          <w:rFonts w:ascii="Verdana" w:hAnsi="Verdana" w:cs="Times New Roman"/>
+          <w:sz w:val="20"/>
+          <w:szCs w:val="20"/>
+        </w:rPr>
+        <w:t>at Santa Clara University</w:t>
       </w:r>
     </w:p>
     <w:p>
@@ -3269,15 +3159,23 @@
           <w:sz w:val="20"/>
           <w:szCs w:val="20"/>
         </w:rPr>
-        <w:t>Midwest Topology Seminar at Wayne State University</w:t>
-      </w:r>
-      <w:r>
-        <w:rPr>
-          <w:rFonts w:ascii="Verdana" w:hAnsi="Verdana" w:cs="Times New Roman"/>
-          <w:sz w:val="20"/>
-          <w:szCs w:val="20"/>
-        </w:rPr>
-        <w:t xml:space="preserve">              </w:t>
+        <w:t>Active Learning Workshop, Santa Clara University</w:t>
+      </w:r>
+      <w:r>
+        <w:rPr>
+          <w:rFonts w:ascii="Verdana" w:hAnsi="Verdana" w:cs="Times New Roman"/>
+          <w:sz w:val="20"/>
+          <w:szCs w:val="20"/>
+        </w:rPr>
+        <w:t xml:space="preserve">             </w:t>
+      </w:r>
+      <w:r>
+        <w:rPr>
+          <w:rFonts w:ascii="Verdana" w:hAnsi="Verdana" w:cs="Times New Roman"/>
+          <w:sz w:val="20"/>
+          <w:szCs w:val="20"/>
+        </w:rPr>
+        <w:t xml:space="preserve">                  </w:t>
       </w:r>
       <w:r>
         <w:rPr>
@@ -3293,23 +3191,7 @@
           <w:sz w:val="20"/>
           <w:szCs w:val="20"/>
         </w:rPr>
-        <w:t xml:space="preserve">      </w:t>
-      </w:r>
-      <w:r>
-        <w:rPr>
-          <w:rFonts w:ascii="Verdana" w:hAnsi="Verdana" w:cs="Times New Roman"/>
-          <w:sz w:val="20"/>
-          <w:szCs w:val="20"/>
-        </w:rPr>
-        <w:t xml:space="preserve"> </w:t>
-      </w:r>
-      <w:r>
-        <w:rPr>
-          <w:rFonts w:ascii="Verdana" w:hAnsi="Verdana" w:cs="Times New Roman"/>
-          <w:sz w:val="20"/>
-          <w:szCs w:val="20"/>
-        </w:rPr>
-        <w:t>November 2017</w:t>
+        <w:t>August 2018</w:t>
       </w:r>
     </w:p>
     <w:p>
@@ -3332,7 +3214,7 @@
           <w:sz w:val="20"/>
           <w:szCs w:val="20"/>
         </w:rPr>
-        <w:t>Homotopy Theory:  tools and applications</w:t>
+        <w:t>Civitas Dei Seminar, Washington D.C.</w:t>
       </w:r>
       <w:r>
         <w:rPr>
@@ -3348,49 +3230,7 @@
           <w:sz w:val="20"/>
           <w:szCs w:val="20"/>
         </w:rPr>
-        <w:t xml:space="preserve">                                 </w:t>
-      </w:r>
-      <w:r>
-        <w:rPr>
-          <w:rFonts w:ascii="Verdana" w:hAnsi="Verdana" w:cs="Times New Roman"/>
-          <w:sz w:val="20"/>
-          <w:szCs w:val="20"/>
-        </w:rPr>
-        <w:t xml:space="preserve"> </w:t>
-      </w:r>
-      <w:r>
-        <w:rPr>
-          <w:rFonts w:ascii="Verdana" w:hAnsi="Verdana" w:cs="Times New Roman"/>
-          <w:sz w:val="20"/>
-          <w:szCs w:val="20"/>
-        </w:rPr>
-        <w:t>July 2017</w:t>
-      </w:r>
-    </w:p>
-    <w:p>
-      <w:pPr>
-        <w:pStyle w:val="ListParagraph"/>
-        <w:rPr>
-          <w:rFonts w:ascii="Verdana" w:hAnsi="Verdana" w:cs="Times New Roman"/>
-          <w:sz w:val="20"/>
-          <w:szCs w:val="20"/>
-        </w:rPr>
-      </w:pPr>
-      <w:r>
-        <w:rPr>
-          <w:rFonts w:ascii="Verdana" w:hAnsi="Verdana" w:cs="Times New Roman"/>
-          <w:sz w:val="20"/>
-          <w:szCs w:val="20"/>
-        </w:rPr>
-        <w:t xml:space="preserve"> </w:t>
-      </w:r>
-      <w:r>
-        <w:rPr>
-          <w:rFonts w:ascii="Verdana" w:hAnsi="Verdana" w:cs="Times New Roman"/>
-          <w:sz w:val="20"/>
-          <w:szCs w:val="20"/>
-        </w:rPr>
-        <w:t>at University of Illinois, Urbana-Champaign</w:t>
+        <w:t xml:space="preserve">                                       July 2018</w:t>
       </w:r>
     </w:p>
     <w:p>
@@ -3413,39 +3253,23 @@
           <w:sz w:val="20"/>
           <w:szCs w:val="20"/>
         </w:rPr>
-        <w:t>Lehigh University Geometry and Topology Conference</w:t>
-      </w:r>
-      <w:r>
-        <w:rPr>
-          <w:rFonts w:ascii="Verdana" w:hAnsi="Verdana" w:cs="Times New Roman"/>
-          <w:sz w:val="20"/>
-          <w:szCs w:val="20"/>
-        </w:rPr>
-        <w:t xml:space="preserve">             </w:t>
-      </w:r>
-      <w:r>
-        <w:rPr>
-          <w:rFonts w:ascii="Verdana" w:hAnsi="Verdana" w:cs="Times New Roman"/>
-          <w:sz w:val="20"/>
-          <w:szCs w:val="20"/>
-        </w:rPr>
-        <w:t xml:space="preserve">                </w:t>
-      </w:r>
-      <w:r>
-        <w:rPr>
-          <w:rFonts w:ascii="Verdana" w:hAnsi="Verdana" w:cs="Times New Roman"/>
-          <w:sz w:val="20"/>
-          <w:szCs w:val="20"/>
-        </w:rPr>
-        <w:t xml:space="preserve"> </w:t>
-      </w:r>
-      <w:r>
-        <w:rPr>
-          <w:rFonts w:ascii="Verdana" w:hAnsi="Verdana" w:cs="Times New Roman"/>
-          <w:sz w:val="20"/>
-          <w:szCs w:val="20"/>
-        </w:rPr>
-        <w:t>May 2016</w:t>
+        <w:t xml:space="preserve">AMS-MAA Joint Mathematics Meetings, San Diego, CA          </w:t>
+      </w:r>
+      <w:r>
+        <w:rPr>
+          <w:rFonts w:ascii="Verdana" w:hAnsi="Verdana" w:cs="Times New Roman"/>
+          <w:sz w:val="20"/>
+          <w:szCs w:val="20"/>
+        </w:rPr>
+        <w:t xml:space="preserve">               </w:t>
+      </w:r>
+      <w:r>
+        <w:rPr>
+          <w:rFonts w:ascii="Verdana" w:hAnsi="Verdana" w:cs="Times New Roman"/>
+          <w:sz w:val="20"/>
+          <w:szCs w:val="20"/>
+        </w:rPr>
+        <w:t>January 2018</w:t>
       </w:r>
     </w:p>
     <w:p>
@@ -3468,31 +3292,23 @@
           <w:sz w:val="20"/>
           <w:szCs w:val="20"/>
         </w:rPr>
-        <w:t>Equivariant and Motivic Homotopy Theory Conference</w:t>
-      </w:r>
-      <w:r>
-        <w:rPr>
-          <w:rFonts w:ascii="Verdana" w:hAnsi="Verdana" w:cs="Times New Roman"/>
-          <w:sz w:val="20"/>
-          <w:szCs w:val="20"/>
-        </w:rPr>
-        <w:t xml:space="preserve">             </w:t>
-      </w:r>
-      <w:r>
-        <w:rPr>
-          <w:rFonts w:ascii="Verdana" w:hAnsi="Verdana" w:cs="Times New Roman"/>
-          <w:sz w:val="20"/>
-          <w:szCs w:val="20"/>
-        </w:rPr>
-        <w:t xml:space="preserve">  </w:t>
-      </w:r>
-      <w:r>
-        <w:rPr>
-          <w:rFonts w:ascii="Verdana" w:hAnsi="Verdana" w:cs="Times New Roman"/>
-          <w:sz w:val="20"/>
-          <w:szCs w:val="20"/>
-        </w:rPr>
-        <w:t xml:space="preserve">        </w:t>
+        <w:t>Midwest Topology Seminar at Wayne State University</w:t>
+      </w:r>
+      <w:r>
+        <w:rPr>
+          <w:rFonts w:ascii="Verdana" w:hAnsi="Verdana" w:cs="Times New Roman"/>
+          <w:sz w:val="20"/>
+          <w:szCs w:val="20"/>
+        </w:rPr>
+        <w:t xml:space="preserve">              </w:t>
+      </w:r>
+      <w:r>
+        <w:rPr>
+          <w:rFonts w:ascii="Verdana" w:hAnsi="Verdana" w:cs="Times New Roman"/>
+          <w:sz w:val="20"/>
+          <w:szCs w:val="20"/>
+        </w:rPr>
+        <w:t xml:space="preserve"> </w:t>
       </w:r>
       <w:r>
         <w:rPr>
@@ -3516,33 +3332,7 @@
           <w:sz w:val="20"/>
           <w:szCs w:val="20"/>
         </w:rPr>
-        <w:t>May 2015</w:t>
-      </w:r>
-    </w:p>
-    <w:p>
-      <w:pPr>
-        <w:pStyle w:val="ListParagraph"/>
-        <w:rPr>
-          <w:rFonts w:ascii="Verdana" w:hAnsi="Verdana" w:cs="Times New Roman"/>
-          <w:sz w:val="20"/>
-          <w:szCs w:val="20"/>
-        </w:rPr>
-      </w:pPr>
-      <w:r>
-        <w:rPr>
-          <w:rFonts w:ascii="Verdana" w:hAnsi="Verdana" w:cs="Times New Roman"/>
-          <w:sz w:val="20"/>
-          <w:szCs w:val="20"/>
-        </w:rPr>
-        <w:t xml:space="preserve"> </w:t>
-      </w:r>
-      <w:r>
-        <w:rPr>
-          <w:rFonts w:ascii="Verdana" w:hAnsi="Verdana" w:cs="Times New Roman"/>
-          <w:sz w:val="20"/>
-          <w:szCs w:val="20"/>
-        </w:rPr>
-        <w:t>at Reed College</w:t>
+        <w:t>November 2017</w:t>
       </w:r>
     </w:p>
     <w:p>
@@ -3565,23 +3355,23 @@
           <w:sz w:val="20"/>
           <w:szCs w:val="20"/>
         </w:rPr>
-        <w:t>Lehigh University Geometry and Topology Conference</w:t>
-      </w:r>
-      <w:r>
-        <w:rPr>
-          <w:rFonts w:ascii="Verdana" w:hAnsi="Verdana" w:cs="Times New Roman"/>
-          <w:sz w:val="20"/>
-          <w:szCs w:val="20"/>
-        </w:rPr>
-        <w:t xml:space="preserve">             </w:t>
-      </w:r>
-      <w:r>
-        <w:rPr>
-          <w:rFonts w:ascii="Verdana" w:hAnsi="Verdana" w:cs="Times New Roman"/>
-          <w:sz w:val="20"/>
-          <w:szCs w:val="20"/>
-        </w:rPr>
-        <w:t xml:space="preserve">                </w:t>
+        <w:t>Homotopy Theory:  tools and applications</w:t>
+      </w:r>
+      <w:r>
+        <w:rPr>
+          <w:rFonts w:ascii="Verdana" w:hAnsi="Verdana" w:cs="Times New Roman"/>
+          <w:sz w:val="20"/>
+          <w:szCs w:val="20"/>
+        </w:rPr>
+        <w:t xml:space="preserve">              </w:t>
+      </w:r>
+      <w:r>
+        <w:rPr>
+          <w:rFonts w:ascii="Verdana" w:hAnsi="Verdana" w:cs="Times New Roman"/>
+          <w:sz w:val="20"/>
+          <w:szCs w:val="20"/>
+        </w:rPr>
+        <w:t xml:space="preserve">                                 </w:t>
       </w:r>
       <w:r>
         <w:rPr>
@@ -3597,7 +3387,33 @@
           <w:sz w:val="20"/>
           <w:szCs w:val="20"/>
         </w:rPr>
-        <w:t>May 2015</w:t>
+        <w:t>July 2017</w:t>
+      </w:r>
+    </w:p>
+    <w:p>
+      <w:pPr>
+        <w:pStyle w:val="ListParagraph"/>
+        <w:rPr>
+          <w:rFonts w:ascii="Verdana" w:hAnsi="Verdana" w:cs="Times New Roman"/>
+          <w:sz w:val="20"/>
+          <w:szCs w:val="20"/>
+        </w:rPr>
+      </w:pPr>
+      <w:r>
+        <w:rPr>
+          <w:rFonts w:ascii="Verdana" w:hAnsi="Verdana" w:cs="Times New Roman"/>
+          <w:sz w:val="20"/>
+          <w:szCs w:val="20"/>
+        </w:rPr>
+        <w:t xml:space="preserve"> </w:t>
+      </w:r>
+      <w:r>
+        <w:rPr>
+          <w:rFonts w:ascii="Verdana" w:hAnsi="Verdana" w:cs="Times New Roman"/>
+          <w:sz w:val="20"/>
+          <w:szCs w:val="20"/>
+        </w:rPr>
+        <w:t>at University of Illinois, Urbana-Champaign</w:t>
       </w:r>
     </w:p>
     <w:p>
@@ -3620,23 +3436,23 @@
           <w:sz w:val="20"/>
           <w:szCs w:val="20"/>
         </w:rPr>
-        <w:t>Graduate Student Geometry and Topology Conference</w:t>
-      </w:r>
-      <w:r>
-        <w:rPr>
-          <w:rFonts w:ascii="Verdana" w:hAnsi="Verdana" w:cs="Times New Roman"/>
-          <w:sz w:val="20"/>
-          <w:szCs w:val="20"/>
-        </w:rPr>
-        <w:t xml:space="preserve">              </w:t>
-      </w:r>
-      <w:r>
-        <w:rPr>
-          <w:rFonts w:ascii="Verdana" w:hAnsi="Verdana" w:cs="Times New Roman"/>
-          <w:sz w:val="20"/>
-          <w:szCs w:val="20"/>
-        </w:rPr>
-        <w:t xml:space="preserve">            </w:t>
+        <w:t>Lehigh University Geometry and Topology Conference</w:t>
+      </w:r>
+      <w:r>
+        <w:rPr>
+          <w:rFonts w:ascii="Verdana" w:hAnsi="Verdana" w:cs="Times New Roman"/>
+          <w:sz w:val="20"/>
+          <w:szCs w:val="20"/>
+        </w:rPr>
+        <w:t xml:space="preserve">             </w:t>
+      </w:r>
+      <w:r>
+        <w:rPr>
+          <w:rFonts w:ascii="Verdana" w:hAnsi="Verdana" w:cs="Times New Roman"/>
+          <w:sz w:val="20"/>
+          <w:szCs w:val="20"/>
+        </w:rPr>
+        <w:t xml:space="preserve">                </w:t>
       </w:r>
       <w:r>
         <w:rPr>
@@ -3652,33 +3468,7 @@
           <w:sz w:val="20"/>
           <w:szCs w:val="20"/>
         </w:rPr>
-        <w:t>March 2015</w:t>
-      </w:r>
-    </w:p>
-    <w:p>
-      <w:pPr>
-        <w:pStyle w:val="ListParagraph"/>
-        <w:rPr>
-          <w:rFonts w:ascii="Verdana" w:hAnsi="Verdana" w:cs="Times New Roman"/>
-          <w:sz w:val="20"/>
-          <w:szCs w:val="20"/>
-        </w:rPr>
-      </w:pPr>
-      <w:r>
-        <w:rPr>
-          <w:rFonts w:ascii="Verdana" w:hAnsi="Verdana" w:cs="Times New Roman"/>
-          <w:sz w:val="20"/>
-          <w:szCs w:val="20"/>
-        </w:rPr>
-        <w:t xml:space="preserve"> </w:t>
-      </w:r>
-      <w:r>
-        <w:rPr>
-          <w:rFonts w:ascii="Verdana" w:hAnsi="Verdana" w:cs="Times New Roman"/>
-          <w:sz w:val="20"/>
-          <w:szCs w:val="20"/>
-        </w:rPr>
-        <w:t>at University of Illinois, Urbana-Champaign</w:t>
+        <w:t>May 2016</w:t>
       </w:r>
     </w:p>
     <w:p>
@@ -3701,15 +3491,7 @@
           <w:sz w:val="20"/>
           <w:szCs w:val="20"/>
         </w:rPr>
-        <w:t>Midwest Topology Seminar at U</w:t>
-      </w:r>
-      <w:r>
-        <w:rPr>
-          <w:rFonts w:ascii="Verdana" w:hAnsi="Verdana" w:cs="Times New Roman"/>
-          <w:sz w:val="20"/>
-          <w:szCs w:val="20"/>
-        </w:rPr>
-        <w:t>niversity of Illinois, Chicago</w:t>
+        <w:t>Equivariant and Motivic Homotopy Theory Conference</w:t>
       </w:r>
       <w:r>
         <w:rPr>
@@ -3725,6 +3507,30 @@
           <w:sz w:val="20"/>
           <w:szCs w:val="20"/>
         </w:rPr>
+        <w:t xml:space="preserve">  </w:t>
+      </w:r>
+      <w:r>
+        <w:rPr>
+          <w:rFonts w:ascii="Verdana" w:hAnsi="Verdana" w:cs="Times New Roman"/>
+          <w:sz w:val="20"/>
+          <w:szCs w:val="20"/>
+        </w:rPr>
+        <w:t xml:space="preserve">        </w:t>
+      </w:r>
+      <w:r>
+        <w:rPr>
+          <w:rFonts w:ascii="Verdana" w:hAnsi="Verdana" w:cs="Times New Roman"/>
+          <w:sz w:val="20"/>
+          <w:szCs w:val="20"/>
+        </w:rPr>
+        <w:t xml:space="preserve">      </w:t>
+      </w:r>
+      <w:r>
+        <w:rPr>
+          <w:rFonts w:ascii="Verdana" w:hAnsi="Verdana" w:cs="Times New Roman"/>
+          <w:sz w:val="20"/>
+          <w:szCs w:val="20"/>
+        </w:rPr>
         <w:t xml:space="preserve"> </w:t>
       </w:r>
       <w:r>
@@ -3733,6 +3539,24 @@
           <w:sz w:val="20"/>
           <w:szCs w:val="20"/>
         </w:rPr>
+        <w:t>May 2015</w:t>
+      </w:r>
+    </w:p>
+    <w:p>
+      <w:pPr>
+        <w:pStyle w:val="ListParagraph"/>
+        <w:rPr>
+          <w:rFonts w:ascii="Verdana" w:hAnsi="Verdana" w:cs="Times New Roman"/>
+          <w:sz w:val="20"/>
+          <w:szCs w:val="20"/>
+        </w:rPr>
+      </w:pPr>
+      <w:r>
+        <w:rPr>
+          <w:rFonts w:ascii="Verdana" w:hAnsi="Verdana" w:cs="Times New Roman"/>
+          <w:sz w:val="20"/>
+          <w:szCs w:val="20"/>
+        </w:rPr>
         <w:t xml:space="preserve"> </w:t>
       </w:r>
       <w:r>
@@ -3741,7 +3565,7 @@
           <w:sz w:val="20"/>
           <w:szCs w:val="20"/>
         </w:rPr>
-        <w:t>February 2015</w:t>
+        <w:t>at Reed College</w:t>
       </w:r>
     </w:p>
     <w:p>
@@ -3764,7 +3588,23 @@
           <w:sz w:val="20"/>
           <w:szCs w:val="20"/>
         </w:rPr>
-        <w:t>Midwest Topology Seminar at Northwestern University</w:t>
+        <w:t>Lehigh University Geometry and Topology Conference</w:t>
+      </w:r>
+      <w:r>
+        <w:rPr>
+          <w:rFonts w:ascii="Verdana" w:hAnsi="Verdana" w:cs="Times New Roman"/>
+          <w:sz w:val="20"/>
+          <w:szCs w:val="20"/>
+        </w:rPr>
+        <w:t xml:space="preserve">             </w:t>
+      </w:r>
+      <w:r>
+        <w:rPr>
+          <w:rFonts w:ascii="Verdana" w:hAnsi="Verdana" w:cs="Times New Roman"/>
+          <w:sz w:val="20"/>
+          <w:szCs w:val="20"/>
+        </w:rPr>
+        <w:t xml:space="preserve">                </w:t>
       </w:r>
       <w:r>
         <w:rPr>
@@ -3780,23 +3620,7 @@
           <w:sz w:val="20"/>
           <w:szCs w:val="20"/>
         </w:rPr>
-        <w:t xml:space="preserve">         </w:t>
-      </w:r>
-      <w:r>
-        <w:rPr>
-          <w:rFonts w:ascii="Verdana" w:hAnsi="Verdana" w:cs="Times New Roman"/>
-          <w:sz w:val="20"/>
-          <w:szCs w:val="20"/>
-        </w:rPr>
-        <w:t xml:space="preserve">              </w:t>
-      </w:r>
-      <w:r>
-        <w:rPr>
-          <w:rFonts w:ascii="Verdana" w:hAnsi="Verdana" w:cs="Times New Roman"/>
-          <w:sz w:val="20"/>
-          <w:szCs w:val="20"/>
-        </w:rPr>
-        <w:t>October 2014</w:t>
+        <w:t>May 2015</w:t>
       </w:r>
     </w:p>
     <w:p>
@@ -3819,31 +3643,65 @@
           <w:sz w:val="20"/>
           <w:szCs w:val="20"/>
         </w:rPr>
-        <w:t>Binghamton University Graduate Conference</w:t>
-      </w:r>
-      <w:r>
-        <w:rPr>
-          <w:rFonts w:ascii="Verdana" w:hAnsi="Verdana" w:cs="Times New Roman"/>
-          <w:sz w:val="20"/>
-          <w:szCs w:val="20"/>
-        </w:rPr>
-        <w:t xml:space="preserve"> in Algebra and Topology</w:t>
-      </w:r>
-      <w:r>
-        <w:rPr>
-          <w:rFonts w:ascii="Verdana" w:hAnsi="Verdana" w:cs="Times New Roman"/>
-          <w:sz w:val="20"/>
-          <w:szCs w:val="20"/>
-        </w:rPr>
-        <w:t xml:space="preserve">  October 2014</w:t>
-      </w:r>
-      <w:r>
-        <w:rPr>
-          <w:rFonts w:ascii="Verdana" w:hAnsi="Verdana" w:cs="Times New Roman"/>
-          <w:sz w:val="20"/>
-          <w:szCs w:val="20"/>
-        </w:rPr>
-        <w:t xml:space="preserve">                 </w:t>
+        <w:t>Graduate Student Geometry and Topology Conference</w:t>
+      </w:r>
+      <w:r>
+        <w:rPr>
+          <w:rFonts w:ascii="Verdana" w:hAnsi="Verdana" w:cs="Times New Roman"/>
+          <w:sz w:val="20"/>
+          <w:szCs w:val="20"/>
+        </w:rPr>
+        <w:t xml:space="preserve">              </w:t>
+      </w:r>
+      <w:r>
+        <w:rPr>
+          <w:rFonts w:ascii="Verdana" w:hAnsi="Verdana" w:cs="Times New Roman"/>
+          <w:sz w:val="20"/>
+          <w:szCs w:val="20"/>
+        </w:rPr>
+        <w:t xml:space="preserve">            </w:t>
+      </w:r>
+      <w:r>
+        <w:rPr>
+          <w:rFonts w:ascii="Verdana" w:hAnsi="Verdana" w:cs="Times New Roman"/>
+          <w:sz w:val="20"/>
+          <w:szCs w:val="20"/>
+        </w:rPr>
+        <w:t xml:space="preserve"> </w:t>
+      </w:r>
+      <w:r>
+        <w:rPr>
+          <w:rFonts w:ascii="Verdana" w:hAnsi="Verdana" w:cs="Times New Roman"/>
+          <w:sz w:val="20"/>
+          <w:szCs w:val="20"/>
+        </w:rPr>
+        <w:t>March 2015</w:t>
+      </w:r>
+    </w:p>
+    <w:p>
+      <w:pPr>
+        <w:pStyle w:val="ListParagraph"/>
+        <w:rPr>
+          <w:rFonts w:ascii="Verdana" w:hAnsi="Verdana" w:cs="Times New Roman"/>
+          <w:sz w:val="20"/>
+          <w:szCs w:val="20"/>
+        </w:rPr>
+      </w:pPr>
+      <w:r>
+        <w:rPr>
+          <w:rFonts w:ascii="Verdana" w:hAnsi="Verdana" w:cs="Times New Roman"/>
+          <w:sz w:val="20"/>
+          <w:szCs w:val="20"/>
+        </w:rPr>
+        <w:t xml:space="preserve"> </w:t>
+      </w:r>
+      <w:r>
+        <w:rPr>
+          <w:rFonts w:ascii="Verdana" w:hAnsi="Verdana" w:cs="Times New Roman"/>
+          <w:sz w:val="20"/>
+          <w:szCs w:val="20"/>
+        </w:rPr>
+        <w:t>at University of Illinois, Urbana-Champaign</w:t>
       </w:r>
     </w:p>
     <w:p>
@@ -3866,39 +3724,23 @@
           <w:sz w:val="20"/>
           <w:szCs w:val="20"/>
         </w:rPr>
-        <w:t xml:space="preserve">AMS-MAA </w:t>
-      </w:r>
-      <w:r>
-        <w:rPr>
-          <w:rFonts w:ascii="Verdana" w:hAnsi="Verdana" w:cs="Times New Roman"/>
-          <w:sz w:val="20"/>
-          <w:szCs w:val="20"/>
-        </w:rPr>
-        <w:t>Joint Mathematics Meetings</w:t>
-      </w:r>
-      <w:r>
-        <w:rPr>
-          <w:rFonts w:ascii="Verdana" w:hAnsi="Verdana" w:cs="Times New Roman"/>
-          <w:sz w:val="20"/>
-          <w:szCs w:val="20"/>
-        </w:rPr>
-        <w:t>, Baltimore, MD</w:t>
-      </w:r>
-      <w:r>
-        <w:rPr>
-          <w:rFonts w:ascii="Verdana" w:hAnsi="Verdana" w:cs="Times New Roman"/>
-          <w:sz w:val="20"/>
-          <w:szCs w:val="20"/>
-        </w:rPr>
-        <w:tab/>
-      </w:r>
-      <w:r>
-        <w:rPr>
-          <w:rFonts w:ascii="Verdana" w:hAnsi="Verdana" w:cs="Times New Roman"/>
-          <w:sz w:val="20"/>
-          <w:szCs w:val="20"/>
-        </w:rPr>
-        <w:tab/>
+        <w:t>Midwest Topology Seminar at U</w:t>
+      </w:r>
+      <w:r>
+        <w:rPr>
+          <w:rFonts w:ascii="Verdana" w:hAnsi="Verdana" w:cs="Times New Roman"/>
+          <w:sz w:val="20"/>
+          <w:szCs w:val="20"/>
+        </w:rPr>
+        <w:t>niversity of Illinois, Chicago</w:t>
+      </w:r>
+      <w:r>
+        <w:rPr>
+          <w:rFonts w:ascii="Verdana" w:hAnsi="Verdana" w:cs="Times New Roman"/>
+          <w:sz w:val="20"/>
+          <w:szCs w:val="20"/>
+        </w:rPr>
+        <w:t xml:space="preserve">             </w:t>
       </w:r>
       <w:r>
         <w:rPr>
@@ -3914,23 +3756,15 @@
           <w:sz w:val="20"/>
           <w:szCs w:val="20"/>
         </w:rPr>
-        <w:t xml:space="preserve">          </w:t>
-      </w:r>
-      <w:r>
-        <w:rPr>
-          <w:rFonts w:ascii="Verdana" w:hAnsi="Verdana" w:cs="Times New Roman"/>
-          <w:sz w:val="20"/>
-          <w:szCs w:val="20"/>
-        </w:rPr>
-        <w:t xml:space="preserve">January </w:t>
-      </w:r>
-      <w:r>
-        <w:rPr>
-          <w:rFonts w:ascii="Verdana" w:hAnsi="Verdana" w:cs="Times New Roman"/>
-          <w:sz w:val="20"/>
-          <w:szCs w:val="20"/>
-        </w:rPr>
-        <w:t>2014</w:t>
+        <w:t xml:space="preserve"> </w:t>
+      </w:r>
+      <w:r>
+        <w:rPr>
+          <w:rFonts w:ascii="Verdana" w:hAnsi="Verdana" w:cs="Times New Roman"/>
+          <w:sz w:val="20"/>
+          <w:szCs w:val="20"/>
+        </w:rPr>
+        <w:t>February 2015</w:t>
       </w:r>
     </w:p>
     <w:p>
@@ -3953,6 +3787,195 @@
           <w:sz w:val="20"/>
           <w:szCs w:val="20"/>
         </w:rPr>
+        <w:t>Midwest Topology Seminar at Northwestern University</w:t>
+      </w:r>
+      <w:r>
+        <w:rPr>
+          <w:rFonts w:ascii="Verdana" w:hAnsi="Verdana" w:cs="Times New Roman"/>
+          <w:sz w:val="20"/>
+          <w:szCs w:val="20"/>
+        </w:rPr>
+        <w:t xml:space="preserve"> </w:t>
+      </w:r>
+      <w:r>
+        <w:rPr>
+          <w:rFonts w:ascii="Verdana" w:hAnsi="Verdana" w:cs="Times New Roman"/>
+          <w:sz w:val="20"/>
+          <w:szCs w:val="20"/>
+        </w:rPr>
+        <w:t xml:space="preserve">         </w:t>
+      </w:r>
+      <w:r>
+        <w:rPr>
+          <w:rFonts w:ascii="Verdana" w:hAnsi="Verdana" w:cs="Times New Roman"/>
+          <w:sz w:val="20"/>
+          <w:szCs w:val="20"/>
+        </w:rPr>
+        <w:t xml:space="preserve">              </w:t>
+      </w:r>
+      <w:r>
+        <w:rPr>
+          <w:rFonts w:ascii="Verdana" w:hAnsi="Verdana" w:cs="Times New Roman"/>
+          <w:sz w:val="20"/>
+          <w:szCs w:val="20"/>
+        </w:rPr>
+        <w:t>October 2014</w:t>
+      </w:r>
+    </w:p>
+    <w:p>
+      <w:pPr>
+        <w:pStyle w:val="ListParagraph"/>
+        <w:numPr>
+          <w:ilvl w:val="0"/>
+          <w:numId w:val="2"/>
+        </w:numPr>
+        <w:ind w:left="792"/>
+        <w:rPr>
+          <w:rFonts w:ascii="Verdana" w:hAnsi="Verdana" w:cs="Times New Roman"/>
+          <w:sz w:val="20"/>
+          <w:szCs w:val="20"/>
+        </w:rPr>
+      </w:pPr>
+      <w:r>
+        <w:rPr>
+          <w:rFonts w:ascii="Verdana" w:hAnsi="Verdana" w:cs="Times New Roman"/>
+          <w:sz w:val="20"/>
+          <w:szCs w:val="20"/>
+        </w:rPr>
+        <w:t>Binghamton University Graduate Conference</w:t>
+      </w:r>
+      <w:r>
+        <w:rPr>
+          <w:rFonts w:ascii="Verdana" w:hAnsi="Verdana" w:cs="Times New Roman"/>
+          <w:sz w:val="20"/>
+          <w:szCs w:val="20"/>
+        </w:rPr>
+        <w:t xml:space="preserve"> in Algebra and Topology</w:t>
+      </w:r>
+      <w:r>
+        <w:rPr>
+          <w:rFonts w:ascii="Verdana" w:hAnsi="Verdana" w:cs="Times New Roman"/>
+          <w:sz w:val="20"/>
+          <w:szCs w:val="20"/>
+        </w:rPr>
+        <w:t xml:space="preserve">  October 2014</w:t>
+      </w:r>
+      <w:r>
+        <w:rPr>
+          <w:rFonts w:ascii="Verdana" w:hAnsi="Verdana" w:cs="Times New Roman"/>
+          <w:sz w:val="20"/>
+          <w:szCs w:val="20"/>
+        </w:rPr>
+        <w:t xml:space="preserve">                 </w:t>
+      </w:r>
+    </w:p>
+    <w:p>
+      <w:pPr>
+        <w:pStyle w:val="ListParagraph"/>
+        <w:numPr>
+          <w:ilvl w:val="0"/>
+          <w:numId w:val="2"/>
+        </w:numPr>
+        <w:ind w:left="792"/>
+        <w:rPr>
+          <w:rFonts w:ascii="Verdana" w:hAnsi="Verdana" w:cs="Times New Roman"/>
+          <w:sz w:val="20"/>
+          <w:szCs w:val="20"/>
+        </w:rPr>
+      </w:pPr>
+      <w:r>
+        <w:rPr>
+          <w:rFonts w:ascii="Verdana" w:hAnsi="Verdana" w:cs="Times New Roman"/>
+          <w:sz w:val="20"/>
+          <w:szCs w:val="20"/>
+        </w:rPr>
+        <w:t xml:space="preserve">AMS-MAA </w:t>
+      </w:r>
+      <w:r>
+        <w:rPr>
+          <w:rFonts w:ascii="Verdana" w:hAnsi="Verdana" w:cs="Times New Roman"/>
+          <w:sz w:val="20"/>
+          <w:szCs w:val="20"/>
+        </w:rPr>
+        <w:t>Joint Mathematics Meetings</w:t>
+      </w:r>
+      <w:r>
+        <w:rPr>
+          <w:rFonts w:ascii="Verdana" w:hAnsi="Verdana" w:cs="Times New Roman"/>
+          <w:sz w:val="20"/>
+          <w:szCs w:val="20"/>
+        </w:rPr>
+        <w:t>, Baltimore, MD</w:t>
+      </w:r>
+      <w:r>
+        <w:rPr>
+          <w:rFonts w:ascii="Verdana" w:hAnsi="Verdana" w:cs="Times New Roman"/>
+          <w:sz w:val="20"/>
+          <w:szCs w:val="20"/>
+        </w:rPr>
+        <w:tab/>
+      </w:r>
+      <w:r>
+        <w:rPr>
+          <w:rFonts w:ascii="Verdana" w:hAnsi="Verdana" w:cs="Times New Roman"/>
+          <w:sz w:val="20"/>
+          <w:szCs w:val="20"/>
+        </w:rPr>
+        <w:tab/>
+      </w:r>
+      <w:r>
+        <w:rPr>
+          <w:rFonts w:ascii="Verdana" w:hAnsi="Verdana" w:cs="Times New Roman"/>
+          <w:sz w:val="20"/>
+          <w:szCs w:val="20"/>
+        </w:rPr>
+        <w:t xml:space="preserve"> </w:t>
+      </w:r>
+      <w:r>
+        <w:rPr>
+          <w:rFonts w:ascii="Verdana" w:hAnsi="Verdana" w:cs="Times New Roman"/>
+          <w:sz w:val="20"/>
+          <w:szCs w:val="20"/>
+        </w:rPr>
+        <w:t xml:space="preserve">          </w:t>
+      </w:r>
+      <w:r>
+        <w:rPr>
+          <w:rFonts w:ascii="Verdana" w:hAnsi="Verdana" w:cs="Times New Roman"/>
+          <w:sz w:val="20"/>
+          <w:szCs w:val="20"/>
+        </w:rPr>
+        <w:t xml:space="preserve">January </w:t>
+      </w:r>
+      <w:r>
+        <w:rPr>
+          <w:rFonts w:ascii="Verdana" w:hAnsi="Verdana" w:cs="Times New Roman"/>
+          <w:sz w:val="20"/>
+          <w:szCs w:val="20"/>
+        </w:rPr>
+        <w:t>2014</w:t>
+      </w:r>
+    </w:p>
+    <w:p>
+      <w:pPr>
+        <w:pStyle w:val="ListParagraph"/>
+        <w:numPr>
+          <w:ilvl w:val="0"/>
+          <w:numId w:val="2"/>
+        </w:numPr>
+        <w:ind w:left="792"/>
+        <w:rPr>
+          <w:rFonts w:ascii="Verdana" w:hAnsi="Verdana" w:cs="Times New Roman"/>
+          <w:sz w:val="20"/>
+          <w:szCs w:val="20"/>
+        </w:rPr>
+      </w:pPr>
+      <w:r>
+        <w:rPr>
+          <w:rFonts w:ascii="Verdana" w:hAnsi="Verdana" w:cs="Times New Roman"/>
+          <w:sz w:val="20"/>
+          <w:szCs w:val="20"/>
+        </w:rPr>
         <w:t xml:space="preserve">Shenandoah Undergraduate Mathematics and </w:t>
       </w:r>
       <w:r>
@@ -3995,6 +4018,7 @@
           <w:sz w:val="20"/>
           <w:szCs w:val="20"/>
         </w:rPr>
+        <w:lastRenderedPageBreak/>
         <w:t xml:space="preserve"> </w:t>
       </w:r>
       <w:r>
@@ -4074,7 +4098,6 @@
           <w:sz w:val="20"/>
           <w:szCs w:val="20"/>
         </w:rPr>
-        <w:lastRenderedPageBreak/>
         <w:t>Arrow’s Impossibility Theorem</w:t>
       </w:r>
       <w:r>
@@ -4219,8 +4242,6 @@
         </w:rPr>
         <w:t xml:space="preserve"> </w:t>
       </w:r>
-      <w:bookmarkStart w:id="0" w:name="_GoBack"/>
-      <w:bookmarkEnd w:id="0"/>
       <w:r>
         <w:rPr>
           <w:rFonts w:ascii="Verdana" w:hAnsi="Verdana" w:cs="Times New Roman"/>
@@ -5805,6 +5826,7 @@
           <w:sz w:val="20"/>
           <w:szCs w:val="20"/>
         </w:rPr>
+        <w:lastRenderedPageBreak/>
         <w:t>Organizer for the Valparaiso REU visit to Notr</w:t>
       </w:r>
       <w:r>
@@ -5985,7 +6007,6 @@
           <w:sz w:val="20"/>
           <w:szCs w:val="20"/>
         </w:rPr>
-        <w:lastRenderedPageBreak/>
         <w:t>Tutor at the Robinson Community Center</w:t>
       </w:r>
       <w:r>

--- a/CV (Phillip Jedlovec).docx
+++ b/CV (Phillip Jedlovec).docx
@@ -22,8 +22,10 @@
           <w:sz w:val="28"/>
           <w:szCs w:val="28"/>
         </w:rPr>
-        <w:t xml:space="preserve">Phillip </w:t>
-      </w:r>
+        <w:t>Phillip</w:t>
+      </w:r>
+      <w:bookmarkStart w:id="0" w:name="_GoBack"/>
+      <w:bookmarkEnd w:id="0"/>
       <w:r>
         <w:rPr>
           <w:rFonts w:ascii="Verdana" w:hAnsi="Verdana" w:cs="Times New Roman"/>
@@ -31,7 +33,7 @@
           <w:sz w:val="28"/>
           <w:szCs w:val="28"/>
         </w:rPr>
-        <w:t xml:space="preserve">James </w:t>
+        <w:t xml:space="preserve"> </w:t>
       </w:r>
       <w:proofErr w:type="spellStart"/>
       <w:r>
@@ -1895,8 +1897,6 @@
         </w:rPr>
         <w:t>Winter 2019)</w:t>
       </w:r>
-      <w:bookmarkStart w:id="0" w:name="_GoBack"/>
-      <w:bookmarkEnd w:id="0"/>
     </w:p>
     <w:p>
       <w:pPr>

--- a/CV (Phillip Jedlovec).docx
+++ b/CV (Phillip Jedlovec).docx
@@ -1,6 +1,6 @@
 
 <file path=word/document.xml><?xml version="1.0" encoding="utf-8"?>
-<w:document xmlns:wpc="http://schemas.microsoft.com/office/word/2010/wordprocessingCanvas" xmlns:cx="http://schemas.microsoft.com/office/drawing/2014/chartex" xmlns:cx1="http://schemas.microsoft.com/office/drawing/2015/9/8/chartex" xmlns:mc="http://schemas.openxmlformats.org/markup-compatibility/2006" xmlns:o="urn:schemas-microsoft-com:office:office" xmlns:r="http://schemas.openxmlformats.org/officeDocument/2006/relationships" xmlns:m="http://schemas.openxmlformats.org/officeDocument/2006/math" xmlns:v="urn:schemas-microsoft-com:vml" xmlns:wp14="http://schemas.microsoft.com/office/word/2010/wordprocessingDrawing" xmlns:wp="http://schemas.openxmlformats.org/drawingml/2006/wordprocessingDrawing" xmlns:w10="urn:schemas-microsoft-com:office:word" xmlns:w="http://schemas.openxmlformats.org/wordprocessingml/2006/main" xmlns:w14="http://schemas.microsoft.com/office/word/2010/wordml" xmlns:w15="http://schemas.microsoft.com/office/word/2012/wordml" xmlns:w16se="http://schemas.microsoft.com/office/word/2015/wordml/symex" xmlns:wpg="http://schemas.microsoft.com/office/word/2010/wordprocessingGroup" xmlns:wpi="http://schemas.microsoft.com/office/word/2010/wordprocessingInk" xmlns:wne="http://schemas.microsoft.com/office/word/2006/wordml" xmlns:wps="http://schemas.microsoft.com/office/word/2010/wordprocessingShape" mc:Ignorable="w14 w15 w16se wp14">
+<w:document xmlns:wpc="http://schemas.microsoft.com/office/word/2010/wordprocessingCanvas" xmlns:cx="http://schemas.microsoft.com/office/drawing/2014/chartex" xmlns:cx1="http://schemas.microsoft.com/office/drawing/2015/9/8/chartex" xmlns:cx2="http://schemas.microsoft.com/office/drawing/2015/10/21/chartex" xmlns:cx3="http://schemas.microsoft.com/office/drawing/2016/5/9/chartex" xmlns:cx4="http://schemas.microsoft.com/office/drawing/2016/5/10/chartex" xmlns:cx5="http://schemas.microsoft.com/office/drawing/2016/5/11/chartex" xmlns:cx6="http://schemas.microsoft.com/office/drawing/2016/5/12/chartex" xmlns:cx7="http://schemas.microsoft.com/office/drawing/2016/5/13/chartex" xmlns:cx8="http://schemas.microsoft.com/office/drawing/2016/5/14/chartex" xmlns:mc="http://schemas.openxmlformats.org/markup-compatibility/2006" xmlns:aink="http://schemas.microsoft.com/office/drawing/2016/ink" xmlns:am3d="http://schemas.microsoft.com/office/drawing/2017/model3d" xmlns:o="urn:schemas-microsoft-com:office:office" xmlns:oel="http://schemas.microsoft.com/office/2019/extlst" xmlns:r="http://schemas.openxmlformats.org/officeDocument/2006/relationships" xmlns:m="http://schemas.openxmlformats.org/officeDocument/2006/math" xmlns:v="urn:schemas-microsoft-com:vml" xmlns:wp14="http://schemas.microsoft.com/office/word/2010/wordprocessingDrawing" xmlns:wp="http://schemas.openxmlformats.org/drawingml/2006/wordprocessingDrawing" xmlns:w10="urn:schemas-microsoft-com:office:word" xmlns:w="http://schemas.openxmlformats.org/wordprocessingml/2006/main" xmlns:w14="http://schemas.microsoft.com/office/word/2010/wordml" xmlns:w15="http://schemas.microsoft.com/office/word/2012/wordml" xmlns:w16cex="http://schemas.microsoft.com/office/word/2018/wordml/cex" xmlns:w16cid="http://schemas.microsoft.com/office/word/2016/wordml/cid" xmlns:w16="http://schemas.microsoft.com/office/word/2018/wordml" xmlns:w16du="http://schemas.microsoft.com/office/word/2023/wordml/word16du" xmlns:w16sdtdh="http://schemas.microsoft.com/office/word/2020/wordml/sdtdatahash" xmlns:w16se="http://schemas.microsoft.com/office/word/2015/wordml/symex" xmlns:wpg="http://schemas.microsoft.com/office/word/2010/wordprocessingGroup" xmlns:wpi="http://schemas.microsoft.com/office/word/2010/wordprocessingInk" xmlns:wne="http://schemas.microsoft.com/office/word/2006/wordml" xmlns:wps="http://schemas.microsoft.com/office/word/2010/wordprocessingShape" mc:Ignorable="w14 w15 w16se w16cid w16 w16cex w16sdtdh w16du wp14">
   <w:body>
     <w:p>
       <w:pPr>
@@ -24,8 +24,6 @@
         </w:rPr>
         <w:t>Phillip</w:t>
       </w:r>
-      <w:bookmarkStart w:id="0" w:name="_GoBack"/>
-      <w:bookmarkEnd w:id="0"/>
       <w:r>
         <w:rPr>
           <w:rFonts w:ascii="Verdana" w:hAnsi="Verdana" w:cs="Times New Roman"/>
@@ -35,7 +33,6 @@
         </w:rPr>
         <w:t xml:space="preserve"> </w:t>
       </w:r>
-      <w:proofErr w:type="spellStart"/>
       <w:r>
         <w:rPr>
           <w:rFonts w:ascii="Verdana" w:hAnsi="Verdana" w:cs="Times New Roman"/>
@@ -45,7 +42,6 @@
         </w:rPr>
         <w:t>Jedlovec</w:t>
       </w:r>
-      <w:proofErr w:type="spellEnd"/>
     </w:p>
     <w:p>
       <w:pPr>
@@ -357,23 +353,7 @@
           <w:sz w:val="20"/>
           <w:szCs w:val="20"/>
         </w:rPr>
-        <w:t>Philosophy of Math</w:t>
-      </w:r>
-      <w:r>
-        <w:rPr>
-          <w:rFonts w:ascii="Verdana" w:hAnsi="Verdana" w:cs="Times New Roman"/>
-          <w:sz w:val="20"/>
-          <w:szCs w:val="20"/>
-        </w:rPr>
-        <w:t>.</w:t>
-      </w:r>
-      <w:r>
-        <w:rPr>
-          <w:rFonts w:ascii="Verdana" w:hAnsi="Verdana" w:cs="Times New Roman"/>
-          <w:sz w:val="20"/>
-          <w:szCs w:val="20"/>
-        </w:rPr>
-        <w:t xml:space="preserve"> Social Choice Theory. </w:t>
+        <w:t xml:space="preserve">Social Choice Theory. </w:t>
       </w:r>
       <w:r>
         <w:rPr>
@@ -391,6 +371,30 @@
         </w:rPr>
         <w:t>Pedagogical Theory.</w:t>
       </w:r>
+      <w:r>
+        <w:rPr>
+          <w:rFonts w:ascii="Verdana" w:hAnsi="Verdana" w:cs="Times New Roman"/>
+          <w:sz w:val="20"/>
+          <w:szCs w:val="20"/>
+        </w:rPr>
+        <w:t xml:space="preserve"> </w:t>
+      </w:r>
+      <w:r>
+        <w:rPr>
+          <w:rFonts w:ascii="Verdana" w:hAnsi="Verdana" w:cs="Times New Roman"/>
+          <w:sz w:val="20"/>
+          <w:szCs w:val="20"/>
+        </w:rPr>
+        <w:t xml:space="preserve">Philosophy of Mathematics. Ethics of Technology. </w:t>
+      </w:r>
+      <w:r>
+        <w:rPr>
+          <w:rFonts w:ascii="Verdana" w:hAnsi="Verdana" w:cs="Times New Roman"/>
+          <w:sz w:val="20"/>
+          <w:szCs w:val="20"/>
+        </w:rPr>
+        <w:t>Philosophy of Attention.</w:t>
+      </w:r>
     </w:p>
     <w:p>
       <w:pPr>
@@ -580,7 +584,6 @@
         </w:rPr>
         <w:t xml:space="preserve">Thesis:  </w:t>
       </w:r>
-      <w:proofErr w:type="spellStart"/>
       <w:r>
         <w:rPr>
           <w:rFonts w:ascii="Verdana" w:hAnsi="Verdana" w:cs="Times New Roman"/>
@@ -588,17 +591,7 @@
           <w:sz w:val="20"/>
           <w:szCs w:val="20"/>
         </w:rPr>
-        <w:t>Hopf</w:t>
-      </w:r>
-      <w:proofErr w:type="spellEnd"/>
-      <w:r>
-        <w:rPr>
-          <w:rFonts w:ascii="Verdana" w:hAnsi="Verdana" w:cs="Times New Roman"/>
-          <w:i/>
-          <w:sz w:val="20"/>
-          <w:szCs w:val="20"/>
-        </w:rPr>
-        <w:t xml:space="preserve"> rings and </w:t>
+        <w:t xml:space="preserve">Hopf rings and </w:t>
       </w:r>
       <w:r>
         <w:rPr>
@@ -1168,25 +1161,7 @@
           <w:sz w:val="20"/>
           <w:szCs w:val="20"/>
         </w:rPr>
-        <w:t>Whitney-</w:t>
-      </w:r>
-      <w:proofErr w:type="spellStart"/>
-      <w:r>
-        <w:rPr>
-          <w:rFonts w:ascii="Verdana" w:hAnsi="Verdana" w:cs="Times New Roman"/>
-          <w:sz w:val="20"/>
-          <w:szCs w:val="20"/>
-        </w:rPr>
-        <w:t>Tutte</w:t>
-      </w:r>
-      <w:proofErr w:type="spellEnd"/>
-      <w:r>
-        <w:rPr>
-          <w:rFonts w:ascii="Verdana" w:hAnsi="Verdana" w:cs="Times New Roman"/>
-          <w:sz w:val="20"/>
-          <w:szCs w:val="20"/>
-        </w:rPr>
-        <w:t xml:space="preserve"> polynomials of ribbon graph n-cables</w:t>
+        <w:t>Whitney-Tutte polynomials of ribbon graph n-cables</w:t>
       </w:r>
     </w:p>
     <w:p>
@@ -1279,19 +1254,92 @@
           <w:sz w:val="20"/>
           <w:szCs w:val="20"/>
         </w:rPr>
-        <w:t xml:space="preserve">Research Assistant for Profs. </w:t>
-      </w:r>
-      <w:proofErr w:type="spellStart"/>
-      <w:r>
+        <w:t>Research Assistant for Profs. Saff and Hardin</w:t>
+      </w:r>
+    </w:p>
+    <w:p>
+      <w:pPr>
+        <w:pStyle w:val="ListParagraph"/>
+        <w:rPr>
+          <w:rFonts w:ascii="Verdana" w:hAnsi="Verdana" w:cs="Times New Roman"/>
+          <w:sz w:val="20"/>
+          <w:szCs w:val="20"/>
+        </w:rPr>
+      </w:pPr>
+      <w:r>
+        <w:rPr>
+          <w:rFonts w:ascii="Verdana" w:hAnsi="Verdana" w:cs="Times New Roman"/>
+          <w:sz w:val="20"/>
+          <w:szCs w:val="20"/>
+        </w:rPr>
+        <w:t xml:space="preserve"> </w:t>
+      </w:r>
+      <w:r>
+        <w:rPr>
+          <w:rFonts w:ascii="Verdana" w:hAnsi="Verdana" w:cs="Times New Roman"/>
+          <w:sz w:val="20"/>
+          <w:szCs w:val="20"/>
+        </w:rPr>
+        <w:t>Energy minimization problems on the sphere</w:t>
+      </w:r>
+    </w:p>
+    <w:p>
+      <w:pPr>
+        <w:pStyle w:val="ListParagraph"/>
+        <w:numPr>
+          <w:ilvl w:val="0"/>
+          <w:numId w:val="6"/>
+        </w:numPr>
+        <w:ind w:left="792"/>
+        <w:rPr>
+          <w:rFonts w:ascii="Verdana" w:hAnsi="Verdana" w:cs="Times New Roman"/>
+          <w:sz w:val="20"/>
+          <w:szCs w:val="20"/>
+        </w:rPr>
+      </w:pPr>
+      <w:r>
+        <w:rPr>
+          <w:rFonts w:ascii="Verdana" w:hAnsi="Verdana" w:cs="Times New Roman"/>
+          <w:sz w:val="20"/>
+          <w:szCs w:val="20"/>
+        </w:rPr>
+        <w:t>Vanderbilt Department of Athletics</w:t>
+      </w:r>
+      <w:r>
+        <w:rPr>
+          <w:rFonts w:ascii="Verdana" w:hAnsi="Verdana" w:cs="Times New Roman"/>
+          <w:sz w:val="20"/>
+          <w:szCs w:val="20"/>
+        </w:rPr>
+        <w:t xml:space="preserve">             </w:t>
+      </w:r>
+      <w:r>
+        <w:rPr>
+          <w:rFonts w:ascii="Verdana" w:hAnsi="Verdana" w:cs="Times New Roman"/>
+          <w:sz w:val="20"/>
+          <w:szCs w:val="20"/>
+        </w:rPr>
+        <w:t xml:space="preserve">                 </w:t>
+      </w:r>
+      <w:r>
+        <w:rPr>
+          <w:rFonts w:ascii="Verdana" w:hAnsi="Verdana" w:cs="Times New Roman"/>
+          <w:sz w:val="20"/>
+          <w:szCs w:val="20"/>
+        </w:rPr>
+        <w:t xml:space="preserve"> September-December 2011</w:t>
+      </w:r>
+    </w:p>
+    <w:p>
+      <w:pPr>
+        <w:pStyle w:val="ListParagraph"/>
         <w:rPr>
           <w:rFonts w:ascii="Verdana" w:hAnsi="Verdana" w:cs="Times New Roman"/>
           <w:i/>
           <w:sz w:val="20"/>
           <w:szCs w:val="20"/>
         </w:rPr>
-        <w:t>Saff</w:t>
-      </w:r>
-      <w:proofErr w:type="spellEnd"/>
+      </w:pPr>
       <w:r>
         <w:rPr>
           <w:rFonts w:ascii="Verdana" w:hAnsi="Verdana" w:cs="Times New Roman"/>
@@ -1299,96 +1347,40 @@
           <w:sz w:val="20"/>
           <w:szCs w:val="20"/>
         </w:rPr>
-        <w:t xml:space="preserve"> and Hardin</w:t>
-      </w:r>
-    </w:p>
-    <w:p>
-      <w:pPr>
-        <w:pStyle w:val="ListParagraph"/>
-        <w:rPr>
-          <w:rFonts w:ascii="Verdana" w:hAnsi="Verdana" w:cs="Times New Roman"/>
-          <w:sz w:val="20"/>
-          <w:szCs w:val="20"/>
-        </w:rPr>
-      </w:pPr>
-      <w:r>
-        <w:rPr>
-          <w:rFonts w:ascii="Verdana" w:hAnsi="Verdana" w:cs="Times New Roman"/>
-          <w:sz w:val="20"/>
-          <w:szCs w:val="20"/>
-        </w:rPr>
         <w:t xml:space="preserve"> </w:t>
       </w:r>
       <w:r>
         <w:rPr>
           <w:rFonts w:ascii="Verdana" w:hAnsi="Verdana" w:cs="Times New Roman"/>
-          <w:sz w:val="20"/>
-          <w:szCs w:val="20"/>
-        </w:rPr>
-        <w:t>Energy minimization problems on the sphere</w:t>
-      </w:r>
-    </w:p>
-    <w:p>
-      <w:pPr>
-        <w:pStyle w:val="ListParagraph"/>
-        <w:numPr>
-          <w:ilvl w:val="0"/>
-          <w:numId w:val="6"/>
-        </w:numPr>
-        <w:ind w:left="792"/>
-        <w:rPr>
-          <w:rFonts w:ascii="Verdana" w:hAnsi="Verdana" w:cs="Times New Roman"/>
-          <w:sz w:val="20"/>
-          <w:szCs w:val="20"/>
-        </w:rPr>
-      </w:pPr>
-      <w:r>
-        <w:rPr>
-          <w:rFonts w:ascii="Verdana" w:hAnsi="Verdana" w:cs="Times New Roman"/>
-          <w:sz w:val="20"/>
-          <w:szCs w:val="20"/>
-        </w:rPr>
-        <w:t>Vanderbilt Department of Athletics</w:t>
-      </w:r>
-      <w:r>
-        <w:rPr>
-          <w:rFonts w:ascii="Verdana" w:hAnsi="Verdana" w:cs="Times New Roman"/>
-          <w:sz w:val="20"/>
-          <w:szCs w:val="20"/>
-        </w:rPr>
-        <w:t xml:space="preserve">             </w:t>
-      </w:r>
-      <w:r>
-        <w:rPr>
-          <w:rFonts w:ascii="Verdana" w:hAnsi="Verdana" w:cs="Times New Roman"/>
-          <w:sz w:val="20"/>
-          <w:szCs w:val="20"/>
-        </w:rPr>
-        <w:t xml:space="preserve">                 </w:t>
-      </w:r>
-      <w:r>
-        <w:rPr>
-          <w:rFonts w:ascii="Verdana" w:hAnsi="Verdana" w:cs="Times New Roman"/>
-          <w:sz w:val="20"/>
-          <w:szCs w:val="20"/>
-        </w:rPr>
-        <w:t xml:space="preserve"> September-December 2011</w:t>
-      </w:r>
-    </w:p>
-    <w:p>
-      <w:pPr>
-        <w:pStyle w:val="ListParagraph"/>
-        <w:rPr>
-          <w:rFonts w:ascii="Verdana" w:hAnsi="Verdana" w:cs="Times New Roman"/>
           <w:i/>
           <w:sz w:val="20"/>
           <w:szCs w:val="20"/>
         </w:rPr>
-      </w:pPr>
-      <w:r>
-        <w:rPr>
-          <w:rFonts w:ascii="Verdana" w:hAnsi="Verdana" w:cs="Times New Roman"/>
-          <w:i/>
+        <w:t>Tutor, Mathematics and Economics</w:t>
+      </w:r>
+    </w:p>
+    <w:p>
+      <w:pPr>
+        <w:rPr>
+          <w:rFonts w:ascii="Verdana" w:hAnsi="Verdana" w:cs="Times New Roman"/>
+          <w:b/>
+          <w:sz w:val="20"/>
+          <w:szCs w:val="20"/>
+        </w:rPr>
+      </w:pPr>
+      <w:r>
+        <w:rPr>
+          <w:rFonts w:ascii="Verdana" w:hAnsi="Verdana" w:cs="Times New Roman"/>
+          <w:b/>
+          <w:sz w:val="20"/>
+          <w:szCs w:val="20"/>
+        </w:rPr>
+        <w:t>Teaching Experience</w:t>
+      </w:r>
+      <w:r>
+        <w:rPr>
+          <w:rFonts w:ascii="Verdana" w:hAnsi="Verdana" w:cs="Times New Roman"/>
+          <w:b/>
           <w:sz w:val="20"/>
           <w:szCs w:val="20"/>
         </w:rPr>
@@ -1397,22 +1389,12 @@
       <w:r>
         <w:rPr>
           <w:rFonts w:ascii="Verdana" w:hAnsi="Verdana" w:cs="Times New Roman"/>
-          <w:i/>
-          <w:sz w:val="20"/>
-          <w:szCs w:val="20"/>
-        </w:rPr>
-        <w:t>Tutor, Mathematics and Economics</w:t>
-      </w:r>
-    </w:p>
-    <w:p>
-      <w:pPr>
-        <w:rPr>
-          <w:rFonts w:ascii="Verdana" w:hAnsi="Verdana" w:cs="Times New Roman"/>
           <w:b/>
           <w:sz w:val="20"/>
           <w:szCs w:val="20"/>
         </w:rPr>
-      </w:pPr>
+        <w:t>(</w:t>
+      </w:r>
       <w:r>
         <w:rPr>
           <w:rFonts w:ascii="Verdana" w:hAnsi="Verdana" w:cs="Times New Roman"/>
@@ -1420,7 +1402,7 @@
           <w:sz w:val="20"/>
           <w:szCs w:val="20"/>
         </w:rPr>
-        <w:t>Teaching Experience</w:t>
+        <w:t>at Santa Clara</w:t>
       </w:r>
       <w:r>
         <w:rPr>
@@ -1429,53 +1411,175 @@
           <w:sz w:val="20"/>
           <w:szCs w:val="20"/>
         </w:rPr>
+        <w:t>)</w:t>
+      </w:r>
+      <w:r>
+        <w:rPr>
+          <w:rFonts w:ascii="Verdana" w:hAnsi="Verdana" w:cs="Times New Roman"/>
+          <w:b/>
+          <w:sz w:val="20"/>
+          <w:szCs w:val="20"/>
+        </w:rPr>
+        <w:t>:</w:t>
+      </w:r>
+      <w:r>
+        <w:rPr>
+          <w:rFonts w:ascii="Verdana" w:hAnsi="Verdana" w:cs="Times New Roman"/>
+          <w:b/>
+          <w:sz w:val="20"/>
+          <w:szCs w:val="20"/>
+        </w:rPr>
         <w:t xml:space="preserve"> </w:t>
       </w:r>
-      <w:r>
-        <w:rPr>
-          <w:rFonts w:ascii="Verdana" w:hAnsi="Verdana" w:cs="Times New Roman"/>
-          <w:b/>
-          <w:sz w:val="20"/>
-          <w:szCs w:val="20"/>
-        </w:rPr>
-        <w:t>(</w:t>
-      </w:r>
-      <w:r>
-        <w:rPr>
-          <w:rFonts w:ascii="Verdana" w:hAnsi="Verdana" w:cs="Times New Roman"/>
-          <w:b/>
-          <w:sz w:val="20"/>
-          <w:szCs w:val="20"/>
-        </w:rPr>
-        <w:t>at Santa Clara</w:t>
-      </w:r>
-      <w:r>
-        <w:rPr>
-          <w:rFonts w:ascii="Verdana" w:hAnsi="Verdana" w:cs="Times New Roman"/>
-          <w:b/>
+    </w:p>
+    <w:p>
+      <w:pPr>
+        <w:pStyle w:val="ListParagraph"/>
+        <w:numPr>
+          <w:ilvl w:val="0"/>
+          <w:numId w:val="2"/>
+        </w:numPr>
+        <w:ind w:left="792" w:right="144"/>
+        <w:rPr>
+          <w:rFonts w:ascii="Verdana" w:hAnsi="Verdana" w:cs="Times New Roman"/>
+          <w:sz w:val="20"/>
+          <w:szCs w:val="20"/>
+        </w:rPr>
+      </w:pPr>
+      <w:r>
+        <w:rPr>
+          <w:rFonts w:ascii="Verdana" w:hAnsi="Verdana" w:cs="Times New Roman"/>
+          <w:sz w:val="20"/>
+          <w:szCs w:val="20"/>
+        </w:rPr>
+        <w:t>Math 4, The Nature of Mathematics (</w:t>
+      </w:r>
+      <w:r>
+        <w:rPr>
+          <w:rFonts w:ascii="Verdana" w:hAnsi="Verdana" w:cs="Times New Roman"/>
+          <w:sz w:val="20"/>
+          <w:szCs w:val="20"/>
+        </w:rPr>
+        <w:t xml:space="preserve">Spring 2023, </w:t>
+      </w:r>
+      <w:r>
+        <w:rPr>
+          <w:rFonts w:ascii="Verdana" w:hAnsi="Verdana" w:cs="Times New Roman"/>
+          <w:sz w:val="20"/>
+          <w:szCs w:val="20"/>
+        </w:rPr>
+        <w:t>Spring 2022, Spring 2021)</w:t>
+      </w:r>
+    </w:p>
+    <w:p>
+      <w:pPr>
+        <w:pStyle w:val="ListParagraph"/>
+        <w:numPr>
+          <w:ilvl w:val="0"/>
+          <w:numId w:val="2"/>
+        </w:numPr>
+        <w:ind w:left="792" w:right="144"/>
+        <w:rPr>
+          <w:rFonts w:ascii="Verdana" w:hAnsi="Verdana" w:cs="Times New Roman"/>
+          <w:sz w:val="20"/>
+          <w:szCs w:val="20"/>
+        </w:rPr>
+      </w:pPr>
+      <w:r>
+        <w:rPr>
+          <w:rFonts w:ascii="Verdana" w:hAnsi="Verdana" w:cs="Times New Roman"/>
+          <w:sz w:val="20"/>
+          <w:szCs w:val="20"/>
+        </w:rPr>
+        <w:t>Math 6, Finite Math for Social Science (</w:t>
+      </w:r>
+      <w:r>
+        <w:rPr>
+          <w:rFonts w:ascii="Verdana" w:hAnsi="Verdana" w:cs="Times New Roman"/>
+          <w:sz w:val="20"/>
+          <w:szCs w:val="20"/>
+        </w:rPr>
+        <w:t xml:space="preserve">Spring 2024, </w:t>
+      </w:r>
+      <w:r>
+        <w:rPr>
+          <w:rFonts w:ascii="Verdana" w:hAnsi="Verdana" w:cs="Times New Roman"/>
+          <w:sz w:val="20"/>
+          <w:szCs w:val="20"/>
+        </w:rPr>
+        <w:t xml:space="preserve">Spring 2022, Spring 2020, </w:t>
+      </w:r>
+      <w:r>
+        <w:rPr>
+          <w:rFonts w:ascii="Verdana" w:hAnsi="Verdana" w:cs="Times New Roman"/>
+          <w:sz w:val="20"/>
+          <w:szCs w:val="20"/>
+        </w:rPr>
+        <w:t>Spring 2019)</w:t>
+      </w:r>
+    </w:p>
+    <w:p>
+      <w:pPr>
+        <w:pStyle w:val="ListParagraph"/>
+        <w:numPr>
+          <w:ilvl w:val="0"/>
+          <w:numId w:val="2"/>
+        </w:numPr>
+        <w:ind w:left="792" w:right="144"/>
+        <w:rPr>
+          <w:rFonts w:ascii="Verdana" w:hAnsi="Verdana" w:cs="Times New Roman"/>
+          <w:sz w:val="20"/>
+          <w:szCs w:val="20"/>
+        </w:rPr>
+      </w:pPr>
+      <w:r>
+        <w:rPr>
+          <w:rFonts w:ascii="Verdana" w:hAnsi="Verdana" w:cs="Times New Roman"/>
+          <w:sz w:val="20"/>
+          <w:szCs w:val="20"/>
+        </w:rPr>
+        <w:t>Math 9, Precalculus (</w:t>
+      </w:r>
+      <w:r>
+        <w:rPr>
+          <w:rFonts w:ascii="Verdana" w:hAnsi="Verdana" w:cs="Times New Roman"/>
+          <w:sz w:val="20"/>
+          <w:szCs w:val="20"/>
+        </w:rPr>
+        <w:t xml:space="preserve">Fall 2023, </w:t>
+      </w:r>
+      <w:r>
+        <w:rPr>
+          <w:rFonts w:ascii="Verdana" w:hAnsi="Verdana" w:cs="Times New Roman"/>
+          <w:sz w:val="20"/>
+          <w:szCs w:val="20"/>
+        </w:rPr>
+        <w:t xml:space="preserve">Summer 2023, Fall 2022, </w:t>
+      </w:r>
+      <w:r>
+        <w:rPr>
+          <w:rFonts w:ascii="Verdana" w:hAnsi="Verdana" w:cs="Times New Roman"/>
+          <w:sz w:val="20"/>
+          <w:szCs w:val="20"/>
+        </w:rPr>
+        <w:t xml:space="preserve">Winter 2022, </w:t>
+      </w:r>
+      <w:r>
+        <w:rPr>
+          <w:rFonts w:ascii="Verdana" w:hAnsi="Verdana" w:cs="Times New Roman"/>
+          <w:sz w:val="20"/>
+          <w:szCs w:val="20"/>
+        </w:rPr>
+        <w:t>Fall 2021</w:t>
+      </w:r>
+      <w:r>
+        <w:rPr>
+          <w:rFonts w:ascii="Verdana" w:hAnsi="Verdana" w:cs="Times New Roman"/>
           <w:sz w:val="20"/>
           <w:szCs w:val="20"/>
         </w:rPr>
         <w:t>)</w:t>
       </w:r>
-      <w:r>
-        <w:rPr>
-          <w:rFonts w:ascii="Verdana" w:hAnsi="Verdana" w:cs="Times New Roman"/>
-          <w:b/>
-          <w:sz w:val="20"/>
-          <w:szCs w:val="20"/>
-        </w:rPr>
-        <w:t>:</w:t>
-      </w:r>
-      <w:r>
-        <w:rPr>
-          <w:rFonts w:ascii="Verdana" w:hAnsi="Verdana" w:cs="Times New Roman"/>
-          <w:b/>
-          <w:sz w:val="20"/>
-          <w:szCs w:val="20"/>
-        </w:rPr>
-        <w:t xml:space="preserve"> </w:t>
-      </w:r>
     </w:p>
     <w:p>
       <w:pPr>
@@ -1497,72 +1601,16 @@
           <w:sz w:val="20"/>
           <w:szCs w:val="20"/>
         </w:rPr>
-        <w:t>Math 4, The Nature of Mathematics (Spring 2022, Spring 2021)</w:t>
-      </w:r>
-    </w:p>
-    <w:p>
-      <w:pPr>
-        <w:pStyle w:val="ListParagraph"/>
-        <w:numPr>
-          <w:ilvl w:val="0"/>
-          <w:numId w:val="2"/>
-        </w:numPr>
-        <w:ind w:left="792" w:right="144"/>
-        <w:rPr>
-          <w:rFonts w:ascii="Verdana" w:hAnsi="Verdana" w:cs="Times New Roman"/>
-          <w:sz w:val="20"/>
-          <w:szCs w:val="20"/>
-        </w:rPr>
-      </w:pPr>
-      <w:r>
-        <w:rPr>
-          <w:rFonts w:ascii="Verdana" w:hAnsi="Verdana" w:cs="Times New Roman"/>
-          <w:sz w:val="20"/>
-          <w:szCs w:val="20"/>
-        </w:rPr>
-        <w:t xml:space="preserve">Math 6, Finite Math for Social Science (Spring 2022, Spring 2020, </w:t>
-      </w:r>
-      <w:r>
-        <w:rPr>
-          <w:rFonts w:ascii="Verdana" w:hAnsi="Verdana" w:cs="Times New Roman"/>
-          <w:sz w:val="20"/>
-          <w:szCs w:val="20"/>
-        </w:rPr>
-        <w:t>Spring 2019)</w:t>
-      </w:r>
-    </w:p>
-    <w:p>
-      <w:pPr>
-        <w:pStyle w:val="ListParagraph"/>
-        <w:numPr>
-          <w:ilvl w:val="0"/>
-          <w:numId w:val="2"/>
-        </w:numPr>
-        <w:ind w:left="792" w:right="144"/>
-        <w:rPr>
-          <w:rFonts w:ascii="Verdana" w:hAnsi="Verdana" w:cs="Times New Roman"/>
-          <w:sz w:val="20"/>
-          <w:szCs w:val="20"/>
-        </w:rPr>
-      </w:pPr>
-      <w:r>
-        <w:rPr>
-          <w:rFonts w:ascii="Verdana" w:hAnsi="Verdana" w:cs="Times New Roman"/>
-          <w:sz w:val="20"/>
-          <w:szCs w:val="20"/>
-        </w:rPr>
-        <w:t xml:space="preserve">Math 9, </w:t>
-      </w:r>
-      <w:proofErr w:type="spellStart"/>
-      <w:r>
-        <w:rPr>
-          <w:rFonts w:ascii="Verdana" w:hAnsi="Verdana" w:cs="Times New Roman"/>
-          <w:sz w:val="20"/>
-          <w:szCs w:val="20"/>
-        </w:rPr>
-        <w:t>Precalculus</w:t>
-      </w:r>
-      <w:proofErr w:type="spellEnd"/>
+        <w:t>Math 9L, Precalculus La</w:t>
+      </w:r>
+      <w:r>
+        <w:rPr>
+          <w:rFonts w:ascii="Verdana" w:hAnsi="Verdana" w:cs="Times New Roman"/>
+          <w:sz w:val="20"/>
+          <w:szCs w:val="20"/>
+        </w:rPr>
+        <w:t>b</w:t>
+      </w:r>
       <w:r>
         <w:rPr>
           <w:rFonts w:ascii="Verdana" w:hAnsi="Verdana" w:cs="Times New Roman"/>
@@ -1577,80 +1625,23 @@
           <w:sz w:val="20"/>
           <w:szCs w:val="20"/>
         </w:rPr>
-        <w:t xml:space="preserve">Winter 2022, </w:t>
-      </w:r>
-      <w:r>
-        <w:rPr>
-          <w:rFonts w:ascii="Verdana" w:hAnsi="Verdana" w:cs="Times New Roman"/>
-          <w:sz w:val="20"/>
-          <w:szCs w:val="20"/>
-        </w:rPr>
-        <w:t>Fall 2021</w:t>
-      </w:r>
-      <w:r>
-        <w:rPr>
-          <w:rFonts w:ascii="Verdana" w:hAnsi="Verdana" w:cs="Times New Roman"/>
-          <w:sz w:val="20"/>
-          <w:szCs w:val="20"/>
-        </w:rPr>
-        <w:t>)</w:t>
-      </w:r>
-    </w:p>
-    <w:p>
-      <w:pPr>
-        <w:pStyle w:val="ListParagraph"/>
-        <w:numPr>
-          <w:ilvl w:val="0"/>
-          <w:numId w:val="2"/>
-        </w:numPr>
-        <w:ind w:left="792" w:right="144"/>
-        <w:rPr>
-          <w:rFonts w:ascii="Verdana" w:hAnsi="Verdana" w:cs="Times New Roman"/>
-          <w:sz w:val="20"/>
-          <w:szCs w:val="20"/>
-        </w:rPr>
-      </w:pPr>
-      <w:r>
-        <w:rPr>
-          <w:rFonts w:ascii="Verdana" w:hAnsi="Verdana" w:cs="Times New Roman"/>
-          <w:sz w:val="20"/>
-          <w:szCs w:val="20"/>
-        </w:rPr>
-        <w:t xml:space="preserve">Math 9L, </w:t>
-      </w:r>
-      <w:proofErr w:type="spellStart"/>
-      <w:r>
-        <w:rPr>
-          <w:rFonts w:ascii="Verdana" w:hAnsi="Verdana" w:cs="Times New Roman"/>
-          <w:sz w:val="20"/>
-          <w:szCs w:val="20"/>
-        </w:rPr>
-        <w:t>Precalculus</w:t>
-      </w:r>
-      <w:proofErr w:type="spellEnd"/>
-      <w:r>
-        <w:rPr>
-          <w:rFonts w:ascii="Verdana" w:hAnsi="Verdana" w:cs="Times New Roman"/>
-          <w:sz w:val="20"/>
-          <w:szCs w:val="20"/>
-        </w:rPr>
-        <w:t xml:space="preserve"> La</w:t>
-      </w:r>
-      <w:r>
-        <w:rPr>
-          <w:rFonts w:ascii="Verdana" w:hAnsi="Verdana" w:cs="Times New Roman"/>
-          <w:sz w:val="20"/>
-          <w:szCs w:val="20"/>
-        </w:rPr>
-        <w:t>b</w:t>
-      </w:r>
-      <w:r>
-        <w:rPr>
-          <w:rFonts w:ascii="Verdana" w:hAnsi="Verdana" w:cs="Times New Roman"/>
-          <w:sz w:val="20"/>
-          <w:szCs w:val="20"/>
-        </w:rPr>
-        <w:t xml:space="preserve"> (</w:t>
+        <w:t xml:space="preserve">Winter 2024, </w:t>
+      </w:r>
+      <w:r>
+        <w:rPr>
+          <w:rFonts w:ascii="Verdana" w:hAnsi="Verdana" w:cs="Times New Roman"/>
+          <w:sz w:val="20"/>
+          <w:szCs w:val="20"/>
+        </w:rPr>
+        <w:t xml:space="preserve">Fall 2023, </w:t>
+      </w:r>
+      <w:r>
+        <w:rPr>
+          <w:rFonts w:ascii="Verdana" w:hAnsi="Verdana" w:cs="Times New Roman"/>
+          <w:sz w:val="20"/>
+          <w:szCs w:val="20"/>
+        </w:rPr>
+        <w:t xml:space="preserve">Fall 2022, </w:t>
       </w:r>
       <w:r>
         <w:rPr>
@@ -1825,6 +1816,22 @@
           <w:sz w:val="20"/>
           <w:szCs w:val="20"/>
         </w:rPr>
+        <w:t xml:space="preserve">Fall 2023, </w:t>
+      </w:r>
+      <w:r>
+        <w:rPr>
+          <w:rFonts w:ascii="Verdana" w:hAnsi="Verdana" w:cs="Times New Roman"/>
+          <w:sz w:val="20"/>
+          <w:szCs w:val="20"/>
+        </w:rPr>
+        <w:t xml:space="preserve">Winter 2023, </w:t>
+      </w:r>
+      <w:r>
+        <w:rPr>
+          <w:rFonts w:ascii="Verdana" w:hAnsi="Verdana" w:cs="Times New Roman"/>
+          <w:sz w:val="20"/>
+          <w:szCs w:val="20"/>
+        </w:rPr>
         <w:t>Winter 2019</w:t>
       </w:r>
       <w:r>
@@ -1887,6 +1894,7 @@
           <w:sz w:val="20"/>
           <w:szCs w:val="20"/>
         </w:rPr>
+        <w:lastRenderedPageBreak/>
         <w:t xml:space="preserve">Math 30, Calculus for Business I (Winter 2021, Winter 2020, Fall 2019, </w:t>
       </w:r>
       <w:r>
@@ -1896,6 +1904,99 @@
           <w:szCs w:val="20"/>
         </w:rPr>
         <w:t>Winter 2019)</w:t>
+      </w:r>
+    </w:p>
+    <w:p>
+      <w:pPr>
+        <w:pStyle w:val="ListParagraph"/>
+        <w:numPr>
+          <w:ilvl w:val="0"/>
+          <w:numId w:val="2"/>
+        </w:numPr>
+        <w:ind w:left="792" w:right="144"/>
+        <w:rPr>
+          <w:rFonts w:ascii="Verdana" w:hAnsi="Verdana" w:cs="Times New Roman"/>
+          <w:sz w:val="20"/>
+          <w:szCs w:val="20"/>
+        </w:rPr>
+      </w:pPr>
+      <w:r>
+        <w:rPr>
+          <w:rFonts w:ascii="Verdana" w:hAnsi="Verdana" w:cs="Times New Roman"/>
+          <w:sz w:val="20"/>
+          <w:szCs w:val="20"/>
+        </w:rPr>
+        <w:t>Math 51/COEN 19, Discrete Mathematics (</w:t>
+      </w:r>
+      <w:r>
+        <w:rPr>
+          <w:rFonts w:ascii="Verdana" w:hAnsi="Verdana" w:cs="Times New Roman"/>
+          <w:sz w:val="20"/>
+          <w:szCs w:val="20"/>
+        </w:rPr>
+        <w:t xml:space="preserve">Spring 2024, </w:t>
+      </w:r>
+      <w:r>
+        <w:rPr>
+          <w:rFonts w:ascii="Verdana" w:hAnsi="Verdana" w:cs="Times New Roman"/>
+          <w:sz w:val="20"/>
+          <w:szCs w:val="20"/>
+        </w:rPr>
+        <w:t xml:space="preserve">Winter 2024, </w:t>
+      </w:r>
+      <w:r>
+        <w:rPr>
+          <w:rFonts w:ascii="Verdana" w:hAnsi="Verdana" w:cs="Times New Roman"/>
+          <w:sz w:val="20"/>
+          <w:szCs w:val="20"/>
+        </w:rPr>
+        <w:t>Spring 2023)</w:t>
+      </w:r>
+    </w:p>
+    <w:p>
+      <w:pPr>
+        <w:pStyle w:val="ListParagraph"/>
+        <w:numPr>
+          <w:ilvl w:val="0"/>
+          <w:numId w:val="2"/>
+        </w:numPr>
+        <w:ind w:left="792" w:right="144"/>
+        <w:rPr>
+          <w:rFonts w:ascii="Verdana" w:hAnsi="Verdana" w:cs="Times New Roman"/>
+          <w:sz w:val="20"/>
+          <w:szCs w:val="20"/>
+        </w:rPr>
+      </w:pPr>
+      <w:r>
+        <w:rPr>
+          <w:rFonts w:ascii="Verdana" w:hAnsi="Verdana" w:cs="Times New Roman"/>
+          <w:sz w:val="20"/>
+          <w:szCs w:val="20"/>
+        </w:rPr>
+        <w:t>Math 53, Linear Algebra (Winter 2024)</w:t>
+      </w:r>
+    </w:p>
+    <w:p>
+      <w:pPr>
+        <w:pStyle w:val="ListParagraph"/>
+        <w:numPr>
+          <w:ilvl w:val="0"/>
+          <w:numId w:val="2"/>
+        </w:numPr>
+        <w:ind w:left="792" w:right="144"/>
+        <w:rPr>
+          <w:rFonts w:ascii="Verdana" w:hAnsi="Verdana" w:cs="Times New Roman"/>
+          <w:sz w:val="20"/>
+          <w:szCs w:val="20"/>
+        </w:rPr>
+      </w:pPr>
+      <w:r>
+        <w:rPr>
+          <w:rFonts w:ascii="Verdana" w:hAnsi="Verdana" w:cs="Times New Roman"/>
+          <w:sz w:val="20"/>
+          <w:szCs w:val="20"/>
+        </w:rPr>
+        <w:t>UGST 100, Spark Seminar on Arrow’s Impossibility Theorem and the Common Good (Spring 2023, Spring 2024)</w:t>
       </w:r>
     </w:p>
     <w:p>
@@ -1916,7 +2017,6 @@
           <w:sz w:val="20"/>
           <w:szCs w:val="20"/>
         </w:rPr>
-        <w:lastRenderedPageBreak/>
         <w:t xml:space="preserve">Teaching Experience </w:t>
       </w:r>
       <w:r>
@@ -2433,6 +2533,260 @@
           <w:sz w:val="20"/>
           <w:szCs w:val="20"/>
         </w:rPr>
+        <w:t xml:space="preserve">Mathematical Association of America </w:t>
+      </w:r>
+      <w:r>
+        <w:rPr>
+          <w:rFonts w:ascii="Verdana" w:hAnsi="Verdana" w:cs="Times New Roman"/>
+          <w:sz w:val="20"/>
+          <w:szCs w:val="20"/>
+        </w:rPr>
+        <w:t xml:space="preserve">MathFest               </w:t>
+      </w:r>
+      <w:r>
+        <w:rPr>
+          <w:rFonts w:ascii="Verdana" w:hAnsi="Verdana" w:cs="Times New Roman"/>
+          <w:sz w:val="20"/>
+          <w:szCs w:val="20"/>
+        </w:rPr>
+        <w:t xml:space="preserve">                      </w:t>
+      </w:r>
+      <w:r>
+        <w:rPr>
+          <w:rFonts w:ascii="Verdana" w:hAnsi="Verdana" w:cs="Times New Roman"/>
+          <w:sz w:val="20"/>
+          <w:szCs w:val="20"/>
+        </w:rPr>
+        <w:t>August 2024</w:t>
+      </w:r>
+    </w:p>
+    <w:p>
+      <w:pPr>
+        <w:pStyle w:val="ListParagraph"/>
+        <w:ind w:left="792"/>
+        <w:rPr>
+          <w:rFonts w:ascii="Verdana" w:hAnsi="Verdana" w:cs="Times New Roman"/>
+          <w:sz w:val="20"/>
+          <w:szCs w:val="20"/>
+        </w:rPr>
+      </w:pPr>
+      <w:r>
+        <w:rPr>
+          <w:rFonts w:ascii="Verdana" w:hAnsi="Verdana" w:cs="Times New Roman"/>
+          <w:sz w:val="20"/>
+          <w:szCs w:val="20"/>
+        </w:rPr>
+        <w:t>Indianapolis, IN</w:t>
+      </w:r>
+    </w:p>
+    <w:p>
+      <w:pPr>
+        <w:pStyle w:val="ListParagraph"/>
+        <w:numPr>
+          <w:ilvl w:val="0"/>
+          <w:numId w:val="2"/>
+        </w:numPr>
+        <w:ind w:left="792"/>
+        <w:rPr>
+          <w:rFonts w:ascii="Verdana" w:hAnsi="Verdana" w:cs="Times New Roman"/>
+          <w:sz w:val="20"/>
+          <w:szCs w:val="20"/>
+        </w:rPr>
+      </w:pPr>
+      <w:r>
+        <w:rPr>
+          <w:rFonts w:ascii="Verdana" w:hAnsi="Verdana" w:cs="Times New Roman"/>
+          <w:sz w:val="20"/>
+          <w:szCs w:val="20"/>
+        </w:rPr>
+        <w:t>Mathematical Association of America Sectional Meeting                      February 202</w:t>
+      </w:r>
+      <w:r>
+        <w:rPr>
+          <w:rFonts w:ascii="Verdana" w:hAnsi="Verdana" w:cs="Times New Roman"/>
+          <w:sz w:val="20"/>
+          <w:szCs w:val="20"/>
+        </w:rPr>
+        <w:t>4</w:t>
+      </w:r>
+    </w:p>
+    <w:p>
+      <w:pPr>
+        <w:pStyle w:val="ListParagraph"/>
+        <w:rPr>
+          <w:rFonts w:ascii="Verdana" w:hAnsi="Verdana" w:cs="Times New Roman"/>
+          <w:sz w:val="20"/>
+          <w:szCs w:val="20"/>
+        </w:rPr>
+      </w:pPr>
+      <w:r>
+        <w:rPr>
+          <w:rFonts w:ascii="Verdana" w:hAnsi="Verdana" w:cs="Times New Roman"/>
+          <w:sz w:val="20"/>
+          <w:szCs w:val="20"/>
+        </w:rPr>
+        <w:t xml:space="preserve"> at </w:t>
+      </w:r>
+      <w:r>
+        <w:rPr>
+          <w:rFonts w:ascii="Verdana" w:hAnsi="Verdana" w:cs="Times New Roman"/>
+          <w:sz w:val="20"/>
+          <w:szCs w:val="20"/>
+        </w:rPr>
+        <w:t>UC Santa Cruz</w:t>
+      </w:r>
+    </w:p>
+    <w:p>
+      <w:pPr>
+        <w:pStyle w:val="ListParagraph"/>
+        <w:numPr>
+          <w:ilvl w:val="0"/>
+          <w:numId w:val="2"/>
+        </w:numPr>
+        <w:ind w:left="792"/>
+        <w:rPr>
+          <w:rFonts w:ascii="Verdana" w:hAnsi="Verdana" w:cs="Times New Roman"/>
+          <w:sz w:val="20"/>
+          <w:szCs w:val="20"/>
+        </w:rPr>
+      </w:pPr>
+      <w:r>
+        <w:rPr>
+          <w:rFonts w:ascii="Verdana" w:hAnsi="Verdana" w:cs="Times New Roman"/>
+          <w:sz w:val="20"/>
+          <w:szCs w:val="20"/>
+        </w:rPr>
+        <w:t>Mathematical Association of America Sectional Meeting                      February 2023</w:t>
+      </w:r>
+    </w:p>
+    <w:p>
+      <w:pPr>
+        <w:pStyle w:val="ListParagraph"/>
+        <w:rPr>
+          <w:rFonts w:ascii="Verdana" w:hAnsi="Verdana" w:cs="Times New Roman"/>
+          <w:sz w:val="20"/>
+          <w:szCs w:val="20"/>
+        </w:rPr>
+      </w:pPr>
+      <w:r>
+        <w:rPr>
+          <w:rFonts w:ascii="Verdana" w:hAnsi="Verdana" w:cs="Times New Roman"/>
+          <w:sz w:val="20"/>
+          <w:szCs w:val="20"/>
+        </w:rPr>
+        <w:t xml:space="preserve"> at Santa Rosa</w:t>
+      </w:r>
+      <w:r>
+        <w:rPr>
+          <w:rFonts w:ascii="Verdana" w:hAnsi="Verdana" w:cs="Times New Roman"/>
+          <w:sz w:val="20"/>
+          <w:szCs w:val="20"/>
+        </w:rPr>
+        <w:t xml:space="preserve"> Junior</w:t>
+      </w:r>
+      <w:r>
+        <w:rPr>
+          <w:rFonts w:ascii="Verdana" w:hAnsi="Verdana" w:cs="Times New Roman"/>
+          <w:sz w:val="20"/>
+          <w:szCs w:val="20"/>
+        </w:rPr>
+        <w:t xml:space="preserve"> College</w:t>
+      </w:r>
+    </w:p>
+    <w:p>
+      <w:pPr>
+        <w:pStyle w:val="ListParagraph"/>
+        <w:numPr>
+          <w:ilvl w:val="0"/>
+          <w:numId w:val="2"/>
+        </w:numPr>
+        <w:ind w:left="792"/>
+        <w:rPr>
+          <w:rFonts w:ascii="Verdana" w:hAnsi="Verdana" w:cs="Times New Roman"/>
+          <w:sz w:val="20"/>
+          <w:szCs w:val="20"/>
+        </w:rPr>
+      </w:pPr>
+      <w:r>
+        <w:rPr>
+          <w:rFonts w:ascii="Verdana" w:hAnsi="Verdana" w:cs="Times New Roman"/>
+          <w:sz w:val="20"/>
+          <w:szCs w:val="20"/>
+        </w:rPr>
+        <w:t xml:space="preserve">“The Sacred, Chance, and the Machine” </w:t>
+      </w:r>
+      <w:r>
+        <w:rPr>
+          <w:rFonts w:ascii="Verdana" w:hAnsi="Verdana" w:cs="Times New Roman"/>
+          <w:sz w:val="20"/>
+          <w:szCs w:val="20"/>
+        </w:rPr>
+        <w:t xml:space="preserve">Day-long </w:t>
+      </w:r>
+      <w:r>
+        <w:rPr>
+          <w:rFonts w:ascii="Verdana" w:hAnsi="Verdana" w:cs="Times New Roman"/>
+          <w:sz w:val="20"/>
+          <w:szCs w:val="20"/>
+        </w:rPr>
+        <w:t xml:space="preserve">Colloquium </w:t>
+      </w:r>
+      <w:r>
+        <w:rPr>
+          <w:rFonts w:ascii="Verdana" w:hAnsi="Verdana" w:cs="Times New Roman"/>
+          <w:sz w:val="20"/>
+          <w:szCs w:val="20"/>
+        </w:rPr>
+        <w:t xml:space="preserve"> </w:t>
+      </w:r>
+      <w:r>
+        <w:rPr>
+          <w:rFonts w:ascii="Verdana" w:hAnsi="Verdana" w:cs="Times New Roman"/>
+          <w:sz w:val="20"/>
+          <w:szCs w:val="20"/>
+        </w:rPr>
+        <w:t xml:space="preserve">         November 2022</w:t>
+      </w:r>
+    </w:p>
+    <w:p>
+      <w:pPr>
+        <w:pStyle w:val="ListParagraph"/>
+        <w:ind w:left="792"/>
+        <w:rPr>
+          <w:rFonts w:ascii="Verdana" w:hAnsi="Verdana" w:cs="Times New Roman"/>
+          <w:sz w:val="20"/>
+          <w:szCs w:val="20"/>
+        </w:rPr>
+      </w:pPr>
+      <w:r>
+        <w:rPr>
+          <w:rFonts w:ascii="Verdana" w:hAnsi="Verdana" w:cs="Times New Roman"/>
+          <w:sz w:val="20"/>
+          <w:szCs w:val="20"/>
+        </w:rPr>
+        <w:t>Zephyr Institute, Palo Alto, CA</w:t>
+      </w:r>
+    </w:p>
+    <w:p>
+      <w:pPr>
+        <w:pStyle w:val="ListParagraph"/>
+        <w:numPr>
+          <w:ilvl w:val="0"/>
+          <w:numId w:val="2"/>
+        </w:numPr>
+        <w:ind w:left="792"/>
+        <w:rPr>
+          <w:rFonts w:ascii="Verdana" w:hAnsi="Verdana" w:cs="Times New Roman"/>
+          <w:sz w:val="20"/>
+          <w:szCs w:val="20"/>
+        </w:rPr>
+      </w:pPr>
+      <w:r>
+        <w:rPr>
+          <w:rFonts w:ascii="Verdana" w:hAnsi="Verdana" w:cs="Times New Roman"/>
+          <w:sz w:val="20"/>
+          <w:szCs w:val="20"/>
+        </w:rPr>
         <w:t>The Character of AI – A Technology Ethics Conference                              July 2022</w:t>
       </w:r>
     </w:p>
@@ -2518,23 +2872,13 @@
           <w:szCs w:val="20"/>
         </w:rPr>
       </w:pPr>
-      <w:proofErr w:type="spellStart"/>
-      <w:r>
-        <w:rPr>
-          <w:rFonts w:ascii="Verdana" w:hAnsi="Verdana" w:cs="Times New Roman"/>
-          <w:sz w:val="20"/>
-          <w:szCs w:val="20"/>
-        </w:rPr>
-        <w:t>Dia</w:t>
-      </w:r>
-      <w:proofErr w:type="spellEnd"/>
-      <w:r>
-        <w:rPr>
-          <w:rFonts w:ascii="Verdana" w:hAnsi="Verdana" w:cs="Times New Roman"/>
-          <w:sz w:val="20"/>
-          <w:szCs w:val="20"/>
-        </w:rPr>
-        <w:t>-Logos and Circling Method Workshop (virtual)</w:t>
+      <w:r>
+        <w:rPr>
+          <w:rFonts w:ascii="Verdana" w:hAnsi="Verdana" w:cs="Times New Roman"/>
+          <w:sz w:val="20"/>
+          <w:szCs w:val="20"/>
+        </w:rPr>
+        <w:t>Dia-Logos and Circling Method Workshop (virtual)</w:t>
       </w:r>
       <w:r>
         <w:rPr>
@@ -3060,25 +3404,7 @@
           <w:sz w:val="20"/>
           <w:szCs w:val="20"/>
         </w:rPr>
-        <w:t xml:space="preserve">2019 Austin J. </w:t>
-      </w:r>
-      <w:proofErr w:type="spellStart"/>
-      <w:r>
-        <w:rPr>
-          <w:rFonts w:ascii="Verdana" w:hAnsi="Verdana" w:cs="Times New Roman"/>
-          <w:sz w:val="20"/>
-          <w:szCs w:val="20"/>
-        </w:rPr>
-        <w:t>Fagothey</w:t>
-      </w:r>
-      <w:proofErr w:type="spellEnd"/>
-      <w:r>
-        <w:rPr>
-          <w:rFonts w:ascii="Verdana" w:hAnsi="Verdana" w:cs="Times New Roman"/>
-          <w:sz w:val="20"/>
-          <w:szCs w:val="20"/>
-        </w:rPr>
-        <w:t>, SJ Philosophy Conference</w:t>
+        <w:t>2019 Austin J. Fagothey, SJ Philosophy Conference</w:t>
       </w:r>
       <w:r>
         <w:rPr>
@@ -3292,6 +3618,7 @@
           <w:sz w:val="20"/>
           <w:szCs w:val="20"/>
         </w:rPr>
+        <w:lastRenderedPageBreak/>
         <w:t>Midwest Topology Seminar at Wayne State University</w:t>
       </w:r>
       <w:r>
@@ -4001,6 +4328,1327 @@
           <w:szCs w:val="20"/>
         </w:rPr>
         <w:t>September 2012</w:t>
+      </w:r>
+    </w:p>
+    <w:p>
+      <w:pPr>
+        <w:pStyle w:val="ListParagraph"/>
+        <w:rPr>
+          <w:rFonts w:ascii="Verdana" w:hAnsi="Verdana" w:cs="Times New Roman"/>
+          <w:sz w:val="20"/>
+          <w:szCs w:val="20"/>
+        </w:rPr>
+      </w:pPr>
+      <w:r>
+        <w:rPr>
+          <w:rFonts w:ascii="Verdana" w:hAnsi="Verdana" w:cs="Times New Roman"/>
+          <w:sz w:val="20"/>
+          <w:szCs w:val="20"/>
+        </w:rPr>
+        <w:t xml:space="preserve"> </w:t>
+      </w:r>
+      <w:r>
+        <w:rPr>
+          <w:rFonts w:ascii="Verdana" w:hAnsi="Verdana" w:cs="Times New Roman"/>
+          <w:sz w:val="20"/>
+          <w:szCs w:val="20"/>
+        </w:rPr>
+        <w:t xml:space="preserve">Statistics </w:t>
+      </w:r>
+      <w:r>
+        <w:rPr>
+          <w:rFonts w:ascii="Verdana" w:hAnsi="Verdana" w:cs="Times New Roman"/>
+          <w:sz w:val="20"/>
+          <w:szCs w:val="20"/>
+        </w:rPr>
+        <w:t xml:space="preserve">(SUMS) Conference at James Madison University </w:t>
+      </w:r>
+    </w:p>
+    <w:p>
+      <w:pPr>
+        <w:pStyle w:val="ListParagraph"/>
+        <w:ind w:left="1800"/>
+        <w:rPr>
+          <w:rFonts w:ascii="Verdana" w:hAnsi="Verdana" w:cs="Times New Roman"/>
+          <w:sz w:val="20"/>
+          <w:szCs w:val="20"/>
+        </w:rPr>
+      </w:pPr>
+    </w:p>
+    <w:p>
+      <w:pPr>
+        <w:rPr>
+          <w:rFonts w:ascii="Verdana" w:hAnsi="Verdana" w:cs="Times New Roman"/>
+          <w:b/>
+          <w:sz w:val="20"/>
+          <w:szCs w:val="20"/>
+        </w:rPr>
+      </w:pPr>
+      <w:r>
+        <w:rPr>
+          <w:rFonts w:ascii="Verdana" w:hAnsi="Verdana" w:cs="Times New Roman"/>
+          <w:b/>
+          <w:sz w:val="20"/>
+          <w:szCs w:val="20"/>
+        </w:rPr>
+        <w:t>Talks Given</w:t>
+      </w:r>
+      <w:r>
+        <w:rPr>
+          <w:rFonts w:ascii="Verdana" w:hAnsi="Verdana" w:cs="Times New Roman"/>
+          <w:b/>
+          <w:sz w:val="20"/>
+          <w:szCs w:val="20"/>
+        </w:rPr>
+        <w:t>:</w:t>
+      </w:r>
+    </w:p>
+    <w:p>
+      <w:pPr>
+        <w:pStyle w:val="ListParagraph"/>
+        <w:numPr>
+          <w:ilvl w:val="0"/>
+          <w:numId w:val="8"/>
+        </w:numPr>
+        <w:ind w:left="792"/>
+        <w:rPr>
+          <w:rFonts w:ascii="Verdana" w:hAnsi="Verdana" w:cs="Times New Roman"/>
+          <w:i/>
+          <w:sz w:val="20"/>
+          <w:szCs w:val="20"/>
+        </w:rPr>
+      </w:pPr>
+      <w:r>
+        <w:rPr>
+          <w:rFonts w:ascii="Verdana" w:hAnsi="Verdana" w:cs="Times New Roman"/>
+          <w:i/>
+          <w:sz w:val="20"/>
+          <w:szCs w:val="20"/>
+        </w:rPr>
+        <w:t xml:space="preserve">Sleep: Theological Implications and its Role in the Life of a Student      </w:t>
+      </w:r>
+      <w:r>
+        <w:rPr>
+          <w:rFonts w:ascii="Verdana" w:hAnsi="Verdana" w:cs="Times New Roman"/>
+          <w:sz w:val="20"/>
+          <w:szCs w:val="20"/>
+        </w:rPr>
+        <w:t>January 2024</w:t>
+      </w:r>
+    </w:p>
+    <w:p>
+      <w:pPr>
+        <w:pStyle w:val="ListParagraph"/>
+        <w:ind w:left="792"/>
+        <w:rPr>
+          <w:rFonts w:ascii="Verdana" w:hAnsi="Verdana" w:cs="Times New Roman"/>
+          <w:sz w:val="20"/>
+          <w:szCs w:val="20"/>
+        </w:rPr>
+      </w:pPr>
+      <w:r>
+        <w:rPr>
+          <w:rFonts w:ascii="Verdana" w:hAnsi="Verdana" w:cs="Times New Roman"/>
+          <w:sz w:val="20"/>
+          <w:szCs w:val="20"/>
+        </w:rPr>
+        <w:t>Talk for “College Catholics” group at SCU</w:t>
+      </w:r>
+    </w:p>
+    <w:p>
+      <w:pPr>
+        <w:pStyle w:val="ListParagraph"/>
+        <w:numPr>
+          <w:ilvl w:val="0"/>
+          <w:numId w:val="8"/>
+        </w:numPr>
+        <w:ind w:left="792"/>
+        <w:rPr>
+          <w:rFonts w:ascii="Verdana" w:hAnsi="Verdana" w:cs="Times New Roman"/>
+          <w:i/>
+          <w:sz w:val="20"/>
+          <w:szCs w:val="20"/>
+        </w:rPr>
+      </w:pPr>
+      <w:r>
+        <w:rPr>
+          <w:rFonts w:ascii="Verdana" w:hAnsi="Verdana" w:cs="Times New Roman"/>
+          <w:i/>
+          <w:sz w:val="20"/>
+          <w:szCs w:val="20"/>
+        </w:rPr>
+        <w:t>How</w:t>
+      </w:r>
+      <w:r>
+        <w:rPr>
+          <w:rFonts w:ascii="Verdana" w:hAnsi="Verdana" w:cs="Times New Roman"/>
+          <w:i/>
+          <w:sz w:val="20"/>
+          <w:szCs w:val="20"/>
+        </w:rPr>
+        <w:t xml:space="preserve"> to Be a Saint at Santa Clara University</w:t>
+      </w:r>
+      <w:r>
+        <w:rPr>
+          <w:rFonts w:ascii="Verdana" w:hAnsi="Verdana" w:cs="Times New Roman"/>
+          <w:i/>
+          <w:sz w:val="20"/>
+          <w:szCs w:val="20"/>
+        </w:rPr>
+        <w:tab/>
+      </w:r>
+      <w:r>
+        <w:rPr>
+          <w:rFonts w:ascii="Verdana" w:hAnsi="Verdana" w:cs="Times New Roman"/>
+          <w:i/>
+          <w:sz w:val="20"/>
+          <w:szCs w:val="20"/>
+        </w:rPr>
+        <w:tab/>
+      </w:r>
+      <w:r>
+        <w:rPr>
+          <w:rFonts w:ascii="Verdana" w:hAnsi="Verdana" w:cs="Times New Roman"/>
+          <w:i/>
+          <w:sz w:val="20"/>
+          <w:szCs w:val="20"/>
+        </w:rPr>
+        <w:tab/>
+        <w:t xml:space="preserve">                </w:t>
+      </w:r>
+      <w:r>
+        <w:rPr>
+          <w:rFonts w:ascii="Verdana" w:hAnsi="Verdana" w:cs="Times New Roman"/>
+          <w:sz w:val="20"/>
+          <w:szCs w:val="20"/>
+        </w:rPr>
+        <w:t>May 2023</w:t>
+      </w:r>
+    </w:p>
+    <w:p>
+      <w:pPr>
+        <w:pStyle w:val="ListParagraph"/>
+        <w:ind w:left="792"/>
+        <w:rPr>
+          <w:rFonts w:ascii="Verdana" w:hAnsi="Verdana" w:cs="Times New Roman"/>
+          <w:sz w:val="20"/>
+          <w:szCs w:val="20"/>
+        </w:rPr>
+      </w:pPr>
+      <w:r>
+        <w:rPr>
+          <w:rFonts w:ascii="Verdana" w:hAnsi="Verdana" w:cs="Times New Roman"/>
+          <w:sz w:val="20"/>
+          <w:szCs w:val="20"/>
+        </w:rPr>
+        <w:t>Talk for “C</w:t>
+      </w:r>
+      <w:r>
+        <w:rPr>
+          <w:rFonts w:ascii="Verdana" w:hAnsi="Verdana" w:cs="Times New Roman"/>
+          <w:sz w:val="20"/>
+          <w:szCs w:val="20"/>
+        </w:rPr>
+        <w:t>ollege</w:t>
+      </w:r>
+      <w:r>
+        <w:rPr>
+          <w:rFonts w:ascii="Verdana" w:hAnsi="Verdana" w:cs="Times New Roman"/>
+          <w:sz w:val="20"/>
+          <w:szCs w:val="20"/>
+        </w:rPr>
+        <w:t xml:space="preserve"> Catholics” group at SCU</w:t>
+      </w:r>
+    </w:p>
+    <w:p>
+      <w:pPr>
+        <w:pStyle w:val="ListParagraph"/>
+        <w:numPr>
+          <w:ilvl w:val="0"/>
+          <w:numId w:val="8"/>
+        </w:numPr>
+        <w:ind w:left="792"/>
+        <w:rPr>
+          <w:rFonts w:ascii="Verdana" w:hAnsi="Verdana" w:cs="Times New Roman"/>
+          <w:i/>
+          <w:sz w:val="20"/>
+          <w:szCs w:val="20"/>
+        </w:rPr>
+      </w:pPr>
+      <w:r>
+        <w:rPr>
+          <w:rFonts w:ascii="Verdana" w:hAnsi="Verdana" w:cs="Times New Roman"/>
+          <w:i/>
+          <w:sz w:val="20"/>
+          <w:szCs w:val="20"/>
+        </w:rPr>
+        <w:t>Technology and Attention</w:t>
+      </w:r>
+      <w:r>
+        <w:rPr>
+          <w:rFonts w:ascii="Verdana" w:hAnsi="Verdana" w:cs="Times New Roman"/>
+          <w:i/>
+          <w:sz w:val="20"/>
+          <w:szCs w:val="20"/>
+        </w:rPr>
+        <w:tab/>
+      </w:r>
+      <w:r>
+        <w:rPr>
+          <w:rFonts w:ascii="Verdana" w:hAnsi="Verdana" w:cs="Times New Roman"/>
+          <w:i/>
+          <w:sz w:val="20"/>
+          <w:szCs w:val="20"/>
+        </w:rPr>
+        <w:tab/>
+      </w:r>
+      <w:r>
+        <w:rPr>
+          <w:rFonts w:ascii="Verdana" w:hAnsi="Verdana" w:cs="Times New Roman"/>
+          <w:i/>
+          <w:sz w:val="20"/>
+          <w:szCs w:val="20"/>
+        </w:rPr>
+        <w:tab/>
+      </w:r>
+      <w:r>
+        <w:rPr>
+          <w:rFonts w:ascii="Verdana" w:hAnsi="Verdana" w:cs="Times New Roman"/>
+          <w:i/>
+          <w:sz w:val="20"/>
+          <w:szCs w:val="20"/>
+        </w:rPr>
+        <w:tab/>
+      </w:r>
+      <w:r>
+        <w:rPr>
+          <w:rFonts w:ascii="Verdana" w:hAnsi="Verdana" w:cs="Times New Roman"/>
+          <w:i/>
+          <w:sz w:val="20"/>
+          <w:szCs w:val="20"/>
+        </w:rPr>
+        <w:tab/>
+      </w:r>
+      <w:r>
+        <w:rPr>
+          <w:rFonts w:ascii="Verdana" w:hAnsi="Verdana" w:cs="Times New Roman"/>
+          <w:i/>
+          <w:sz w:val="20"/>
+          <w:szCs w:val="20"/>
+        </w:rPr>
+        <w:tab/>
+      </w:r>
+      <w:r>
+        <w:rPr>
+          <w:rFonts w:ascii="Verdana" w:hAnsi="Verdana" w:cs="Times New Roman"/>
+          <w:i/>
+          <w:sz w:val="20"/>
+          <w:szCs w:val="20"/>
+        </w:rPr>
+        <w:tab/>
+      </w:r>
+      <w:r>
+        <w:rPr>
+          <w:rFonts w:ascii="Verdana" w:hAnsi="Verdana" w:cs="Times New Roman"/>
+          <w:sz w:val="20"/>
+          <w:szCs w:val="20"/>
+        </w:rPr>
+        <w:t>October 2022</w:t>
+      </w:r>
+    </w:p>
+    <w:p>
+      <w:pPr>
+        <w:pStyle w:val="ListParagraph"/>
+        <w:ind w:left="792"/>
+        <w:rPr>
+          <w:rFonts w:ascii="Verdana" w:hAnsi="Verdana" w:cs="Times New Roman"/>
+          <w:sz w:val="20"/>
+          <w:szCs w:val="20"/>
+        </w:rPr>
+      </w:pPr>
+      <w:r>
+        <w:rPr>
+          <w:rFonts w:ascii="Verdana" w:hAnsi="Verdana" w:cs="Times New Roman"/>
+          <w:sz w:val="20"/>
+          <w:szCs w:val="20"/>
+        </w:rPr>
+        <w:t xml:space="preserve">Friday Night Café series at </w:t>
+      </w:r>
+      <w:r>
+        <w:rPr>
+          <w:rFonts w:ascii="Verdana" w:hAnsi="Verdana" w:cs="Times New Roman"/>
+          <w:sz w:val="20"/>
+          <w:szCs w:val="20"/>
+        </w:rPr>
+        <w:t>Canyon Heights Academy</w:t>
+      </w:r>
+    </w:p>
+    <w:p>
+      <w:pPr>
+        <w:pStyle w:val="ListParagraph"/>
+        <w:numPr>
+          <w:ilvl w:val="0"/>
+          <w:numId w:val="8"/>
+        </w:numPr>
+        <w:ind w:left="792"/>
+        <w:rPr>
+          <w:rFonts w:ascii="Verdana" w:hAnsi="Verdana" w:cs="Times New Roman"/>
+          <w:sz w:val="20"/>
+          <w:szCs w:val="20"/>
+        </w:rPr>
+      </w:pPr>
+      <w:r>
+        <w:rPr>
+          <w:rFonts w:ascii="Verdana" w:hAnsi="Verdana" w:cs="Times New Roman"/>
+          <w:i/>
+          <w:sz w:val="20"/>
+          <w:szCs w:val="20"/>
+        </w:rPr>
+        <w:t>Arrow’s Impossibility Theorem</w:t>
+      </w:r>
+      <w:r>
+        <w:rPr>
+          <w:rFonts w:ascii="Verdana" w:hAnsi="Verdana" w:cs="Times New Roman"/>
+          <w:sz w:val="20"/>
+          <w:szCs w:val="20"/>
+        </w:rPr>
+        <w:tab/>
+      </w:r>
+      <w:r>
+        <w:rPr>
+          <w:rFonts w:ascii="Verdana" w:hAnsi="Verdana" w:cs="Times New Roman"/>
+          <w:sz w:val="20"/>
+          <w:szCs w:val="20"/>
+        </w:rPr>
+        <w:tab/>
+      </w:r>
+      <w:r>
+        <w:rPr>
+          <w:rFonts w:ascii="Verdana" w:hAnsi="Verdana" w:cs="Times New Roman"/>
+          <w:sz w:val="20"/>
+          <w:szCs w:val="20"/>
+        </w:rPr>
+        <w:tab/>
+        <w:t xml:space="preserve">                               January 2021 Guest Lecture </w:t>
+      </w:r>
+      <w:r>
+        <w:rPr>
+          <w:rFonts w:ascii="Verdana" w:hAnsi="Verdana" w:cs="Times New Roman"/>
+          <w:sz w:val="20"/>
+          <w:szCs w:val="20"/>
+        </w:rPr>
+        <w:t xml:space="preserve">for </w:t>
+      </w:r>
+      <w:r>
+        <w:rPr>
+          <w:rFonts w:ascii="Verdana" w:hAnsi="Verdana" w:cs="Times New Roman"/>
+          <w:sz w:val="20"/>
+          <w:szCs w:val="20"/>
+        </w:rPr>
+        <w:t xml:space="preserve">“Introduction to Mathematical History </w:t>
+      </w:r>
+    </w:p>
+    <w:p>
+      <w:pPr>
+        <w:pStyle w:val="ListParagraph"/>
+        <w:ind w:left="792"/>
+        <w:rPr>
+          <w:rFonts w:ascii="Verdana" w:hAnsi="Verdana" w:cs="Times New Roman"/>
+          <w:sz w:val="20"/>
+          <w:szCs w:val="20"/>
+        </w:rPr>
+      </w:pPr>
+      <w:r>
+        <w:rPr>
+          <w:rFonts w:ascii="Verdana" w:hAnsi="Verdana" w:cs="Times New Roman"/>
+          <w:sz w:val="20"/>
+          <w:szCs w:val="20"/>
+        </w:rPr>
+        <w:t xml:space="preserve">and </w:t>
+      </w:r>
+      <w:r>
+        <w:rPr>
+          <w:rFonts w:ascii="Verdana" w:hAnsi="Verdana" w:cs="Times New Roman"/>
+          <w:sz w:val="20"/>
+          <w:szCs w:val="20"/>
+        </w:rPr>
+        <w:t xml:space="preserve">Writing” class </w:t>
+      </w:r>
+      <w:r>
+        <w:rPr>
+          <w:rFonts w:ascii="Verdana" w:hAnsi="Verdana" w:cs="Times New Roman"/>
+          <w:sz w:val="20"/>
+          <w:szCs w:val="20"/>
+        </w:rPr>
+        <w:t>at the University of Notre Dame</w:t>
+      </w:r>
+    </w:p>
+    <w:p>
+      <w:pPr>
+        <w:pStyle w:val="ListParagraph"/>
+        <w:numPr>
+          <w:ilvl w:val="0"/>
+          <w:numId w:val="8"/>
+        </w:numPr>
+        <w:ind w:left="792"/>
+        <w:rPr>
+          <w:rFonts w:ascii="Verdana" w:hAnsi="Verdana" w:cs="Times New Roman"/>
+          <w:sz w:val="20"/>
+          <w:szCs w:val="20"/>
+        </w:rPr>
+      </w:pPr>
+      <w:r>
+        <w:rPr>
+          <w:rFonts w:ascii="Verdana" w:hAnsi="Verdana" w:cs="Times New Roman"/>
+          <w:i/>
+          <w:sz w:val="20"/>
+          <w:szCs w:val="20"/>
+        </w:rPr>
+        <w:t>Attentive Learning:</w:t>
+      </w:r>
+      <w:r>
+        <w:rPr>
+          <w:rFonts w:ascii="Verdana" w:hAnsi="Verdana" w:cs="Times New Roman"/>
+          <w:i/>
+          <w:sz w:val="20"/>
+          <w:szCs w:val="20"/>
+        </w:rPr>
+        <w:t xml:space="preserve"> Finding the Virtuous Mean</w:t>
+      </w:r>
+      <w:r>
+        <w:rPr>
+          <w:rFonts w:ascii="Verdana" w:hAnsi="Verdana" w:cs="Times New Roman"/>
+          <w:i/>
+          <w:sz w:val="20"/>
+          <w:szCs w:val="20"/>
+        </w:rPr>
+        <w:t xml:space="preserve"> between</w:t>
+      </w:r>
+      <w:r>
+        <w:rPr>
+          <w:rFonts w:ascii="Verdana" w:hAnsi="Verdana" w:cs="Times New Roman"/>
+          <w:sz w:val="20"/>
+          <w:szCs w:val="20"/>
+        </w:rPr>
+        <w:t xml:space="preserve">         </w:t>
+      </w:r>
+      <w:r>
+        <w:rPr>
+          <w:rFonts w:ascii="Verdana" w:hAnsi="Verdana" w:cs="Times New Roman"/>
+          <w:sz w:val="20"/>
+          <w:szCs w:val="20"/>
+        </w:rPr>
+        <w:t xml:space="preserve">       </w:t>
+      </w:r>
+      <w:r>
+        <w:rPr>
+          <w:rFonts w:ascii="Verdana" w:hAnsi="Verdana" w:cs="Times New Roman"/>
+          <w:sz w:val="20"/>
+          <w:szCs w:val="20"/>
+        </w:rPr>
+        <w:t xml:space="preserve"> </w:t>
+      </w:r>
+      <w:r>
+        <w:rPr>
+          <w:rFonts w:ascii="Verdana" w:hAnsi="Verdana" w:cs="Times New Roman"/>
+          <w:sz w:val="20"/>
+          <w:szCs w:val="20"/>
+        </w:rPr>
+        <w:t xml:space="preserve">       </w:t>
+      </w:r>
+      <w:r>
+        <w:rPr>
+          <w:rFonts w:ascii="Verdana" w:hAnsi="Verdana" w:cs="Times New Roman"/>
+          <w:sz w:val="20"/>
+          <w:szCs w:val="20"/>
+        </w:rPr>
+        <w:t>August 2020</w:t>
+      </w:r>
+    </w:p>
+    <w:p>
+      <w:pPr>
+        <w:pStyle w:val="ListParagraph"/>
+        <w:rPr>
+          <w:rFonts w:ascii="Verdana" w:hAnsi="Verdana" w:cs="Times New Roman"/>
+          <w:i/>
+          <w:sz w:val="20"/>
+          <w:szCs w:val="20"/>
+        </w:rPr>
+      </w:pPr>
+      <w:r>
+        <w:rPr>
+          <w:rFonts w:ascii="Verdana" w:hAnsi="Verdana" w:cs="Times New Roman"/>
+          <w:i/>
+          <w:sz w:val="20"/>
+          <w:szCs w:val="20"/>
+        </w:rPr>
+        <w:t xml:space="preserve"> </w:t>
+      </w:r>
+      <w:r>
+        <w:rPr>
+          <w:rFonts w:ascii="Verdana" w:hAnsi="Verdana" w:cs="Times New Roman"/>
+          <w:i/>
+          <w:sz w:val="20"/>
+          <w:szCs w:val="20"/>
+        </w:rPr>
+        <w:t>Active and Passive Pedagogies in a Mathematics Classroom</w:t>
+      </w:r>
+    </w:p>
+    <w:p>
+      <w:pPr>
+        <w:pStyle w:val="ListParagraph"/>
+        <w:rPr>
+          <w:rFonts w:ascii="Verdana" w:hAnsi="Verdana" w:cs="Times New Roman"/>
+          <w:sz w:val="20"/>
+          <w:szCs w:val="20"/>
+        </w:rPr>
+      </w:pPr>
+      <w:r>
+        <w:rPr>
+          <w:rFonts w:ascii="Verdana" w:hAnsi="Verdana" w:cs="Times New Roman"/>
+          <w:sz w:val="20"/>
+          <w:szCs w:val="20"/>
+        </w:rPr>
+        <w:t xml:space="preserve"> </w:t>
+      </w:r>
+      <w:r>
+        <w:rPr>
+          <w:rFonts w:ascii="Verdana" w:hAnsi="Verdana" w:cs="Times New Roman"/>
+          <w:sz w:val="20"/>
+          <w:szCs w:val="20"/>
+        </w:rPr>
+        <w:t>Active Learning Seminar, Santa Clara University</w:t>
+      </w:r>
+    </w:p>
+    <w:p>
+      <w:pPr>
+        <w:pStyle w:val="ListParagraph"/>
+        <w:numPr>
+          <w:ilvl w:val="0"/>
+          <w:numId w:val="8"/>
+        </w:numPr>
+        <w:ind w:left="792"/>
+        <w:rPr>
+          <w:rFonts w:ascii="Verdana" w:hAnsi="Verdana" w:cs="Times New Roman"/>
+          <w:sz w:val="20"/>
+          <w:szCs w:val="20"/>
+        </w:rPr>
+      </w:pPr>
+      <w:r>
+        <w:rPr>
+          <w:rFonts w:ascii="Verdana" w:hAnsi="Verdana" w:cs="Times New Roman"/>
+          <w:i/>
+          <w:sz w:val="20"/>
+          <w:szCs w:val="20"/>
+        </w:rPr>
+        <w:t>The Dependence Problem and Divine Aseity</w:t>
+      </w:r>
+      <w:r>
+        <w:rPr>
+          <w:rFonts w:ascii="Verdana" w:hAnsi="Verdana" w:cs="Times New Roman"/>
+          <w:sz w:val="20"/>
+          <w:szCs w:val="20"/>
+        </w:rPr>
+        <w:t xml:space="preserve">                                            April 2019</w:t>
+      </w:r>
+    </w:p>
+    <w:p>
+      <w:pPr>
+        <w:pStyle w:val="ListParagraph"/>
+        <w:ind w:left="792"/>
+        <w:rPr>
+          <w:rFonts w:ascii="Verdana" w:hAnsi="Verdana" w:cs="Times New Roman"/>
+          <w:sz w:val="20"/>
+          <w:szCs w:val="20"/>
+        </w:rPr>
+      </w:pPr>
+      <w:r>
+        <w:rPr>
+          <w:rFonts w:ascii="Verdana" w:hAnsi="Verdana" w:cs="Times New Roman"/>
+          <w:sz w:val="20"/>
+          <w:szCs w:val="20"/>
+        </w:rPr>
+        <w:t xml:space="preserve">Guest Lecture for Philosophy of Religion class at SCU </w:t>
+      </w:r>
+    </w:p>
+    <w:p>
+      <w:pPr>
+        <w:pStyle w:val="ListParagraph"/>
+        <w:numPr>
+          <w:ilvl w:val="0"/>
+          <w:numId w:val="8"/>
+        </w:numPr>
+        <w:ind w:left="792"/>
+        <w:rPr>
+          <w:rFonts w:ascii="Verdana" w:hAnsi="Verdana" w:cs="Times New Roman"/>
+          <w:sz w:val="20"/>
+          <w:szCs w:val="20"/>
+        </w:rPr>
+      </w:pPr>
+      <w:r>
+        <w:rPr>
+          <w:rFonts w:ascii="Verdana" w:hAnsi="Verdana" w:cs="Times New Roman"/>
+          <w:i/>
+          <w:sz w:val="20"/>
+          <w:szCs w:val="20"/>
+        </w:rPr>
+        <w:t>The generalized homology of BU&lt;2k&gt;</w:t>
+      </w:r>
+      <w:r>
+        <w:rPr>
+          <w:rFonts w:ascii="Verdana" w:hAnsi="Verdana" w:cs="Times New Roman"/>
+          <w:sz w:val="20"/>
+          <w:szCs w:val="20"/>
+        </w:rPr>
+        <w:t xml:space="preserve"> </w:t>
+      </w:r>
+      <w:r>
+        <w:rPr>
+          <w:rFonts w:ascii="Verdana" w:hAnsi="Verdana" w:cs="Times New Roman"/>
+          <w:sz w:val="20"/>
+          <w:szCs w:val="20"/>
+        </w:rPr>
+        <w:t xml:space="preserve">                                   </w:t>
+      </w:r>
+      <w:r>
+        <w:rPr>
+          <w:rFonts w:ascii="Verdana" w:hAnsi="Verdana" w:cs="Times New Roman"/>
+          <w:sz w:val="20"/>
+          <w:szCs w:val="20"/>
+        </w:rPr>
+        <w:t xml:space="preserve">              </w:t>
+      </w:r>
+      <w:r>
+        <w:rPr>
+          <w:rFonts w:ascii="Verdana" w:hAnsi="Verdana" w:cs="Times New Roman"/>
+          <w:sz w:val="20"/>
+          <w:szCs w:val="20"/>
+        </w:rPr>
+        <w:t>March 2018</w:t>
+      </w:r>
+    </w:p>
+    <w:p>
+      <w:pPr>
+        <w:pStyle w:val="ListParagraph"/>
+        <w:rPr>
+          <w:rFonts w:ascii="Verdana" w:hAnsi="Verdana" w:cs="Times New Roman"/>
+          <w:sz w:val="20"/>
+          <w:szCs w:val="20"/>
+        </w:rPr>
+      </w:pPr>
+      <w:r>
+        <w:rPr>
+          <w:rFonts w:ascii="Verdana" w:hAnsi="Verdana" w:cs="Times New Roman"/>
+          <w:sz w:val="20"/>
+          <w:szCs w:val="20"/>
+        </w:rPr>
+        <w:t xml:space="preserve"> </w:t>
+      </w:r>
+      <w:r>
+        <w:rPr>
+          <w:rFonts w:ascii="Verdana" w:hAnsi="Verdana" w:cs="Times New Roman"/>
+          <w:sz w:val="20"/>
+          <w:szCs w:val="20"/>
+        </w:rPr>
+        <w:t>AMS Sectional Meeting at Ohio State University</w:t>
+      </w:r>
+    </w:p>
+    <w:p>
+      <w:pPr>
+        <w:pStyle w:val="ListParagraph"/>
+        <w:numPr>
+          <w:ilvl w:val="0"/>
+          <w:numId w:val="8"/>
+        </w:numPr>
+        <w:ind w:left="792"/>
+        <w:rPr>
+          <w:rFonts w:ascii="Verdana" w:hAnsi="Verdana" w:cs="Times New Roman"/>
+          <w:sz w:val="20"/>
+          <w:szCs w:val="20"/>
+        </w:rPr>
+      </w:pPr>
+      <w:r>
+        <w:rPr>
+          <w:rFonts w:ascii="Verdana" w:hAnsi="Verdana" w:cs="Times New Roman"/>
+          <w:i/>
+          <w:sz w:val="20"/>
+          <w:szCs w:val="20"/>
+        </w:rPr>
+        <w:t>The generalized homology of BU&lt;2k&gt;</w:t>
+      </w:r>
+      <w:r>
+        <w:rPr>
+          <w:rFonts w:ascii="Verdana" w:hAnsi="Verdana" w:cs="Times New Roman"/>
+          <w:sz w:val="20"/>
+          <w:szCs w:val="20"/>
+        </w:rPr>
+        <w:t xml:space="preserve">             </w:t>
+      </w:r>
+      <w:r>
+        <w:rPr>
+          <w:rFonts w:ascii="Verdana" w:hAnsi="Verdana" w:cs="Times New Roman"/>
+          <w:sz w:val="20"/>
+          <w:szCs w:val="20"/>
+        </w:rPr>
+        <w:t xml:space="preserve">                       </w:t>
+      </w:r>
+      <w:r>
+        <w:rPr>
+          <w:rFonts w:ascii="Verdana" w:hAnsi="Verdana" w:cs="Times New Roman"/>
+          <w:sz w:val="20"/>
+          <w:szCs w:val="20"/>
+        </w:rPr>
+        <w:t xml:space="preserve">              </w:t>
+      </w:r>
+      <w:r>
+        <w:rPr>
+          <w:rFonts w:ascii="Verdana" w:hAnsi="Verdana" w:cs="Times New Roman"/>
+          <w:sz w:val="20"/>
+          <w:szCs w:val="20"/>
+        </w:rPr>
+        <w:t>March 2018</w:t>
+      </w:r>
+    </w:p>
+    <w:p>
+      <w:pPr>
+        <w:pStyle w:val="ListParagraph"/>
+        <w:rPr>
+          <w:rFonts w:ascii="Verdana" w:hAnsi="Verdana" w:cs="Times New Roman"/>
+          <w:sz w:val="20"/>
+          <w:szCs w:val="20"/>
+        </w:rPr>
+      </w:pPr>
+      <w:r>
+        <w:rPr>
+          <w:rFonts w:ascii="Verdana" w:hAnsi="Verdana" w:cs="Times New Roman"/>
+          <w:sz w:val="20"/>
+          <w:szCs w:val="20"/>
+        </w:rPr>
+        <w:t xml:space="preserve"> </w:t>
+      </w:r>
+      <w:r>
+        <w:rPr>
+          <w:rFonts w:ascii="Verdana" w:hAnsi="Verdana" w:cs="Times New Roman"/>
+          <w:sz w:val="20"/>
+          <w:szCs w:val="20"/>
+        </w:rPr>
+        <w:t>University of Illinois, Urbana-Champaign Topology Seminar</w:t>
+      </w:r>
+    </w:p>
+    <w:p>
+      <w:pPr>
+        <w:pStyle w:val="ListParagraph"/>
+        <w:numPr>
+          <w:ilvl w:val="0"/>
+          <w:numId w:val="8"/>
+        </w:numPr>
+        <w:ind w:left="792"/>
+        <w:rPr>
+          <w:rFonts w:ascii="Verdana" w:hAnsi="Verdana" w:cs="Times New Roman"/>
+          <w:sz w:val="20"/>
+          <w:szCs w:val="20"/>
+        </w:rPr>
+      </w:pPr>
+      <w:r>
+        <w:rPr>
+          <w:rFonts w:ascii="Verdana" w:hAnsi="Verdana" w:cs="Times New Roman"/>
+          <w:i/>
+          <w:sz w:val="20"/>
+          <w:szCs w:val="20"/>
+        </w:rPr>
+        <w:t>The generalized homology of BU&lt;2k&gt;</w:t>
+      </w:r>
+      <w:r>
+        <w:rPr>
+          <w:rFonts w:ascii="Verdana" w:hAnsi="Verdana" w:cs="Times New Roman"/>
+          <w:sz w:val="20"/>
+          <w:szCs w:val="20"/>
+        </w:rPr>
+        <w:t xml:space="preserve">               </w:t>
+      </w:r>
+      <w:r>
+        <w:rPr>
+          <w:rFonts w:ascii="Verdana" w:hAnsi="Verdana" w:cs="Times New Roman"/>
+          <w:sz w:val="20"/>
+          <w:szCs w:val="20"/>
+        </w:rPr>
+        <w:t xml:space="preserve">               </w:t>
+      </w:r>
+      <w:r>
+        <w:rPr>
+          <w:rFonts w:ascii="Verdana" w:hAnsi="Verdana" w:cs="Times New Roman"/>
+          <w:sz w:val="20"/>
+          <w:szCs w:val="20"/>
+        </w:rPr>
+        <w:t xml:space="preserve">              </w:t>
+      </w:r>
+      <w:r>
+        <w:rPr>
+          <w:rFonts w:ascii="Verdana" w:hAnsi="Verdana" w:cs="Times New Roman"/>
+          <w:sz w:val="20"/>
+          <w:szCs w:val="20"/>
+        </w:rPr>
+        <w:t>November 2017</w:t>
+      </w:r>
+    </w:p>
+    <w:p>
+      <w:pPr>
+        <w:pStyle w:val="ListParagraph"/>
+        <w:rPr>
+          <w:rFonts w:ascii="Verdana" w:hAnsi="Verdana" w:cs="Times New Roman"/>
+          <w:sz w:val="20"/>
+          <w:szCs w:val="20"/>
+        </w:rPr>
+      </w:pPr>
+      <w:r>
+        <w:rPr>
+          <w:rFonts w:ascii="Verdana" w:hAnsi="Verdana" w:cs="Times New Roman"/>
+          <w:sz w:val="20"/>
+          <w:szCs w:val="20"/>
+        </w:rPr>
+        <w:t xml:space="preserve"> </w:t>
+      </w:r>
+      <w:r>
+        <w:rPr>
+          <w:rFonts w:ascii="Verdana" w:hAnsi="Verdana" w:cs="Times New Roman"/>
+          <w:sz w:val="20"/>
+          <w:szCs w:val="20"/>
+        </w:rPr>
+        <w:t>The Ohio State University Homotopy Theory Seminar</w:t>
+      </w:r>
+    </w:p>
+    <w:p>
+      <w:pPr>
+        <w:pStyle w:val="ListParagraph"/>
+        <w:numPr>
+          <w:ilvl w:val="0"/>
+          <w:numId w:val="8"/>
+        </w:numPr>
+        <w:ind w:left="792"/>
+        <w:rPr>
+          <w:rFonts w:ascii="Verdana" w:hAnsi="Verdana" w:cs="Times New Roman"/>
+          <w:sz w:val="20"/>
+          <w:szCs w:val="20"/>
+        </w:rPr>
+      </w:pPr>
+      <w:r>
+        <w:rPr>
+          <w:rFonts w:ascii="Verdana" w:hAnsi="Verdana" w:cs="Times New Roman"/>
+          <w:i/>
+          <w:sz w:val="20"/>
+          <w:szCs w:val="20"/>
+        </w:rPr>
+        <w:t>If you like it, then you should put a Hopf ring on it</w:t>
+      </w:r>
+      <w:r>
+        <w:rPr>
+          <w:rFonts w:ascii="Verdana" w:hAnsi="Verdana" w:cs="Times New Roman"/>
+          <w:sz w:val="20"/>
+          <w:szCs w:val="20"/>
+        </w:rPr>
+        <w:t xml:space="preserve">           </w:t>
+      </w:r>
+      <w:r>
+        <w:rPr>
+          <w:rFonts w:ascii="Verdana" w:hAnsi="Verdana" w:cs="Times New Roman"/>
+          <w:sz w:val="20"/>
+          <w:szCs w:val="20"/>
+        </w:rPr>
+        <w:t xml:space="preserve">              </w:t>
+      </w:r>
+      <w:r>
+        <w:rPr>
+          <w:rFonts w:ascii="Verdana" w:hAnsi="Verdana" w:cs="Times New Roman"/>
+          <w:sz w:val="20"/>
+          <w:szCs w:val="20"/>
+        </w:rPr>
+        <w:t>September 2017</w:t>
+      </w:r>
+    </w:p>
+    <w:p>
+      <w:pPr>
+        <w:pStyle w:val="ListParagraph"/>
+        <w:rPr>
+          <w:rFonts w:ascii="Verdana" w:hAnsi="Verdana" w:cs="Times New Roman"/>
+          <w:sz w:val="20"/>
+          <w:szCs w:val="20"/>
+        </w:rPr>
+      </w:pPr>
+      <w:r>
+        <w:rPr>
+          <w:rFonts w:ascii="Verdana" w:hAnsi="Verdana" w:cs="Times New Roman"/>
+          <w:sz w:val="20"/>
+          <w:szCs w:val="20"/>
+        </w:rPr>
+        <w:t xml:space="preserve"> </w:t>
+      </w:r>
+      <w:r>
+        <w:rPr>
+          <w:rFonts w:ascii="Verdana" w:hAnsi="Verdana" w:cs="Times New Roman"/>
+          <w:sz w:val="20"/>
+          <w:szCs w:val="20"/>
+        </w:rPr>
+        <w:t>Notre Dame Mathematics Graduate Student Seminar</w:t>
+      </w:r>
+    </w:p>
+    <w:p>
+      <w:pPr>
+        <w:pStyle w:val="ListParagraph"/>
+        <w:numPr>
+          <w:ilvl w:val="0"/>
+          <w:numId w:val="8"/>
+        </w:numPr>
+        <w:ind w:left="792"/>
+        <w:rPr>
+          <w:rFonts w:ascii="Verdana" w:hAnsi="Verdana" w:cs="Times New Roman"/>
+          <w:sz w:val="20"/>
+          <w:szCs w:val="20"/>
+        </w:rPr>
+      </w:pPr>
+      <w:r>
+        <w:rPr>
+          <w:rFonts w:ascii="Verdana" w:hAnsi="Verdana" w:cs="Times New Roman"/>
+          <w:i/>
+          <w:sz w:val="20"/>
+          <w:szCs w:val="20"/>
+        </w:rPr>
+        <w:t xml:space="preserve">Teaching in a Flipped Classroom            </w:t>
+      </w:r>
+      <w:r>
+        <w:rPr>
+          <w:rFonts w:ascii="Verdana" w:hAnsi="Verdana" w:cs="Times New Roman"/>
+          <w:sz w:val="20"/>
+          <w:szCs w:val="20"/>
+        </w:rPr>
+        <w:t xml:space="preserve">                                  </w:t>
+      </w:r>
+      <w:r>
+        <w:rPr>
+          <w:rFonts w:ascii="Verdana" w:hAnsi="Verdana" w:cs="Times New Roman"/>
+          <w:sz w:val="20"/>
+          <w:szCs w:val="20"/>
+        </w:rPr>
+        <w:t xml:space="preserve">              </w:t>
+      </w:r>
+      <w:r>
+        <w:rPr>
+          <w:rFonts w:ascii="Verdana" w:hAnsi="Verdana" w:cs="Times New Roman"/>
+          <w:sz w:val="20"/>
+          <w:szCs w:val="20"/>
+        </w:rPr>
+        <w:t>April 2017</w:t>
+      </w:r>
+    </w:p>
+    <w:p>
+      <w:pPr>
+        <w:pStyle w:val="ListParagraph"/>
+        <w:rPr>
+          <w:rFonts w:ascii="Verdana" w:hAnsi="Verdana" w:cs="Times New Roman"/>
+          <w:sz w:val="20"/>
+          <w:szCs w:val="20"/>
+        </w:rPr>
+      </w:pPr>
+      <w:r>
+        <w:rPr>
+          <w:rFonts w:ascii="Verdana" w:hAnsi="Verdana" w:cs="Times New Roman"/>
+          <w:sz w:val="20"/>
+          <w:szCs w:val="20"/>
+        </w:rPr>
+        <w:t xml:space="preserve"> </w:t>
+      </w:r>
+      <w:r>
+        <w:rPr>
+          <w:rFonts w:ascii="Verdana" w:hAnsi="Verdana" w:cs="Times New Roman"/>
+          <w:sz w:val="20"/>
+          <w:szCs w:val="20"/>
+        </w:rPr>
+        <w:t>Notre Dame Mathematics Teaching Seminar</w:t>
+      </w:r>
+    </w:p>
+    <w:p>
+      <w:pPr>
+        <w:pStyle w:val="ListParagraph"/>
+        <w:numPr>
+          <w:ilvl w:val="0"/>
+          <w:numId w:val="8"/>
+        </w:numPr>
+        <w:ind w:left="792"/>
+        <w:rPr>
+          <w:rFonts w:ascii="Verdana" w:hAnsi="Verdana" w:cs="Times New Roman"/>
+          <w:sz w:val="20"/>
+          <w:szCs w:val="20"/>
+        </w:rPr>
+      </w:pPr>
+      <w:r>
+        <w:rPr>
+          <w:rFonts w:ascii="Verdana" w:hAnsi="Verdana" w:cs="Times New Roman"/>
+          <w:i/>
+          <w:sz w:val="20"/>
+          <w:szCs w:val="20"/>
+        </w:rPr>
+        <w:t xml:space="preserve">Non-Cooperative Games            </w:t>
+      </w:r>
+      <w:r>
+        <w:rPr>
+          <w:rFonts w:ascii="Verdana" w:hAnsi="Verdana" w:cs="Times New Roman"/>
+          <w:sz w:val="20"/>
+          <w:szCs w:val="20"/>
+        </w:rPr>
+        <w:t xml:space="preserve">                                         </w:t>
+      </w:r>
+      <w:r>
+        <w:rPr>
+          <w:rFonts w:ascii="Verdana" w:hAnsi="Verdana" w:cs="Times New Roman"/>
+          <w:sz w:val="20"/>
+          <w:szCs w:val="20"/>
+        </w:rPr>
+        <w:t xml:space="preserve">             </w:t>
+      </w:r>
+      <w:r>
+        <w:rPr>
+          <w:rFonts w:ascii="Verdana" w:hAnsi="Verdana" w:cs="Times New Roman"/>
+          <w:sz w:val="20"/>
+          <w:szCs w:val="20"/>
+        </w:rPr>
+        <w:t>October 2016</w:t>
+      </w:r>
+    </w:p>
+    <w:p>
+      <w:pPr>
+        <w:pStyle w:val="ListParagraph"/>
+        <w:rPr>
+          <w:rFonts w:ascii="Verdana" w:hAnsi="Verdana" w:cs="Times New Roman"/>
+          <w:sz w:val="20"/>
+          <w:szCs w:val="20"/>
+        </w:rPr>
+      </w:pPr>
+      <w:r>
+        <w:rPr>
+          <w:rFonts w:ascii="Verdana" w:hAnsi="Verdana" w:cs="Times New Roman"/>
+          <w:sz w:val="20"/>
+          <w:szCs w:val="20"/>
+        </w:rPr>
+        <w:t xml:space="preserve"> </w:t>
+      </w:r>
+      <w:r>
+        <w:rPr>
+          <w:rFonts w:ascii="Verdana" w:hAnsi="Verdana" w:cs="Times New Roman"/>
+          <w:sz w:val="20"/>
+          <w:szCs w:val="20"/>
+        </w:rPr>
+        <w:t>Notre Dame Mathematics Graduate Student Seminar</w:t>
+      </w:r>
+    </w:p>
+    <w:p>
+      <w:pPr>
+        <w:pStyle w:val="ListParagraph"/>
+        <w:numPr>
+          <w:ilvl w:val="0"/>
+          <w:numId w:val="8"/>
+        </w:numPr>
+        <w:ind w:left="792"/>
+        <w:rPr>
+          <w:rFonts w:ascii="Verdana" w:hAnsi="Verdana" w:cs="Times New Roman"/>
+          <w:sz w:val="20"/>
+          <w:szCs w:val="20"/>
+        </w:rPr>
+      </w:pPr>
+      <w:r>
+        <w:rPr>
+          <w:rFonts w:ascii="Verdana" w:hAnsi="Verdana" w:cs="Times New Roman"/>
+          <w:i/>
+          <w:sz w:val="20"/>
+          <w:szCs w:val="20"/>
+        </w:rPr>
+        <w:t>Tangent Bundles</w:t>
+      </w:r>
+      <w:r>
+        <w:rPr>
+          <w:rFonts w:ascii="Verdana" w:hAnsi="Verdana" w:cs="Times New Roman"/>
+          <w:sz w:val="20"/>
+          <w:szCs w:val="20"/>
+        </w:rPr>
+        <w:t xml:space="preserve"> </w:t>
+      </w:r>
+      <w:r>
+        <w:rPr>
+          <w:rFonts w:ascii="Verdana" w:hAnsi="Verdana" w:cs="Times New Roman"/>
+          <w:sz w:val="20"/>
+          <w:szCs w:val="20"/>
+        </w:rPr>
+        <w:t xml:space="preserve">                            </w:t>
+      </w:r>
+      <w:r>
+        <w:rPr>
+          <w:rFonts w:ascii="Verdana" w:hAnsi="Verdana" w:cs="Times New Roman"/>
+          <w:sz w:val="20"/>
+          <w:szCs w:val="20"/>
+        </w:rPr>
+        <w:t xml:space="preserve">                                    </w:t>
+      </w:r>
+      <w:r>
+        <w:rPr>
+          <w:rFonts w:ascii="Verdana" w:hAnsi="Verdana" w:cs="Times New Roman"/>
+          <w:sz w:val="20"/>
+          <w:szCs w:val="20"/>
+        </w:rPr>
+        <w:t xml:space="preserve">              </w:t>
+      </w:r>
+      <w:r>
+        <w:rPr>
+          <w:rFonts w:ascii="Verdana" w:hAnsi="Verdana" w:cs="Times New Roman"/>
+          <w:sz w:val="20"/>
+          <w:szCs w:val="20"/>
+        </w:rPr>
+        <w:t>August 2016</w:t>
+      </w:r>
+    </w:p>
+    <w:p>
+      <w:pPr>
+        <w:pStyle w:val="ListParagraph"/>
+        <w:rPr>
+          <w:rFonts w:ascii="Verdana" w:hAnsi="Verdana" w:cs="Times New Roman"/>
+          <w:sz w:val="20"/>
+          <w:szCs w:val="20"/>
+        </w:rPr>
+      </w:pPr>
+      <w:r>
+        <w:rPr>
+          <w:rFonts w:ascii="Verdana" w:hAnsi="Verdana" w:cs="Times New Roman"/>
+          <w:sz w:val="20"/>
+          <w:szCs w:val="20"/>
+        </w:rPr>
+        <w:t xml:space="preserve"> </w:t>
+      </w:r>
+      <w:r>
+        <w:rPr>
+          <w:rFonts w:ascii="Verdana" w:hAnsi="Verdana" w:cs="Times New Roman"/>
+          <w:sz w:val="20"/>
+          <w:szCs w:val="20"/>
+        </w:rPr>
+        <w:t>Notre Dame First-Year Math Bridge Program</w:t>
+      </w:r>
+    </w:p>
+    <w:p>
+      <w:pPr>
+        <w:pStyle w:val="ListParagraph"/>
+        <w:numPr>
+          <w:ilvl w:val="0"/>
+          <w:numId w:val="8"/>
+        </w:numPr>
+        <w:ind w:left="792"/>
+        <w:rPr>
+          <w:rFonts w:ascii="Verdana" w:hAnsi="Verdana" w:cs="Times New Roman"/>
+          <w:sz w:val="20"/>
+          <w:szCs w:val="20"/>
+        </w:rPr>
+      </w:pPr>
+      <w:r>
+        <w:rPr>
+          <w:rFonts w:ascii="Verdana" w:hAnsi="Verdana" w:cs="Times New Roman"/>
+          <w:i/>
+          <w:sz w:val="20"/>
+          <w:szCs w:val="20"/>
+        </w:rPr>
+        <w:t>“Basic Geometry and Topology” Introductory Talk</w:t>
+      </w:r>
+      <w:r>
+        <w:rPr>
+          <w:rFonts w:ascii="Verdana" w:hAnsi="Verdana" w:cs="Times New Roman"/>
+          <w:sz w:val="20"/>
+          <w:szCs w:val="20"/>
+        </w:rPr>
+        <w:t xml:space="preserve">                  </w:t>
+      </w:r>
+      <w:r>
+        <w:rPr>
+          <w:rFonts w:ascii="Verdana" w:hAnsi="Verdana" w:cs="Times New Roman"/>
+          <w:sz w:val="20"/>
+          <w:szCs w:val="20"/>
+        </w:rPr>
+        <w:t xml:space="preserve">              </w:t>
+      </w:r>
+      <w:r>
+        <w:rPr>
+          <w:rFonts w:ascii="Verdana" w:hAnsi="Verdana" w:cs="Times New Roman"/>
+          <w:sz w:val="20"/>
+          <w:szCs w:val="20"/>
+        </w:rPr>
+        <w:t>August 2015</w:t>
+      </w:r>
+    </w:p>
+    <w:p>
+      <w:pPr>
+        <w:pStyle w:val="ListParagraph"/>
+        <w:rPr>
+          <w:rFonts w:ascii="Verdana" w:hAnsi="Verdana" w:cs="Times New Roman"/>
+          <w:sz w:val="20"/>
+          <w:szCs w:val="20"/>
+        </w:rPr>
+      </w:pPr>
+      <w:r>
+        <w:rPr>
+          <w:rFonts w:ascii="Verdana" w:hAnsi="Verdana" w:cs="Times New Roman"/>
+          <w:sz w:val="20"/>
+          <w:szCs w:val="20"/>
+        </w:rPr>
+        <w:t xml:space="preserve"> </w:t>
+      </w:r>
+      <w:r>
+        <w:rPr>
+          <w:rFonts w:ascii="Verdana" w:hAnsi="Verdana" w:cs="Times New Roman"/>
+          <w:sz w:val="20"/>
+          <w:szCs w:val="20"/>
+        </w:rPr>
+        <w:t>Notre Dame First-Year Math Graduate Student Orientation</w:t>
+      </w:r>
+    </w:p>
+    <w:p>
+      <w:pPr>
+        <w:pStyle w:val="ListParagraph"/>
+        <w:numPr>
+          <w:ilvl w:val="0"/>
+          <w:numId w:val="8"/>
+        </w:numPr>
+        <w:ind w:left="792"/>
+        <w:rPr>
+          <w:rFonts w:ascii="Verdana" w:hAnsi="Verdana" w:cs="Times New Roman"/>
+          <w:sz w:val="20"/>
+          <w:szCs w:val="20"/>
+        </w:rPr>
+      </w:pPr>
+      <w:r>
+        <w:rPr>
+          <w:rFonts w:ascii="Verdana" w:hAnsi="Verdana" w:cs="Times New Roman"/>
+          <w:i/>
+          <w:sz w:val="20"/>
+          <w:szCs w:val="20"/>
+        </w:rPr>
+        <w:t>The Implicit and Inverse Function Theorems</w:t>
+      </w:r>
+      <w:r>
+        <w:rPr>
+          <w:rFonts w:ascii="Verdana" w:hAnsi="Verdana" w:cs="Times New Roman"/>
+          <w:sz w:val="20"/>
+          <w:szCs w:val="20"/>
+        </w:rPr>
+        <w:t xml:space="preserve">                          </w:t>
+      </w:r>
+      <w:r>
+        <w:rPr>
+          <w:rFonts w:ascii="Verdana" w:hAnsi="Verdana" w:cs="Times New Roman"/>
+          <w:sz w:val="20"/>
+          <w:szCs w:val="20"/>
+        </w:rPr>
+        <w:t xml:space="preserve">              </w:t>
+      </w:r>
+      <w:r>
+        <w:rPr>
+          <w:rFonts w:ascii="Verdana" w:hAnsi="Verdana" w:cs="Times New Roman"/>
+          <w:sz w:val="20"/>
+          <w:szCs w:val="20"/>
+        </w:rPr>
+        <w:t>August 2015</w:t>
       </w:r>
     </w:p>
     <w:p>
@@ -4027,1078 +5675,6 @@
           <w:sz w:val="20"/>
           <w:szCs w:val="20"/>
         </w:rPr>
-        <w:t xml:space="preserve">Statistics </w:t>
-      </w:r>
-      <w:r>
-        <w:rPr>
-          <w:rFonts w:ascii="Verdana" w:hAnsi="Verdana" w:cs="Times New Roman"/>
-          <w:sz w:val="20"/>
-          <w:szCs w:val="20"/>
-        </w:rPr>
-        <w:t xml:space="preserve">(SUMS) Conference at James Madison University </w:t>
-      </w:r>
-    </w:p>
-    <w:p>
-      <w:pPr>
-        <w:pStyle w:val="ListParagraph"/>
-        <w:ind w:left="1800"/>
-        <w:rPr>
-          <w:rFonts w:ascii="Verdana" w:hAnsi="Verdana" w:cs="Times New Roman"/>
-          <w:sz w:val="20"/>
-          <w:szCs w:val="20"/>
-        </w:rPr>
-      </w:pPr>
-    </w:p>
-    <w:p>
-      <w:pPr>
-        <w:rPr>
-          <w:rFonts w:ascii="Verdana" w:hAnsi="Verdana" w:cs="Times New Roman"/>
-          <w:b/>
-          <w:sz w:val="20"/>
-          <w:szCs w:val="20"/>
-        </w:rPr>
-      </w:pPr>
-      <w:r>
-        <w:rPr>
-          <w:rFonts w:ascii="Verdana" w:hAnsi="Verdana" w:cs="Times New Roman"/>
-          <w:b/>
-          <w:sz w:val="20"/>
-          <w:szCs w:val="20"/>
-        </w:rPr>
-        <w:t>Talks Given</w:t>
-      </w:r>
-      <w:r>
-        <w:rPr>
-          <w:rFonts w:ascii="Verdana" w:hAnsi="Verdana" w:cs="Times New Roman"/>
-          <w:b/>
-          <w:sz w:val="20"/>
-          <w:szCs w:val="20"/>
-        </w:rPr>
-        <w:t>:</w:t>
-      </w:r>
-    </w:p>
-    <w:p>
-      <w:pPr>
-        <w:pStyle w:val="ListParagraph"/>
-        <w:numPr>
-          <w:ilvl w:val="0"/>
-          <w:numId w:val="8"/>
-        </w:numPr>
-        <w:ind w:left="792"/>
-        <w:rPr>
-          <w:rFonts w:ascii="Verdana" w:hAnsi="Verdana" w:cs="Times New Roman"/>
-          <w:sz w:val="20"/>
-          <w:szCs w:val="20"/>
-        </w:rPr>
-      </w:pPr>
-      <w:r>
-        <w:rPr>
-          <w:rFonts w:ascii="Verdana" w:hAnsi="Verdana" w:cs="Times New Roman"/>
-          <w:i/>
-          <w:sz w:val="20"/>
-          <w:szCs w:val="20"/>
-        </w:rPr>
-        <w:t>Arrow’s Impossibility Theorem</w:t>
-      </w:r>
-      <w:r>
-        <w:rPr>
-          <w:rFonts w:ascii="Verdana" w:hAnsi="Verdana" w:cs="Times New Roman"/>
-          <w:sz w:val="20"/>
-          <w:szCs w:val="20"/>
-        </w:rPr>
-        <w:tab/>
-      </w:r>
-      <w:r>
-        <w:rPr>
-          <w:rFonts w:ascii="Verdana" w:hAnsi="Verdana" w:cs="Times New Roman"/>
-          <w:sz w:val="20"/>
-          <w:szCs w:val="20"/>
-        </w:rPr>
-        <w:tab/>
-      </w:r>
-      <w:r>
-        <w:rPr>
-          <w:rFonts w:ascii="Verdana" w:hAnsi="Verdana" w:cs="Times New Roman"/>
-          <w:sz w:val="20"/>
-          <w:szCs w:val="20"/>
-        </w:rPr>
-        <w:tab/>
-        <w:t xml:space="preserve">                               January 2021 Guest Lecture </w:t>
-      </w:r>
-      <w:r>
-        <w:rPr>
-          <w:rFonts w:ascii="Verdana" w:hAnsi="Verdana" w:cs="Times New Roman"/>
-          <w:sz w:val="20"/>
-          <w:szCs w:val="20"/>
-        </w:rPr>
-        <w:t xml:space="preserve">for </w:t>
-      </w:r>
-      <w:r>
-        <w:rPr>
-          <w:rFonts w:ascii="Verdana" w:hAnsi="Verdana" w:cs="Times New Roman"/>
-          <w:sz w:val="20"/>
-          <w:szCs w:val="20"/>
-        </w:rPr>
-        <w:t xml:space="preserve">“Introduction to Mathematical History </w:t>
-      </w:r>
-    </w:p>
-    <w:p>
-      <w:pPr>
-        <w:pStyle w:val="ListParagraph"/>
-        <w:ind w:left="792"/>
-        <w:rPr>
-          <w:rFonts w:ascii="Verdana" w:hAnsi="Verdana" w:cs="Times New Roman"/>
-          <w:sz w:val="20"/>
-          <w:szCs w:val="20"/>
-        </w:rPr>
-      </w:pPr>
-      <w:r>
-        <w:rPr>
-          <w:rFonts w:ascii="Verdana" w:hAnsi="Verdana" w:cs="Times New Roman"/>
-          <w:sz w:val="20"/>
-          <w:szCs w:val="20"/>
-        </w:rPr>
-        <w:t xml:space="preserve">and </w:t>
-      </w:r>
-      <w:r>
-        <w:rPr>
-          <w:rFonts w:ascii="Verdana" w:hAnsi="Verdana" w:cs="Times New Roman"/>
-          <w:sz w:val="20"/>
-          <w:szCs w:val="20"/>
-        </w:rPr>
-        <w:t xml:space="preserve">Writing” class </w:t>
-      </w:r>
-      <w:r>
-        <w:rPr>
-          <w:rFonts w:ascii="Verdana" w:hAnsi="Verdana" w:cs="Times New Roman"/>
-          <w:sz w:val="20"/>
-          <w:szCs w:val="20"/>
-        </w:rPr>
-        <w:t>at the University of Notre Dame</w:t>
-      </w:r>
-    </w:p>
-    <w:p>
-      <w:pPr>
-        <w:pStyle w:val="ListParagraph"/>
-        <w:numPr>
-          <w:ilvl w:val="0"/>
-          <w:numId w:val="8"/>
-        </w:numPr>
-        <w:ind w:left="792"/>
-        <w:rPr>
-          <w:rFonts w:ascii="Verdana" w:hAnsi="Verdana" w:cs="Times New Roman"/>
-          <w:sz w:val="20"/>
-          <w:szCs w:val="20"/>
-        </w:rPr>
-      </w:pPr>
-      <w:r>
-        <w:rPr>
-          <w:rFonts w:ascii="Verdana" w:hAnsi="Verdana" w:cs="Times New Roman"/>
-          <w:i/>
-          <w:sz w:val="20"/>
-          <w:szCs w:val="20"/>
-        </w:rPr>
-        <w:t>Attentive Learning:</w:t>
-      </w:r>
-      <w:r>
-        <w:rPr>
-          <w:rFonts w:ascii="Verdana" w:hAnsi="Verdana" w:cs="Times New Roman"/>
-          <w:i/>
-          <w:sz w:val="20"/>
-          <w:szCs w:val="20"/>
-        </w:rPr>
-        <w:t xml:space="preserve"> Finding the Virtuous Mean</w:t>
-      </w:r>
-      <w:r>
-        <w:rPr>
-          <w:rFonts w:ascii="Verdana" w:hAnsi="Verdana" w:cs="Times New Roman"/>
-          <w:i/>
-          <w:sz w:val="20"/>
-          <w:szCs w:val="20"/>
-        </w:rPr>
-        <w:t xml:space="preserve"> between</w:t>
-      </w:r>
-      <w:r>
-        <w:rPr>
-          <w:rFonts w:ascii="Verdana" w:hAnsi="Verdana" w:cs="Times New Roman"/>
-          <w:sz w:val="20"/>
-          <w:szCs w:val="20"/>
-        </w:rPr>
-        <w:t xml:space="preserve">         </w:t>
-      </w:r>
-      <w:r>
-        <w:rPr>
-          <w:rFonts w:ascii="Verdana" w:hAnsi="Verdana" w:cs="Times New Roman"/>
-          <w:sz w:val="20"/>
-          <w:szCs w:val="20"/>
-        </w:rPr>
-        <w:t xml:space="preserve">       </w:t>
-      </w:r>
-      <w:r>
-        <w:rPr>
-          <w:rFonts w:ascii="Verdana" w:hAnsi="Verdana" w:cs="Times New Roman"/>
-          <w:sz w:val="20"/>
-          <w:szCs w:val="20"/>
-        </w:rPr>
-        <w:t xml:space="preserve"> </w:t>
-      </w:r>
-      <w:r>
-        <w:rPr>
-          <w:rFonts w:ascii="Verdana" w:hAnsi="Verdana" w:cs="Times New Roman"/>
-          <w:sz w:val="20"/>
-          <w:szCs w:val="20"/>
-        </w:rPr>
-        <w:t xml:space="preserve">       </w:t>
-      </w:r>
-      <w:r>
-        <w:rPr>
-          <w:rFonts w:ascii="Verdana" w:hAnsi="Verdana" w:cs="Times New Roman"/>
-          <w:sz w:val="20"/>
-          <w:szCs w:val="20"/>
-        </w:rPr>
-        <w:t>August 2020</w:t>
-      </w:r>
-    </w:p>
-    <w:p>
-      <w:pPr>
-        <w:pStyle w:val="ListParagraph"/>
-        <w:rPr>
-          <w:rFonts w:ascii="Verdana" w:hAnsi="Verdana" w:cs="Times New Roman"/>
-          <w:i/>
-          <w:sz w:val="20"/>
-          <w:szCs w:val="20"/>
-        </w:rPr>
-      </w:pPr>
-      <w:r>
-        <w:rPr>
-          <w:rFonts w:ascii="Verdana" w:hAnsi="Verdana" w:cs="Times New Roman"/>
-          <w:i/>
-          <w:sz w:val="20"/>
-          <w:szCs w:val="20"/>
-        </w:rPr>
-        <w:t xml:space="preserve"> </w:t>
-      </w:r>
-      <w:r>
-        <w:rPr>
-          <w:rFonts w:ascii="Verdana" w:hAnsi="Verdana" w:cs="Times New Roman"/>
-          <w:i/>
-          <w:sz w:val="20"/>
-          <w:szCs w:val="20"/>
-        </w:rPr>
-        <w:t>Active and Passive Pedagogies in a Mathematics Classroom</w:t>
-      </w:r>
-    </w:p>
-    <w:p>
-      <w:pPr>
-        <w:pStyle w:val="ListParagraph"/>
-        <w:rPr>
-          <w:rFonts w:ascii="Verdana" w:hAnsi="Verdana" w:cs="Times New Roman"/>
-          <w:sz w:val="20"/>
-          <w:szCs w:val="20"/>
-        </w:rPr>
-      </w:pPr>
-      <w:r>
-        <w:rPr>
-          <w:rFonts w:ascii="Verdana" w:hAnsi="Verdana" w:cs="Times New Roman"/>
-          <w:sz w:val="20"/>
-          <w:szCs w:val="20"/>
-        </w:rPr>
-        <w:t xml:space="preserve"> </w:t>
-      </w:r>
-      <w:r>
-        <w:rPr>
-          <w:rFonts w:ascii="Verdana" w:hAnsi="Verdana" w:cs="Times New Roman"/>
-          <w:sz w:val="20"/>
-          <w:szCs w:val="20"/>
-        </w:rPr>
-        <w:t>Active Learning Seminar, Santa Clara University</w:t>
-      </w:r>
-    </w:p>
-    <w:p>
-      <w:pPr>
-        <w:pStyle w:val="ListParagraph"/>
-        <w:numPr>
-          <w:ilvl w:val="0"/>
-          <w:numId w:val="8"/>
-        </w:numPr>
-        <w:ind w:left="792"/>
-        <w:rPr>
-          <w:rFonts w:ascii="Verdana" w:hAnsi="Verdana" w:cs="Times New Roman"/>
-          <w:sz w:val="20"/>
-          <w:szCs w:val="20"/>
-        </w:rPr>
-      </w:pPr>
-      <w:r>
-        <w:rPr>
-          <w:rFonts w:ascii="Verdana" w:hAnsi="Verdana" w:cs="Times New Roman"/>
-          <w:i/>
-          <w:sz w:val="20"/>
-          <w:szCs w:val="20"/>
-        </w:rPr>
-        <w:t xml:space="preserve">The Dependence Problem and Divine </w:t>
-      </w:r>
-      <w:proofErr w:type="spellStart"/>
-      <w:r>
-        <w:rPr>
-          <w:rFonts w:ascii="Verdana" w:hAnsi="Verdana" w:cs="Times New Roman"/>
-          <w:i/>
-          <w:sz w:val="20"/>
-          <w:szCs w:val="20"/>
-        </w:rPr>
-        <w:t>Aseity</w:t>
-      </w:r>
-      <w:proofErr w:type="spellEnd"/>
-      <w:r>
-        <w:rPr>
-          <w:rFonts w:ascii="Verdana" w:hAnsi="Verdana" w:cs="Times New Roman"/>
-          <w:sz w:val="20"/>
-          <w:szCs w:val="20"/>
-        </w:rPr>
-        <w:t xml:space="preserve">                                            April 2019</w:t>
-      </w:r>
-    </w:p>
-    <w:p>
-      <w:pPr>
-        <w:pStyle w:val="ListParagraph"/>
-        <w:ind w:left="792"/>
-        <w:rPr>
-          <w:rFonts w:ascii="Verdana" w:hAnsi="Verdana" w:cs="Times New Roman"/>
-          <w:sz w:val="20"/>
-          <w:szCs w:val="20"/>
-        </w:rPr>
-      </w:pPr>
-      <w:r>
-        <w:rPr>
-          <w:rFonts w:ascii="Verdana" w:hAnsi="Verdana" w:cs="Times New Roman"/>
-          <w:sz w:val="20"/>
-          <w:szCs w:val="20"/>
-        </w:rPr>
-        <w:t xml:space="preserve">Guest Lecture for Philosophy of Religion class at SCU </w:t>
-      </w:r>
-    </w:p>
-    <w:p>
-      <w:pPr>
-        <w:pStyle w:val="ListParagraph"/>
-        <w:numPr>
-          <w:ilvl w:val="0"/>
-          <w:numId w:val="8"/>
-        </w:numPr>
-        <w:ind w:left="792"/>
-        <w:rPr>
-          <w:rFonts w:ascii="Verdana" w:hAnsi="Verdana" w:cs="Times New Roman"/>
-          <w:sz w:val="20"/>
-          <w:szCs w:val="20"/>
-        </w:rPr>
-      </w:pPr>
-      <w:r>
-        <w:rPr>
-          <w:rFonts w:ascii="Verdana" w:hAnsi="Verdana" w:cs="Times New Roman"/>
-          <w:i/>
-          <w:sz w:val="20"/>
-          <w:szCs w:val="20"/>
-        </w:rPr>
-        <w:t>The generalized homology of BU&lt;2k&gt;</w:t>
-      </w:r>
-      <w:r>
-        <w:rPr>
-          <w:rFonts w:ascii="Verdana" w:hAnsi="Verdana" w:cs="Times New Roman"/>
-          <w:sz w:val="20"/>
-          <w:szCs w:val="20"/>
-        </w:rPr>
-        <w:t xml:space="preserve"> </w:t>
-      </w:r>
-      <w:r>
-        <w:rPr>
-          <w:rFonts w:ascii="Verdana" w:hAnsi="Verdana" w:cs="Times New Roman"/>
-          <w:sz w:val="20"/>
-          <w:szCs w:val="20"/>
-        </w:rPr>
-        <w:t xml:space="preserve">                                   </w:t>
-      </w:r>
-      <w:r>
-        <w:rPr>
-          <w:rFonts w:ascii="Verdana" w:hAnsi="Verdana" w:cs="Times New Roman"/>
-          <w:sz w:val="20"/>
-          <w:szCs w:val="20"/>
-        </w:rPr>
-        <w:t xml:space="preserve">              </w:t>
-      </w:r>
-      <w:r>
-        <w:rPr>
-          <w:rFonts w:ascii="Verdana" w:hAnsi="Verdana" w:cs="Times New Roman"/>
-          <w:sz w:val="20"/>
-          <w:szCs w:val="20"/>
-        </w:rPr>
-        <w:t>March 2018</w:t>
-      </w:r>
-    </w:p>
-    <w:p>
-      <w:pPr>
-        <w:pStyle w:val="ListParagraph"/>
-        <w:rPr>
-          <w:rFonts w:ascii="Verdana" w:hAnsi="Verdana" w:cs="Times New Roman"/>
-          <w:sz w:val="20"/>
-          <w:szCs w:val="20"/>
-        </w:rPr>
-      </w:pPr>
-      <w:r>
-        <w:rPr>
-          <w:rFonts w:ascii="Verdana" w:hAnsi="Verdana" w:cs="Times New Roman"/>
-          <w:sz w:val="20"/>
-          <w:szCs w:val="20"/>
-        </w:rPr>
-        <w:t xml:space="preserve"> </w:t>
-      </w:r>
-      <w:r>
-        <w:rPr>
-          <w:rFonts w:ascii="Verdana" w:hAnsi="Verdana" w:cs="Times New Roman"/>
-          <w:sz w:val="20"/>
-          <w:szCs w:val="20"/>
-        </w:rPr>
-        <w:t>AMS Sectional Meeting at Ohio State University</w:t>
-      </w:r>
-    </w:p>
-    <w:p>
-      <w:pPr>
-        <w:pStyle w:val="ListParagraph"/>
-        <w:numPr>
-          <w:ilvl w:val="0"/>
-          <w:numId w:val="8"/>
-        </w:numPr>
-        <w:ind w:left="792"/>
-        <w:rPr>
-          <w:rFonts w:ascii="Verdana" w:hAnsi="Verdana" w:cs="Times New Roman"/>
-          <w:sz w:val="20"/>
-          <w:szCs w:val="20"/>
-        </w:rPr>
-      </w:pPr>
-      <w:r>
-        <w:rPr>
-          <w:rFonts w:ascii="Verdana" w:hAnsi="Verdana" w:cs="Times New Roman"/>
-          <w:i/>
-          <w:sz w:val="20"/>
-          <w:szCs w:val="20"/>
-        </w:rPr>
-        <w:t>The generalized homology of BU&lt;2k&gt;</w:t>
-      </w:r>
-      <w:r>
-        <w:rPr>
-          <w:rFonts w:ascii="Verdana" w:hAnsi="Verdana" w:cs="Times New Roman"/>
-          <w:sz w:val="20"/>
-          <w:szCs w:val="20"/>
-        </w:rPr>
-        <w:t xml:space="preserve">             </w:t>
-      </w:r>
-      <w:r>
-        <w:rPr>
-          <w:rFonts w:ascii="Verdana" w:hAnsi="Verdana" w:cs="Times New Roman"/>
-          <w:sz w:val="20"/>
-          <w:szCs w:val="20"/>
-        </w:rPr>
-        <w:t xml:space="preserve">                       </w:t>
-      </w:r>
-      <w:r>
-        <w:rPr>
-          <w:rFonts w:ascii="Verdana" w:hAnsi="Verdana" w:cs="Times New Roman"/>
-          <w:sz w:val="20"/>
-          <w:szCs w:val="20"/>
-        </w:rPr>
-        <w:t xml:space="preserve">              </w:t>
-      </w:r>
-      <w:r>
-        <w:rPr>
-          <w:rFonts w:ascii="Verdana" w:hAnsi="Verdana" w:cs="Times New Roman"/>
-          <w:sz w:val="20"/>
-          <w:szCs w:val="20"/>
-        </w:rPr>
-        <w:t>March 2018</w:t>
-      </w:r>
-    </w:p>
-    <w:p>
-      <w:pPr>
-        <w:pStyle w:val="ListParagraph"/>
-        <w:rPr>
-          <w:rFonts w:ascii="Verdana" w:hAnsi="Verdana" w:cs="Times New Roman"/>
-          <w:sz w:val="20"/>
-          <w:szCs w:val="20"/>
-        </w:rPr>
-      </w:pPr>
-      <w:r>
-        <w:rPr>
-          <w:rFonts w:ascii="Verdana" w:hAnsi="Verdana" w:cs="Times New Roman"/>
-          <w:sz w:val="20"/>
-          <w:szCs w:val="20"/>
-        </w:rPr>
-        <w:t xml:space="preserve"> </w:t>
-      </w:r>
-      <w:r>
-        <w:rPr>
-          <w:rFonts w:ascii="Verdana" w:hAnsi="Verdana" w:cs="Times New Roman"/>
-          <w:sz w:val="20"/>
-          <w:szCs w:val="20"/>
-        </w:rPr>
-        <w:t>University of Illinois, Urbana-Champaign Topology Seminar</w:t>
-      </w:r>
-    </w:p>
-    <w:p>
-      <w:pPr>
-        <w:pStyle w:val="ListParagraph"/>
-        <w:numPr>
-          <w:ilvl w:val="0"/>
-          <w:numId w:val="8"/>
-        </w:numPr>
-        <w:ind w:left="792"/>
-        <w:rPr>
-          <w:rFonts w:ascii="Verdana" w:hAnsi="Verdana" w:cs="Times New Roman"/>
-          <w:sz w:val="20"/>
-          <w:szCs w:val="20"/>
-        </w:rPr>
-      </w:pPr>
-      <w:r>
-        <w:rPr>
-          <w:rFonts w:ascii="Verdana" w:hAnsi="Verdana" w:cs="Times New Roman"/>
-          <w:i/>
-          <w:sz w:val="20"/>
-          <w:szCs w:val="20"/>
-        </w:rPr>
-        <w:t>The generalized homology of BU&lt;2k&gt;</w:t>
-      </w:r>
-      <w:r>
-        <w:rPr>
-          <w:rFonts w:ascii="Verdana" w:hAnsi="Verdana" w:cs="Times New Roman"/>
-          <w:sz w:val="20"/>
-          <w:szCs w:val="20"/>
-        </w:rPr>
-        <w:t xml:space="preserve">               </w:t>
-      </w:r>
-      <w:r>
-        <w:rPr>
-          <w:rFonts w:ascii="Verdana" w:hAnsi="Verdana" w:cs="Times New Roman"/>
-          <w:sz w:val="20"/>
-          <w:szCs w:val="20"/>
-        </w:rPr>
-        <w:t xml:space="preserve">               </w:t>
-      </w:r>
-      <w:r>
-        <w:rPr>
-          <w:rFonts w:ascii="Verdana" w:hAnsi="Verdana" w:cs="Times New Roman"/>
-          <w:sz w:val="20"/>
-          <w:szCs w:val="20"/>
-        </w:rPr>
-        <w:t xml:space="preserve">              </w:t>
-      </w:r>
-      <w:r>
-        <w:rPr>
-          <w:rFonts w:ascii="Verdana" w:hAnsi="Verdana" w:cs="Times New Roman"/>
-          <w:sz w:val="20"/>
-          <w:szCs w:val="20"/>
-        </w:rPr>
-        <w:t>November 2017</w:t>
-      </w:r>
-    </w:p>
-    <w:p>
-      <w:pPr>
-        <w:pStyle w:val="ListParagraph"/>
-        <w:rPr>
-          <w:rFonts w:ascii="Verdana" w:hAnsi="Verdana" w:cs="Times New Roman"/>
-          <w:sz w:val="20"/>
-          <w:szCs w:val="20"/>
-        </w:rPr>
-      </w:pPr>
-      <w:r>
-        <w:rPr>
-          <w:rFonts w:ascii="Verdana" w:hAnsi="Verdana" w:cs="Times New Roman"/>
-          <w:sz w:val="20"/>
-          <w:szCs w:val="20"/>
-        </w:rPr>
-        <w:t xml:space="preserve"> </w:t>
-      </w:r>
-      <w:r>
-        <w:rPr>
-          <w:rFonts w:ascii="Verdana" w:hAnsi="Verdana" w:cs="Times New Roman"/>
-          <w:sz w:val="20"/>
-          <w:szCs w:val="20"/>
-        </w:rPr>
-        <w:t>The Ohio State University Homotopy Theory Seminar</w:t>
-      </w:r>
-    </w:p>
-    <w:p>
-      <w:pPr>
-        <w:pStyle w:val="ListParagraph"/>
-        <w:numPr>
-          <w:ilvl w:val="0"/>
-          <w:numId w:val="8"/>
-        </w:numPr>
-        <w:ind w:left="792"/>
-        <w:rPr>
-          <w:rFonts w:ascii="Verdana" w:hAnsi="Verdana" w:cs="Times New Roman"/>
-          <w:sz w:val="20"/>
-          <w:szCs w:val="20"/>
-        </w:rPr>
-      </w:pPr>
-      <w:r>
-        <w:rPr>
-          <w:rFonts w:ascii="Verdana" w:hAnsi="Verdana" w:cs="Times New Roman"/>
-          <w:i/>
-          <w:sz w:val="20"/>
-          <w:szCs w:val="20"/>
-        </w:rPr>
-        <w:t xml:space="preserve">If you like it, then you should put a </w:t>
-      </w:r>
-      <w:proofErr w:type="spellStart"/>
-      <w:r>
-        <w:rPr>
-          <w:rFonts w:ascii="Verdana" w:hAnsi="Verdana" w:cs="Times New Roman"/>
-          <w:i/>
-          <w:sz w:val="20"/>
-          <w:szCs w:val="20"/>
-        </w:rPr>
-        <w:t>Hopf</w:t>
-      </w:r>
-      <w:proofErr w:type="spellEnd"/>
-      <w:r>
-        <w:rPr>
-          <w:rFonts w:ascii="Verdana" w:hAnsi="Verdana" w:cs="Times New Roman"/>
-          <w:i/>
-          <w:sz w:val="20"/>
-          <w:szCs w:val="20"/>
-        </w:rPr>
-        <w:t xml:space="preserve"> ring on it</w:t>
-      </w:r>
-      <w:r>
-        <w:rPr>
-          <w:rFonts w:ascii="Verdana" w:hAnsi="Verdana" w:cs="Times New Roman"/>
-          <w:sz w:val="20"/>
-          <w:szCs w:val="20"/>
-        </w:rPr>
-        <w:t xml:space="preserve">           </w:t>
-      </w:r>
-      <w:r>
-        <w:rPr>
-          <w:rFonts w:ascii="Verdana" w:hAnsi="Verdana" w:cs="Times New Roman"/>
-          <w:sz w:val="20"/>
-          <w:szCs w:val="20"/>
-        </w:rPr>
-        <w:t xml:space="preserve">              </w:t>
-      </w:r>
-      <w:r>
-        <w:rPr>
-          <w:rFonts w:ascii="Verdana" w:hAnsi="Verdana" w:cs="Times New Roman"/>
-          <w:sz w:val="20"/>
-          <w:szCs w:val="20"/>
-        </w:rPr>
-        <w:t>September 2017</w:t>
-      </w:r>
-    </w:p>
-    <w:p>
-      <w:pPr>
-        <w:pStyle w:val="ListParagraph"/>
-        <w:rPr>
-          <w:rFonts w:ascii="Verdana" w:hAnsi="Verdana" w:cs="Times New Roman"/>
-          <w:sz w:val="20"/>
-          <w:szCs w:val="20"/>
-        </w:rPr>
-      </w:pPr>
-      <w:r>
-        <w:rPr>
-          <w:rFonts w:ascii="Verdana" w:hAnsi="Verdana" w:cs="Times New Roman"/>
-          <w:sz w:val="20"/>
-          <w:szCs w:val="20"/>
-        </w:rPr>
-        <w:t xml:space="preserve"> </w:t>
-      </w:r>
-      <w:r>
-        <w:rPr>
-          <w:rFonts w:ascii="Verdana" w:hAnsi="Verdana" w:cs="Times New Roman"/>
-          <w:sz w:val="20"/>
-          <w:szCs w:val="20"/>
-        </w:rPr>
-        <w:t>Notre Dame Mathematics Graduate Student Seminar</w:t>
-      </w:r>
-    </w:p>
-    <w:p>
-      <w:pPr>
-        <w:pStyle w:val="ListParagraph"/>
-        <w:numPr>
-          <w:ilvl w:val="0"/>
-          <w:numId w:val="8"/>
-        </w:numPr>
-        <w:ind w:left="792"/>
-        <w:rPr>
-          <w:rFonts w:ascii="Verdana" w:hAnsi="Verdana" w:cs="Times New Roman"/>
-          <w:sz w:val="20"/>
-          <w:szCs w:val="20"/>
-        </w:rPr>
-      </w:pPr>
-      <w:r>
-        <w:rPr>
-          <w:rFonts w:ascii="Verdana" w:hAnsi="Verdana" w:cs="Times New Roman"/>
-          <w:i/>
-          <w:sz w:val="20"/>
-          <w:szCs w:val="20"/>
-        </w:rPr>
-        <w:t xml:space="preserve">Teaching in a Flipped Classroom            </w:t>
-      </w:r>
-      <w:r>
-        <w:rPr>
-          <w:rFonts w:ascii="Verdana" w:hAnsi="Verdana" w:cs="Times New Roman"/>
-          <w:sz w:val="20"/>
-          <w:szCs w:val="20"/>
-        </w:rPr>
-        <w:t xml:space="preserve">                                  </w:t>
-      </w:r>
-      <w:r>
-        <w:rPr>
-          <w:rFonts w:ascii="Verdana" w:hAnsi="Verdana" w:cs="Times New Roman"/>
-          <w:sz w:val="20"/>
-          <w:szCs w:val="20"/>
-        </w:rPr>
-        <w:t xml:space="preserve">              </w:t>
-      </w:r>
-      <w:r>
-        <w:rPr>
-          <w:rFonts w:ascii="Verdana" w:hAnsi="Verdana" w:cs="Times New Roman"/>
-          <w:sz w:val="20"/>
-          <w:szCs w:val="20"/>
-        </w:rPr>
-        <w:t>April 2017</w:t>
-      </w:r>
-    </w:p>
-    <w:p>
-      <w:pPr>
-        <w:pStyle w:val="ListParagraph"/>
-        <w:rPr>
-          <w:rFonts w:ascii="Verdana" w:hAnsi="Verdana" w:cs="Times New Roman"/>
-          <w:sz w:val="20"/>
-          <w:szCs w:val="20"/>
-        </w:rPr>
-      </w:pPr>
-      <w:r>
-        <w:rPr>
-          <w:rFonts w:ascii="Verdana" w:hAnsi="Verdana" w:cs="Times New Roman"/>
-          <w:sz w:val="20"/>
-          <w:szCs w:val="20"/>
-        </w:rPr>
-        <w:t xml:space="preserve"> </w:t>
-      </w:r>
-      <w:r>
-        <w:rPr>
-          <w:rFonts w:ascii="Verdana" w:hAnsi="Verdana" w:cs="Times New Roman"/>
-          <w:sz w:val="20"/>
-          <w:szCs w:val="20"/>
-        </w:rPr>
-        <w:t>Notre Dame Mathematics Teaching Seminar</w:t>
-      </w:r>
-    </w:p>
-    <w:p>
-      <w:pPr>
-        <w:pStyle w:val="ListParagraph"/>
-        <w:numPr>
-          <w:ilvl w:val="0"/>
-          <w:numId w:val="8"/>
-        </w:numPr>
-        <w:ind w:left="792"/>
-        <w:rPr>
-          <w:rFonts w:ascii="Verdana" w:hAnsi="Verdana" w:cs="Times New Roman"/>
-          <w:sz w:val="20"/>
-          <w:szCs w:val="20"/>
-        </w:rPr>
-      </w:pPr>
-      <w:r>
-        <w:rPr>
-          <w:rFonts w:ascii="Verdana" w:hAnsi="Verdana" w:cs="Times New Roman"/>
-          <w:i/>
-          <w:sz w:val="20"/>
-          <w:szCs w:val="20"/>
-        </w:rPr>
-        <w:t xml:space="preserve">Non-Cooperative Games            </w:t>
-      </w:r>
-      <w:r>
-        <w:rPr>
-          <w:rFonts w:ascii="Verdana" w:hAnsi="Verdana" w:cs="Times New Roman"/>
-          <w:sz w:val="20"/>
-          <w:szCs w:val="20"/>
-        </w:rPr>
-        <w:t xml:space="preserve">                                         </w:t>
-      </w:r>
-      <w:r>
-        <w:rPr>
-          <w:rFonts w:ascii="Verdana" w:hAnsi="Verdana" w:cs="Times New Roman"/>
-          <w:sz w:val="20"/>
-          <w:szCs w:val="20"/>
-        </w:rPr>
-        <w:t xml:space="preserve">             </w:t>
-      </w:r>
-      <w:r>
-        <w:rPr>
-          <w:rFonts w:ascii="Verdana" w:hAnsi="Verdana" w:cs="Times New Roman"/>
-          <w:sz w:val="20"/>
-          <w:szCs w:val="20"/>
-        </w:rPr>
-        <w:t>October 2016</w:t>
-      </w:r>
-    </w:p>
-    <w:p>
-      <w:pPr>
-        <w:pStyle w:val="ListParagraph"/>
-        <w:rPr>
-          <w:rFonts w:ascii="Verdana" w:hAnsi="Verdana" w:cs="Times New Roman"/>
-          <w:sz w:val="20"/>
-          <w:szCs w:val="20"/>
-        </w:rPr>
-      </w:pPr>
-      <w:r>
-        <w:rPr>
-          <w:rFonts w:ascii="Verdana" w:hAnsi="Verdana" w:cs="Times New Roman"/>
-          <w:sz w:val="20"/>
-          <w:szCs w:val="20"/>
-        </w:rPr>
-        <w:t xml:space="preserve"> </w:t>
-      </w:r>
-      <w:r>
-        <w:rPr>
-          <w:rFonts w:ascii="Verdana" w:hAnsi="Verdana" w:cs="Times New Roman"/>
-          <w:sz w:val="20"/>
-          <w:szCs w:val="20"/>
-        </w:rPr>
-        <w:t>Notre Dame Mathematics Graduate Student Seminar</w:t>
-      </w:r>
-    </w:p>
-    <w:p>
-      <w:pPr>
-        <w:pStyle w:val="ListParagraph"/>
-        <w:numPr>
-          <w:ilvl w:val="0"/>
-          <w:numId w:val="8"/>
-        </w:numPr>
-        <w:ind w:left="792"/>
-        <w:rPr>
-          <w:rFonts w:ascii="Verdana" w:hAnsi="Verdana" w:cs="Times New Roman"/>
-          <w:sz w:val="20"/>
-          <w:szCs w:val="20"/>
-        </w:rPr>
-      </w:pPr>
-      <w:r>
-        <w:rPr>
-          <w:rFonts w:ascii="Verdana" w:hAnsi="Verdana" w:cs="Times New Roman"/>
-          <w:i/>
-          <w:sz w:val="20"/>
-          <w:szCs w:val="20"/>
-        </w:rPr>
-        <w:t>Tangent Bundles</w:t>
-      </w:r>
-      <w:r>
-        <w:rPr>
-          <w:rFonts w:ascii="Verdana" w:hAnsi="Verdana" w:cs="Times New Roman"/>
-          <w:sz w:val="20"/>
-          <w:szCs w:val="20"/>
-        </w:rPr>
-        <w:t xml:space="preserve"> </w:t>
-      </w:r>
-      <w:r>
-        <w:rPr>
-          <w:rFonts w:ascii="Verdana" w:hAnsi="Verdana" w:cs="Times New Roman"/>
-          <w:sz w:val="20"/>
-          <w:szCs w:val="20"/>
-        </w:rPr>
-        <w:t xml:space="preserve">                            </w:t>
-      </w:r>
-      <w:r>
-        <w:rPr>
-          <w:rFonts w:ascii="Verdana" w:hAnsi="Verdana" w:cs="Times New Roman"/>
-          <w:sz w:val="20"/>
-          <w:szCs w:val="20"/>
-        </w:rPr>
-        <w:t xml:space="preserve">                                    </w:t>
-      </w:r>
-      <w:r>
-        <w:rPr>
-          <w:rFonts w:ascii="Verdana" w:hAnsi="Verdana" w:cs="Times New Roman"/>
-          <w:sz w:val="20"/>
-          <w:szCs w:val="20"/>
-        </w:rPr>
-        <w:t xml:space="preserve">              </w:t>
-      </w:r>
-      <w:r>
-        <w:rPr>
-          <w:rFonts w:ascii="Verdana" w:hAnsi="Verdana" w:cs="Times New Roman"/>
-          <w:sz w:val="20"/>
-          <w:szCs w:val="20"/>
-        </w:rPr>
-        <w:t>August 2016</w:t>
-      </w:r>
-    </w:p>
-    <w:p>
-      <w:pPr>
-        <w:pStyle w:val="ListParagraph"/>
-        <w:rPr>
-          <w:rFonts w:ascii="Verdana" w:hAnsi="Verdana" w:cs="Times New Roman"/>
-          <w:sz w:val="20"/>
-          <w:szCs w:val="20"/>
-        </w:rPr>
-      </w:pPr>
-      <w:r>
-        <w:rPr>
-          <w:rFonts w:ascii="Verdana" w:hAnsi="Verdana" w:cs="Times New Roman"/>
-          <w:sz w:val="20"/>
-          <w:szCs w:val="20"/>
-        </w:rPr>
-        <w:t xml:space="preserve"> </w:t>
-      </w:r>
-      <w:r>
-        <w:rPr>
-          <w:rFonts w:ascii="Verdana" w:hAnsi="Verdana" w:cs="Times New Roman"/>
-          <w:sz w:val="20"/>
-          <w:szCs w:val="20"/>
-        </w:rPr>
-        <w:t>Notre Dame First-Year Math Bridge Program</w:t>
-      </w:r>
-    </w:p>
-    <w:p>
-      <w:pPr>
-        <w:pStyle w:val="ListParagraph"/>
-        <w:numPr>
-          <w:ilvl w:val="0"/>
-          <w:numId w:val="8"/>
-        </w:numPr>
-        <w:ind w:left="792"/>
-        <w:rPr>
-          <w:rFonts w:ascii="Verdana" w:hAnsi="Verdana" w:cs="Times New Roman"/>
-          <w:sz w:val="20"/>
-          <w:szCs w:val="20"/>
-        </w:rPr>
-      </w:pPr>
-      <w:r>
-        <w:rPr>
-          <w:rFonts w:ascii="Verdana" w:hAnsi="Verdana" w:cs="Times New Roman"/>
-          <w:i/>
-          <w:sz w:val="20"/>
-          <w:szCs w:val="20"/>
-        </w:rPr>
-        <w:t>“Basic Geometry and Topology” Introductory Talk</w:t>
-      </w:r>
-      <w:r>
-        <w:rPr>
-          <w:rFonts w:ascii="Verdana" w:hAnsi="Verdana" w:cs="Times New Roman"/>
-          <w:sz w:val="20"/>
-          <w:szCs w:val="20"/>
-        </w:rPr>
-        <w:t xml:space="preserve">                  </w:t>
-      </w:r>
-      <w:r>
-        <w:rPr>
-          <w:rFonts w:ascii="Verdana" w:hAnsi="Verdana" w:cs="Times New Roman"/>
-          <w:sz w:val="20"/>
-          <w:szCs w:val="20"/>
-        </w:rPr>
-        <w:t xml:space="preserve">              </w:t>
-      </w:r>
-      <w:r>
-        <w:rPr>
-          <w:rFonts w:ascii="Verdana" w:hAnsi="Verdana" w:cs="Times New Roman"/>
-          <w:sz w:val="20"/>
-          <w:szCs w:val="20"/>
-        </w:rPr>
-        <w:t>August 2015</w:t>
-      </w:r>
-    </w:p>
-    <w:p>
-      <w:pPr>
-        <w:pStyle w:val="ListParagraph"/>
-        <w:rPr>
-          <w:rFonts w:ascii="Verdana" w:hAnsi="Verdana" w:cs="Times New Roman"/>
-          <w:sz w:val="20"/>
-          <w:szCs w:val="20"/>
-        </w:rPr>
-      </w:pPr>
-      <w:r>
-        <w:rPr>
-          <w:rFonts w:ascii="Verdana" w:hAnsi="Verdana" w:cs="Times New Roman"/>
-          <w:sz w:val="20"/>
-          <w:szCs w:val="20"/>
-        </w:rPr>
-        <w:t xml:space="preserve"> </w:t>
-      </w:r>
-      <w:r>
-        <w:rPr>
-          <w:rFonts w:ascii="Verdana" w:hAnsi="Verdana" w:cs="Times New Roman"/>
-          <w:sz w:val="20"/>
-          <w:szCs w:val="20"/>
-        </w:rPr>
-        <w:t>Notre Dame First-Year Math Graduate Student Orientation</w:t>
-      </w:r>
-    </w:p>
-    <w:p>
-      <w:pPr>
-        <w:pStyle w:val="ListParagraph"/>
-        <w:numPr>
-          <w:ilvl w:val="0"/>
-          <w:numId w:val="8"/>
-        </w:numPr>
-        <w:ind w:left="792"/>
-        <w:rPr>
-          <w:rFonts w:ascii="Verdana" w:hAnsi="Verdana" w:cs="Times New Roman"/>
-          <w:sz w:val="20"/>
-          <w:szCs w:val="20"/>
-        </w:rPr>
-      </w:pPr>
-      <w:r>
-        <w:rPr>
-          <w:rFonts w:ascii="Verdana" w:hAnsi="Verdana" w:cs="Times New Roman"/>
-          <w:i/>
-          <w:sz w:val="20"/>
-          <w:szCs w:val="20"/>
-        </w:rPr>
-        <w:t>The Implicit and Inverse Function Theorems</w:t>
-      </w:r>
-      <w:r>
-        <w:rPr>
-          <w:rFonts w:ascii="Verdana" w:hAnsi="Verdana" w:cs="Times New Roman"/>
-          <w:sz w:val="20"/>
-          <w:szCs w:val="20"/>
-        </w:rPr>
-        <w:t xml:space="preserve">                          </w:t>
-      </w:r>
-      <w:r>
-        <w:rPr>
-          <w:rFonts w:ascii="Verdana" w:hAnsi="Verdana" w:cs="Times New Roman"/>
-          <w:sz w:val="20"/>
-          <w:szCs w:val="20"/>
-        </w:rPr>
-        <w:t xml:space="preserve">              </w:t>
-      </w:r>
-      <w:r>
-        <w:rPr>
-          <w:rFonts w:ascii="Verdana" w:hAnsi="Verdana" w:cs="Times New Roman"/>
-          <w:sz w:val="20"/>
-          <w:szCs w:val="20"/>
-        </w:rPr>
-        <w:t>August 2015</w:t>
-      </w:r>
-    </w:p>
-    <w:p>
-      <w:pPr>
-        <w:pStyle w:val="ListParagraph"/>
-        <w:rPr>
-          <w:rFonts w:ascii="Verdana" w:hAnsi="Verdana" w:cs="Times New Roman"/>
-          <w:sz w:val="20"/>
-          <w:szCs w:val="20"/>
-        </w:rPr>
-      </w:pPr>
-      <w:r>
-        <w:rPr>
-          <w:rFonts w:ascii="Verdana" w:hAnsi="Verdana" w:cs="Times New Roman"/>
-          <w:sz w:val="20"/>
-          <w:szCs w:val="20"/>
-        </w:rPr>
-        <w:t xml:space="preserve"> </w:t>
-      </w:r>
-      <w:r>
-        <w:rPr>
-          <w:rFonts w:ascii="Verdana" w:hAnsi="Verdana" w:cs="Times New Roman"/>
-          <w:sz w:val="20"/>
-          <w:szCs w:val="20"/>
-        </w:rPr>
         <w:t xml:space="preserve">Notre Dame First-Year </w:t>
       </w:r>
       <w:r>
@@ -5212,27 +5788,7 @@
           <w:sz w:val="20"/>
           <w:szCs w:val="20"/>
         </w:rPr>
-        <w:t>Whitney-</w:t>
-      </w:r>
-      <w:proofErr w:type="spellStart"/>
-      <w:r>
-        <w:rPr>
-          <w:rFonts w:ascii="Verdana" w:hAnsi="Verdana" w:cs="Times New Roman"/>
-          <w:i/>
-          <w:sz w:val="20"/>
-          <w:szCs w:val="20"/>
-        </w:rPr>
-        <w:t>Tutte</w:t>
-      </w:r>
-      <w:proofErr w:type="spellEnd"/>
-      <w:r>
-        <w:rPr>
-          <w:rFonts w:ascii="Verdana" w:hAnsi="Verdana" w:cs="Times New Roman"/>
-          <w:i/>
-          <w:sz w:val="20"/>
-          <w:szCs w:val="20"/>
-        </w:rPr>
-        <w:t xml:space="preserve"> Polynomials of Ribbon Graph N-cables</w:t>
+        <w:t>Whitney-Tutte Polynomials of Ribbon Graph N-cables</w:t>
       </w:r>
       <w:r>
         <w:rPr>
@@ -5584,6 +6140,383 @@
           <w:sz w:val="20"/>
           <w:szCs w:val="20"/>
         </w:rPr>
+        <w:t>Search Committee Chair for Math Teaching Professor           Summer 2024- present</w:t>
+      </w:r>
+    </w:p>
+    <w:p>
+      <w:pPr>
+        <w:pStyle w:val="ListParagraph"/>
+        <w:numPr>
+          <w:ilvl w:val="0"/>
+          <w:numId w:val="7"/>
+        </w:numPr>
+        <w:ind w:left="792"/>
+        <w:rPr>
+          <w:rFonts w:ascii="Verdana" w:hAnsi="Verdana" w:cs="Times New Roman"/>
+          <w:sz w:val="20"/>
+          <w:szCs w:val="20"/>
+        </w:rPr>
+      </w:pPr>
+      <w:r>
+        <w:rPr>
+          <w:rFonts w:ascii="Verdana" w:hAnsi="Verdana" w:cs="Times New Roman"/>
+          <w:sz w:val="20"/>
+          <w:szCs w:val="20"/>
+        </w:rPr>
+        <w:t>Mentor, College Catholics                                                     Summer 2023-present</w:t>
+      </w:r>
+    </w:p>
+    <w:p>
+      <w:pPr>
+        <w:pStyle w:val="ListParagraph"/>
+        <w:numPr>
+          <w:ilvl w:val="0"/>
+          <w:numId w:val="7"/>
+        </w:numPr>
+        <w:ind w:left="792"/>
+        <w:rPr>
+          <w:rFonts w:ascii="Verdana" w:hAnsi="Verdana" w:cs="Times New Roman"/>
+          <w:sz w:val="20"/>
+          <w:szCs w:val="20"/>
+        </w:rPr>
+      </w:pPr>
+      <w:r>
+        <w:rPr>
+          <w:rFonts w:ascii="Verdana" w:hAnsi="Verdana" w:cs="Times New Roman"/>
+          <w:sz w:val="20"/>
+          <w:szCs w:val="20"/>
+        </w:rPr>
+        <w:t xml:space="preserve">Core Committee Chair </w:t>
+      </w:r>
+      <w:r>
+        <w:rPr>
+          <w:rFonts w:ascii="Verdana" w:hAnsi="Verdana" w:cs="Times New Roman"/>
+          <w:sz w:val="20"/>
+          <w:szCs w:val="20"/>
+        </w:rPr>
+        <w:t xml:space="preserve">                                                     </w:t>
+      </w:r>
+      <w:r>
+        <w:rPr>
+          <w:rFonts w:ascii="Verdana" w:hAnsi="Verdana" w:cs="Times New Roman"/>
+          <w:sz w:val="20"/>
+          <w:szCs w:val="20"/>
+        </w:rPr>
+        <w:t>September</w:t>
+      </w:r>
+      <w:r>
+        <w:rPr>
+          <w:rFonts w:ascii="Verdana" w:hAnsi="Verdana" w:cs="Times New Roman"/>
+          <w:sz w:val="20"/>
+          <w:szCs w:val="20"/>
+        </w:rPr>
+        <w:t xml:space="preserve"> </w:t>
+      </w:r>
+      <w:r>
+        <w:rPr>
+          <w:rFonts w:ascii="Verdana" w:hAnsi="Verdana" w:cs="Times New Roman"/>
+          <w:sz w:val="20"/>
+          <w:szCs w:val="20"/>
+        </w:rPr>
+        <w:t>2023-present</w:t>
+      </w:r>
+    </w:p>
+    <w:p>
+      <w:pPr>
+        <w:pStyle w:val="ListParagraph"/>
+        <w:ind w:left="792"/>
+        <w:rPr>
+          <w:rFonts w:ascii="Verdana" w:hAnsi="Verdana" w:cs="Times New Roman"/>
+          <w:sz w:val="20"/>
+          <w:szCs w:val="20"/>
+        </w:rPr>
+      </w:pPr>
+      <w:r>
+        <w:rPr>
+          <w:rFonts w:ascii="Verdana" w:hAnsi="Verdana" w:cs="Times New Roman"/>
+          <w:sz w:val="20"/>
+          <w:szCs w:val="20"/>
+        </w:rPr>
+        <w:t>Science, Technology, and Society</w:t>
+      </w:r>
+    </w:p>
+    <w:p>
+      <w:pPr>
+        <w:pStyle w:val="ListParagraph"/>
+        <w:numPr>
+          <w:ilvl w:val="0"/>
+          <w:numId w:val="7"/>
+        </w:numPr>
+        <w:ind w:left="792"/>
+        <w:rPr>
+          <w:rFonts w:ascii="Verdana" w:hAnsi="Verdana" w:cs="Times New Roman"/>
+          <w:sz w:val="20"/>
+          <w:szCs w:val="20"/>
+        </w:rPr>
+      </w:pPr>
+      <w:r>
+        <w:rPr>
+          <w:rFonts w:ascii="Verdana" w:hAnsi="Verdana" w:cs="Times New Roman"/>
+          <w:sz w:val="20"/>
+          <w:szCs w:val="20"/>
+        </w:rPr>
+        <w:t xml:space="preserve">Chair for the MAA Golden Section                    </w:t>
+      </w:r>
+      <w:r>
+        <w:rPr>
+          <w:rFonts w:ascii="Verdana" w:hAnsi="Verdana" w:cs="Times New Roman"/>
+          <w:sz w:val="20"/>
+          <w:szCs w:val="20"/>
+        </w:rPr>
+        <w:t xml:space="preserve">                 </w:t>
+      </w:r>
+      <w:r>
+        <w:rPr>
+          <w:rFonts w:ascii="Verdana" w:hAnsi="Verdana" w:cs="Times New Roman"/>
+          <w:sz w:val="20"/>
+          <w:szCs w:val="20"/>
+        </w:rPr>
+        <w:t xml:space="preserve"> February 202</w:t>
+      </w:r>
+      <w:r>
+        <w:rPr>
+          <w:rFonts w:ascii="Verdana" w:hAnsi="Verdana" w:cs="Times New Roman"/>
+          <w:sz w:val="20"/>
+          <w:szCs w:val="20"/>
+        </w:rPr>
+        <w:t>4</w:t>
+      </w:r>
+      <w:r>
+        <w:rPr>
+          <w:rFonts w:ascii="Verdana" w:hAnsi="Verdana" w:cs="Times New Roman"/>
+          <w:sz w:val="20"/>
+          <w:szCs w:val="20"/>
+        </w:rPr>
+        <w:t xml:space="preserve"> – </w:t>
+      </w:r>
+      <w:r>
+        <w:rPr>
+          <w:rFonts w:ascii="Verdana" w:hAnsi="Verdana" w:cs="Times New Roman"/>
+          <w:sz w:val="20"/>
+          <w:szCs w:val="20"/>
+        </w:rPr>
+        <w:t>present</w:t>
+      </w:r>
+    </w:p>
+    <w:p>
+      <w:pPr>
+        <w:pStyle w:val="ListParagraph"/>
+        <w:numPr>
+          <w:ilvl w:val="0"/>
+          <w:numId w:val="7"/>
+        </w:numPr>
+        <w:ind w:left="792"/>
+        <w:rPr>
+          <w:rFonts w:ascii="Verdana" w:hAnsi="Verdana" w:cs="Times New Roman"/>
+          <w:sz w:val="20"/>
+          <w:szCs w:val="20"/>
+        </w:rPr>
+      </w:pPr>
+      <w:r>
+        <w:rPr>
+          <w:rFonts w:ascii="Verdana" w:hAnsi="Verdana" w:cs="Times New Roman"/>
+          <w:sz w:val="20"/>
+          <w:szCs w:val="20"/>
+        </w:rPr>
+        <w:t xml:space="preserve">Vice-Chair for the MAA Golden Section                </w:t>
+      </w:r>
+      <w:r>
+        <w:rPr>
+          <w:rFonts w:ascii="Verdana" w:hAnsi="Verdana" w:cs="Times New Roman"/>
+          <w:sz w:val="20"/>
+          <w:szCs w:val="20"/>
+        </w:rPr>
+        <w:t xml:space="preserve"> </w:t>
+      </w:r>
+      <w:r>
+        <w:rPr>
+          <w:rFonts w:ascii="Verdana" w:hAnsi="Verdana" w:cs="Times New Roman"/>
+          <w:sz w:val="20"/>
+          <w:szCs w:val="20"/>
+        </w:rPr>
+        <w:t xml:space="preserve">    February 2023 </w:t>
+      </w:r>
+      <w:r>
+        <w:rPr>
+          <w:rFonts w:ascii="Verdana" w:hAnsi="Verdana" w:cs="Times New Roman"/>
+          <w:sz w:val="20"/>
+          <w:szCs w:val="20"/>
+        </w:rPr>
+        <w:t>–</w:t>
+      </w:r>
+      <w:r>
+        <w:rPr>
+          <w:rFonts w:ascii="Verdana" w:hAnsi="Verdana" w:cs="Times New Roman"/>
+          <w:sz w:val="20"/>
+          <w:szCs w:val="20"/>
+        </w:rPr>
+        <w:t xml:space="preserve"> </w:t>
+      </w:r>
+      <w:r>
+        <w:rPr>
+          <w:rFonts w:ascii="Verdana" w:hAnsi="Verdana" w:cs="Times New Roman"/>
+          <w:sz w:val="20"/>
+          <w:szCs w:val="20"/>
+        </w:rPr>
+        <w:t>February 2024</w:t>
+      </w:r>
+    </w:p>
+    <w:p>
+      <w:pPr>
+        <w:pStyle w:val="ListParagraph"/>
+        <w:numPr>
+          <w:ilvl w:val="0"/>
+          <w:numId w:val="7"/>
+        </w:numPr>
+        <w:ind w:left="792"/>
+        <w:rPr>
+          <w:rFonts w:ascii="Verdana" w:hAnsi="Verdana" w:cs="Times New Roman"/>
+          <w:sz w:val="20"/>
+          <w:szCs w:val="20"/>
+        </w:rPr>
+      </w:pPr>
+      <w:r>
+        <w:rPr>
+          <w:rFonts w:ascii="Verdana" w:hAnsi="Verdana" w:cs="Times New Roman"/>
+          <w:sz w:val="20"/>
+          <w:szCs w:val="20"/>
+        </w:rPr>
+        <w:t>Faculty Senate Council Representative                                       July 2022 - present</w:t>
+      </w:r>
+    </w:p>
+    <w:p>
+      <w:pPr>
+        <w:pStyle w:val="ListParagraph"/>
+        <w:numPr>
+          <w:ilvl w:val="0"/>
+          <w:numId w:val="7"/>
+        </w:numPr>
+        <w:ind w:left="792"/>
+        <w:rPr>
+          <w:rFonts w:ascii="Verdana" w:hAnsi="Verdana" w:cs="Times New Roman"/>
+          <w:sz w:val="20"/>
+          <w:szCs w:val="20"/>
+        </w:rPr>
+      </w:pPr>
+      <w:r>
+        <w:rPr>
+          <w:rFonts w:ascii="Verdana" w:hAnsi="Verdana" w:cs="Times New Roman"/>
+          <w:sz w:val="20"/>
+          <w:szCs w:val="20"/>
+        </w:rPr>
+        <w:t xml:space="preserve">Faculty Core Committee Member                    </w:t>
+      </w:r>
+      <w:r>
+        <w:rPr>
+          <w:rFonts w:ascii="Verdana" w:hAnsi="Verdana" w:cs="Times New Roman"/>
+          <w:sz w:val="20"/>
+          <w:szCs w:val="20"/>
+        </w:rPr>
+        <w:t xml:space="preserve">         </w:t>
+      </w:r>
+      <w:r>
+        <w:rPr>
+          <w:rFonts w:ascii="Verdana" w:hAnsi="Verdana" w:cs="Times New Roman"/>
+          <w:sz w:val="20"/>
+          <w:szCs w:val="20"/>
+        </w:rPr>
+        <w:t xml:space="preserve">   </w:t>
+      </w:r>
+      <w:r>
+        <w:rPr>
+          <w:rFonts w:ascii="Verdana" w:hAnsi="Verdana" w:cs="Times New Roman"/>
+          <w:sz w:val="20"/>
+          <w:szCs w:val="20"/>
+        </w:rPr>
+        <w:t xml:space="preserve">      September 2022-present</w:t>
+      </w:r>
+    </w:p>
+    <w:p>
+      <w:pPr>
+        <w:pStyle w:val="ListParagraph"/>
+        <w:ind w:left="792"/>
+        <w:rPr>
+          <w:rFonts w:ascii="Verdana" w:hAnsi="Verdana" w:cs="Times New Roman"/>
+          <w:sz w:val="20"/>
+          <w:szCs w:val="20"/>
+        </w:rPr>
+      </w:pPr>
+      <w:r>
+        <w:rPr>
+          <w:rFonts w:ascii="Verdana" w:hAnsi="Verdana" w:cs="Times New Roman"/>
+          <w:sz w:val="20"/>
+          <w:szCs w:val="20"/>
+        </w:rPr>
+        <w:t>Science, Technology, and Society</w:t>
+      </w:r>
+    </w:p>
+    <w:p>
+      <w:pPr>
+        <w:pStyle w:val="ListParagraph"/>
+        <w:numPr>
+          <w:ilvl w:val="0"/>
+          <w:numId w:val="7"/>
+        </w:numPr>
+        <w:ind w:left="792"/>
+        <w:rPr>
+          <w:rFonts w:ascii="Verdana" w:hAnsi="Verdana" w:cs="Times New Roman"/>
+          <w:sz w:val="20"/>
+          <w:szCs w:val="20"/>
+        </w:rPr>
+      </w:pPr>
+      <w:r>
+        <w:rPr>
+          <w:rFonts w:ascii="Verdana" w:hAnsi="Verdana" w:cs="Times New Roman"/>
+          <w:sz w:val="20"/>
+          <w:szCs w:val="20"/>
+        </w:rPr>
+        <w:t>Judge for Speech and Debate Competition                                      December 2022</w:t>
+      </w:r>
+    </w:p>
+    <w:p>
+      <w:pPr>
+        <w:pStyle w:val="ListParagraph"/>
+        <w:ind w:left="792"/>
+        <w:rPr>
+          <w:rFonts w:ascii="Verdana" w:hAnsi="Verdana" w:cs="Times New Roman"/>
+          <w:sz w:val="20"/>
+          <w:szCs w:val="20"/>
+        </w:rPr>
+      </w:pPr>
+      <w:r>
+        <w:rPr>
+          <w:rFonts w:ascii="Verdana" w:hAnsi="Verdana" w:cs="Times New Roman"/>
+          <w:sz w:val="20"/>
+          <w:szCs w:val="20"/>
+        </w:rPr>
+        <w:t>Rose Debate</w:t>
+      </w:r>
+    </w:p>
+    <w:p>
+      <w:pPr>
+        <w:pStyle w:val="ListParagraph"/>
+        <w:numPr>
+          <w:ilvl w:val="0"/>
+          <w:numId w:val="7"/>
+        </w:numPr>
+        <w:ind w:left="792"/>
+        <w:rPr>
+          <w:rFonts w:ascii="Verdana" w:hAnsi="Verdana" w:cs="Times New Roman"/>
+          <w:sz w:val="20"/>
+          <w:szCs w:val="20"/>
+        </w:rPr>
+      </w:pPr>
+      <w:r>
+        <w:rPr>
+          <w:rFonts w:ascii="Verdana" w:hAnsi="Verdana" w:cs="Times New Roman"/>
+          <w:sz w:val="20"/>
+          <w:szCs w:val="20"/>
+        </w:rPr>
         <w:t xml:space="preserve">Math 9L Grading Committee                                                    </w:t>
       </w:r>
       <w:r>
@@ -5826,7 +6759,6 @@
           <w:sz w:val="20"/>
           <w:szCs w:val="20"/>
         </w:rPr>
-        <w:lastRenderedPageBreak/>
         <w:t>Organizer for the Valparaiso REU visit to Notr</w:t>
       </w:r>
       <w:r>
@@ -6123,7 +7055,23 @@
           <w:sz w:val="20"/>
           <w:szCs w:val="20"/>
         </w:rPr>
-        <w:t xml:space="preserve">              </w:t>
+        <w:t xml:space="preserve">     </w:t>
+      </w:r>
+      <w:r>
+        <w:rPr>
+          <w:rFonts w:ascii="Verdana" w:hAnsi="Verdana" w:cs="Times New Roman"/>
+          <w:sz w:val="20"/>
+          <w:szCs w:val="20"/>
+        </w:rPr>
+        <w:t xml:space="preserve"> </w:t>
+      </w:r>
+      <w:r>
+        <w:rPr>
+          <w:rFonts w:ascii="Verdana" w:hAnsi="Verdana" w:cs="Times New Roman"/>
+          <w:sz w:val="20"/>
+          <w:szCs w:val="20"/>
+        </w:rPr>
+        <w:t xml:space="preserve">         </w:t>
       </w:r>
       <w:r>
         <w:rPr>
@@ -6162,15 +7110,39 @@
           <w:sz w:val="20"/>
           <w:szCs w:val="20"/>
         </w:rPr>
-        <w:t xml:space="preserve">              </w:t>
-      </w:r>
-      <w:r>
-        <w:rPr>
-          <w:rFonts w:ascii="Verdana" w:hAnsi="Verdana" w:cs="Times New Roman"/>
-          <w:sz w:val="20"/>
-          <w:szCs w:val="20"/>
-        </w:rPr>
-        <w:t>2018-present</w:t>
+        <w:t xml:space="preserve">          </w:t>
+      </w:r>
+      <w:r>
+        <w:rPr>
+          <w:rFonts w:ascii="Verdana" w:hAnsi="Verdana" w:cs="Times New Roman"/>
+          <w:sz w:val="20"/>
+          <w:szCs w:val="20"/>
+        </w:rPr>
+        <w:t xml:space="preserve">    </w:t>
+      </w:r>
+      <w:r>
+        <w:rPr>
+          <w:rFonts w:ascii="Verdana" w:hAnsi="Verdana" w:cs="Times New Roman"/>
+          <w:sz w:val="20"/>
+          <w:szCs w:val="20"/>
+        </w:rPr>
+        <w:t xml:space="preserve"> </w:t>
+      </w:r>
+      <w:r>
+        <w:rPr>
+          <w:rFonts w:ascii="Verdana" w:hAnsi="Verdana" w:cs="Times New Roman"/>
+          <w:sz w:val="20"/>
+          <w:szCs w:val="20"/>
+        </w:rPr>
+        <w:t>2018-</w:t>
+      </w:r>
+      <w:r>
+        <w:rPr>
+          <w:rFonts w:ascii="Verdana" w:hAnsi="Verdana" w:cs="Times New Roman"/>
+          <w:sz w:val="20"/>
+          <w:szCs w:val="20"/>
+        </w:rPr>
+        <w:t>present</w:t>
       </w:r>
     </w:p>
     <w:p>
@@ -6604,7 +7576,7 @@
 </file>
 
 <file path=word/numbering.xml><?xml version="1.0" encoding="utf-8"?>
-<w:numbering xmlns:wpc="http://schemas.microsoft.com/office/word/2010/wordprocessingCanvas" xmlns:cx="http://schemas.microsoft.com/office/drawing/2014/chartex" xmlns:cx1="http://schemas.microsoft.com/office/drawing/2015/9/8/chartex" xmlns:mc="http://schemas.openxmlformats.org/markup-compatibility/2006" xmlns:o="urn:schemas-microsoft-com:office:office" xmlns:r="http://schemas.openxmlformats.org/officeDocument/2006/relationships" xmlns:m="http://schemas.openxmlformats.org/officeDocument/2006/math" xmlns:v="urn:schemas-microsoft-com:vml" xmlns:wp14="http://schemas.microsoft.com/office/word/2010/wordprocessingDrawing" xmlns:wp="http://schemas.openxmlformats.org/drawingml/2006/wordprocessingDrawing" xmlns:w10="urn:schemas-microsoft-com:office:word" xmlns:w="http://schemas.openxmlformats.org/wordprocessingml/2006/main" xmlns:w14="http://schemas.microsoft.com/office/word/2010/wordml" xmlns:w15="http://schemas.microsoft.com/office/word/2012/wordml" xmlns:w16se="http://schemas.microsoft.com/office/word/2015/wordml/symex" xmlns:wpg="http://schemas.microsoft.com/office/word/2010/wordprocessingGroup" xmlns:wpi="http://schemas.microsoft.com/office/word/2010/wordprocessingInk" xmlns:wne="http://schemas.microsoft.com/office/word/2006/wordml" xmlns:wps="http://schemas.microsoft.com/office/word/2010/wordprocessingShape" mc:Ignorable="w14 w15 w16se wp14">
+<w:numbering xmlns:wpc="http://schemas.microsoft.com/office/word/2010/wordprocessingCanvas" xmlns:cx="http://schemas.microsoft.com/office/drawing/2014/chartex" xmlns:cx1="http://schemas.microsoft.com/office/drawing/2015/9/8/chartex" xmlns:cx2="http://schemas.microsoft.com/office/drawing/2015/10/21/chartex" xmlns:cx3="http://schemas.microsoft.com/office/drawing/2016/5/9/chartex" xmlns:cx4="http://schemas.microsoft.com/office/drawing/2016/5/10/chartex" xmlns:cx5="http://schemas.microsoft.com/office/drawing/2016/5/11/chartex" xmlns:cx6="http://schemas.microsoft.com/office/drawing/2016/5/12/chartex" xmlns:cx7="http://schemas.microsoft.com/office/drawing/2016/5/13/chartex" xmlns:cx8="http://schemas.microsoft.com/office/drawing/2016/5/14/chartex" xmlns:mc="http://schemas.openxmlformats.org/markup-compatibility/2006" xmlns:aink="http://schemas.microsoft.com/office/drawing/2016/ink" xmlns:am3d="http://schemas.microsoft.com/office/drawing/2017/model3d" xmlns:o="urn:schemas-microsoft-com:office:office" xmlns:oel="http://schemas.microsoft.com/office/2019/extlst" xmlns:r="http://schemas.openxmlformats.org/officeDocument/2006/relationships" xmlns:m="http://schemas.openxmlformats.org/officeDocument/2006/math" xmlns:v="urn:schemas-microsoft-com:vml" xmlns:wp14="http://schemas.microsoft.com/office/word/2010/wordprocessingDrawing" xmlns:wp="http://schemas.openxmlformats.org/drawingml/2006/wordprocessingDrawing" xmlns:w10="urn:schemas-microsoft-com:office:word" xmlns:w="http://schemas.openxmlformats.org/wordprocessingml/2006/main" xmlns:w14="http://schemas.microsoft.com/office/word/2010/wordml" xmlns:w15="http://schemas.microsoft.com/office/word/2012/wordml" xmlns:w16cex="http://schemas.microsoft.com/office/word/2018/wordml/cex" xmlns:w16cid="http://schemas.microsoft.com/office/word/2016/wordml/cid" xmlns:w16="http://schemas.microsoft.com/office/word/2018/wordml" xmlns:w16du="http://schemas.microsoft.com/office/word/2023/wordml/word16du" xmlns:w16sdtdh="http://schemas.microsoft.com/office/word/2020/wordml/sdtdatahash" xmlns:w16se="http://schemas.microsoft.com/office/word/2015/wordml/symex" xmlns:wpg="http://schemas.microsoft.com/office/word/2010/wordprocessingGroup" xmlns:wpi="http://schemas.microsoft.com/office/word/2010/wordprocessingInk" xmlns:wne="http://schemas.microsoft.com/office/word/2006/wordml" xmlns:wps="http://schemas.microsoft.com/office/word/2010/wordprocessingShape" mc:Ignorable="w14 w15 w16se w16cid w16 w16cex w16sdtdh w16du wp14">
   <w:abstractNum w:abstractNumId="0" w15:restartNumberingAfterBreak="0">
     <w:nsid w:val="02273844"/>
     <w:multiLevelType w:val="hybridMultilevel"/>
@@ -7848,44 +8820,44 @@
       </w:rPr>
     </w:lvl>
   </w:abstractNum>
-  <w:num w:numId="1">
+  <w:num w:numId="1" w16cid:durableId="1982805807">
     <w:abstractNumId w:val="8"/>
   </w:num>
-  <w:num w:numId="2">
+  <w:num w:numId="2" w16cid:durableId="2103183988">
     <w:abstractNumId w:val="4"/>
   </w:num>
-  <w:num w:numId="3">
+  <w:num w:numId="3" w16cid:durableId="1881017099">
     <w:abstractNumId w:val="2"/>
   </w:num>
-  <w:num w:numId="4">
+  <w:num w:numId="4" w16cid:durableId="740759173">
     <w:abstractNumId w:val="1"/>
   </w:num>
-  <w:num w:numId="5">
+  <w:num w:numId="5" w16cid:durableId="1825008023">
     <w:abstractNumId w:val="10"/>
   </w:num>
-  <w:num w:numId="6">
+  <w:num w:numId="6" w16cid:durableId="1852330465">
     <w:abstractNumId w:val="5"/>
   </w:num>
-  <w:num w:numId="7">
+  <w:num w:numId="7" w16cid:durableId="938412110">
     <w:abstractNumId w:val="7"/>
   </w:num>
-  <w:num w:numId="8">
+  <w:num w:numId="8" w16cid:durableId="990327353">
     <w:abstractNumId w:val="9"/>
   </w:num>
-  <w:num w:numId="9">
+  <w:num w:numId="9" w16cid:durableId="640576658">
     <w:abstractNumId w:val="0"/>
   </w:num>
-  <w:num w:numId="10">
+  <w:num w:numId="10" w16cid:durableId="1960257600">
     <w:abstractNumId w:val="3"/>
   </w:num>
-  <w:num w:numId="11">
+  <w:num w:numId="11" w16cid:durableId="1816335212">
     <w:abstractNumId w:val="6"/>
   </w:num>
 </w:numbering>
 </file>
 
 <file path=word/styles.xml><?xml version="1.0" encoding="utf-8"?>
-<w:styles xmlns:mc="http://schemas.openxmlformats.org/markup-compatibility/2006" xmlns:r="http://schemas.openxmlformats.org/officeDocument/2006/relationships" xmlns:w="http://schemas.openxmlformats.org/wordprocessingml/2006/main" xmlns:w14="http://schemas.microsoft.com/office/word/2010/wordml" xmlns:w15="http://schemas.microsoft.com/office/word/2012/wordml" xmlns:w16se="http://schemas.microsoft.com/office/word/2015/wordml/symex" mc:Ignorable="w14 w15 w16se">
+<w:styles xmlns:mc="http://schemas.openxmlformats.org/markup-compatibility/2006" xmlns:r="http://schemas.openxmlformats.org/officeDocument/2006/relationships" xmlns:w="http://schemas.openxmlformats.org/wordprocessingml/2006/main" xmlns:w14="http://schemas.microsoft.com/office/word/2010/wordml" xmlns:w15="http://schemas.microsoft.com/office/word/2012/wordml" xmlns:w16cex="http://schemas.microsoft.com/office/word/2018/wordml/cex" xmlns:w16cid="http://schemas.microsoft.com/office/word/2016/wordml/cid" xmlns:w16="http://schemas.microsoft.com/office/word/2018/wordml" xmlns:w16du="http://schemas.microsoft.com/office/word/2023/wordml/word16du" xmlns:w16sdtdh="http://schemas.microsoft.com/office/word/2020/wordml/sdtdatahash" xmlns:w16se="http://schemas.microsoft.com/office/word/2015/wordml/symex" mc:Ignorable="w14 w15 w16se w16cid w16 w16cex w16sdtdh w16du">
   <w:docDefaults>
     <w:rPrDefault>
       <w:rPr>
@@ -7901,7 +8873,7 @@
       </w:pPr>
     </w:pPrDefault>
   </w:docDefaults>
-  <w:latentStyles w:defLockedState="0" w:defUIPriority="99" w:defSemiHidden="0" w:defUnhideWhenUsed="0" w:defQFormat="0" w:count="371">
+  <w:latentStyles w:defLockedState="0" w:defUIPriority="99" w:defSemiHidden="0" w:defUnhideWhenUsed="0" w:defQFormat="0" w:count="376">
     <w:lsdException w:name="Normal" w:uiPriority="0" w:qFormat="1"/>
     <w:lsdException w:name="heading 1" w:uiPriority="9" w:qFormat="1"/>
     <w:lsdException w:name="heading 2" w:semiHidden="1" w:uiPriority="9" w:unhideWhenUsed="1" w:qFormat="1"/>
@@ -8273,6 +9245,11 @@
     <w:lsdException w:name="List Table 5 Dark Accent 6" w:uiPriority="50"/>
     <w:lsdException w:name="List Table 6 Colorful Accent 6" w:uiPriority="51"/>
     <w:lsdException w:name="List Table 7 Colorful Accent 6" w:uiPriority="52"/>
+    <w:lsdException w:name="Mention" w:semiHidden="1" w:unhideWhenUsed="1"/>
+    <w:lsdException w:name="Smart Hyperlink" w:semiHidden="1" w:unhideWhenUsed="1"/>
+    <w:lsdException w:name="Hashtag" w:semiHidden="1" w:unhideWhenUsed="1"/>
+    <w:lsdException w:name="Unresolved Mention" w:semiHidden="1" w:unhideWhenUsed="1"/>
+    <w:lsdException w:name="Smart Link" w:semiHidden="1" w:unhideWhenUsed="1"/>
   </w:latentStyles>
   <w:style w:type="paragraph" w:default="1" w:styleId="Normal">
     <w:name w:val="Normal"/>
